--- a/lab3/misha/report/ЛР3_Aкмурзин.docx
+++ b/lab3/misha/report/ЛР3_Aкмурзин.docx
@@ -1498,8 +1498,8 @@
                     <m:ctrlPr>
                       <w:rPr>
                         <w:rFonts w:ascii="Cambria Math" w:hAnsi="Cambria Math"/>
-                        <w:sz w:val="32"/>
-                        <w:szCs w:val="32"/>
+                        <w:sz w:val="28"/>
+                        <w:szCs w:val="28"/>
                       </w:rPr>
                     </m:ctrlPr>
                   </m:eqArrPr>
@@ -1509,8 +1509,8 @@
                         <m:ctrlPr>
                           <w:rPr>
                             <w:rFonts w:ascii="Cambria Math" w:hAnsi="Cambria Math"/>
-                            <w:sz w:val="32"/>
-                            <w:szCs w:val="32"/>
+                            <w:sz w:val="28"/>
+                            <w:szCs w:val="28"/>
                           </w:rPr>
                         </m:ctrlPr>
                       </m:sSubPr>
@@ -1518,8 +1518,8 @@
                         <m:r>
                           <w:rPr>
                             <w:rFonts w:ascii="Cambria Math" w:hAnsi="Cambria Math"/>
-                            <w:sz w:val="32"/>
-                            <w:szCs w:val="32"/>
+                            <w:sz w:val="28"/>
+                            <w:szCs w:val="28"/>
                           </w:rPr>
                           <m:t>u</m:t>
                         </m:r>
@@ -1528,8 +1528,8 @@
                         <m:r>
                           <w:rPr>
                             <w:rFonts w:ascii="Cambria Math" w:hAnsi="Cambria Math"/>
-                            <w:sz w:val="32"/>
-                            <w:szCs w:val="32"/>
+                            <w:sz w:val="28"/>
+                            <w:szCs w:val="28"/>
                           </w:rPr>
                           <m:t>xx</m:t>
                         </m:r>
@@ -1538,8 +1538,8 @@
                     <m:r>
                       <w:rPr>
                         <w:rFonts w:ascii="Cambria Math" w:hAnsi="Cambria Math"/>
-                        <w:sz w:val="32"/>
-                        <w:szCs w:val="32"/>
+                        <w:sz w:val="28"/>
+                        <w:szCs w:val="28"/>
                       </w:rPr>
                       <m:t>+</m:t>
                     </m:r>
@@ -1549,8 +1549,8 @@
                           <w:rPr>
                             <w:rFonts w:ascii="Cambria Math" w:hAnsi="Cambria Math"/>
                             <w:i/>
-                            <w:sz w:val="32"/>
-                            <w:szCs w:val="32"/>
+                            <w:sz w:val="28"/>
+                            <w:szCs w:val="28"/>
                           </w:rPr>
                         </m:ctrlPr>
                       </m:sSubPr>
@@ -1558,8 +1558,8 @@
                         <m:r>
                           <w:rPr>
                             <w:rFonts w:ascii="Cambria Math" w:hAnsi="Cambria Math"/>
-                            <w:sz w:val="32"/>
-                            <w:szCs w:val="32"/>
+                            <w:sz w:val="28"/>
+                            <w:szCs w:val="28"/>
                           </w:rPr>
                           <m:t>u</m:t>
                         </m:r>
@@ -1568,8 +1568,8 @@
                         <m:r>
                           <w:rPr>
                             <w:rFonts w:ascii="Cambria Math" w:hAnsi="Cambria Math"/>
-                            <w:sz w:val="32"/>
-                            <w:szCs w:val="32"/>
+                            <w:sz w:val="28"/>
+                            <w:szCs w:val="28"/>
                           </w:rPr>
                           <m:t>yy</m:t>
                         </m:r>
@@ -1578,8 +1578,8 @@
                     <m:r>
                       <w:rPr>
                         <w:rFonts w:ascii="Cambria Math" w:hAnsi="Cambria Math"/>
-                        <w:sz w:val="32"/>
-                        <w:szCs w:val="32"/>
+                        <w:sz w:val="28"/>
+                        <w:szCs w:val="28"/>
                       </w:rPr>
                       <m:t>+</m:t>
                     </m:r>
@@ -1588,8 +1588,8 @@
                         <m:ctrlPr>
                           <w:rPr>
                             <w:rFonts w:ascii="Cambria Math" w:hAnsi="Cambria Math"/>
-                            <w:sz w:val="32"/>
-                            <w:szCs w:val="32"/>
+                            <w:sz w:val="28"/>
+                            <w:szCs w:val="28"/>
                           </w:rPr>
                         </m:ctrlPr>
                       </m:sSupPr>
@@ -1597,8 +1597,8 @@
                         <m:r>
                           <w:rPr>
                             <w:rFonts w:ascii="Cambria Math" w:hAnsi="Cambria Math"/>
-                            <w:sz w:val="32"/>
-                            <w:szCs w:val="32"/>
+                            <w:sz w:val="28"/>
+                            <w:szCs w:val="28"/>
                           </w:rPr>
                           <m:t>k</m:t>
                         </m:r>
@@ -1607,8 +1607,8 @@
                         <m:r>
                           <w:rPr>
                             <w:rFonts w:ascii="Cambria Math" w:hAnsi="Cambria Math"/>
-                            <w:sz w:val="32"/>
-                            <w:szCs w:val="32"/>
+                            <w:sz w:val="28"/>
+                            <w:szCs w:val="28"/>
                           </w:rPr>
                           <m:t>2</m:t>
                         </m:r>
@@ -1617,8 +1617,8 @@
                     <m:r>
                       <w:rPr>
                         <w:rFonts w:ascii="Cambria Math" w:hAnsi="Cambria Math"/>
-                        <w:sz w:val="32"/>
-                        <w:szCs w:val="32"/>
+                        <w:sz w:val="28"/>
+                        <w:szCs w:val="28"/>
                       </w:rPr>
                       <m:t>u=0,</m:t>
                     </m:r>
@@ -1627,16 +1627,16 @@
                         <m:nor/>
                       </m:rPr>
                       <w:rPr>
-                        <w:sz w:val="32"/>
-                        <w:szCs w:val="32"/>
+                        <w:sz w:val="28"/>
+                        <w:szCs w:val="28"/>
                       </w:rPr>
                       <m:t>   </m:t>
                     </m:r>
                     <m:r>
                       <w:rPr>
                         <w:rFonts w:ascii="Cambria Math" w:hAnsi="Cambria Math"/>
-                        <w:sz w:val="32"/>
-                        <w:szCs w:val="32"/>
+                        <w:sz w:val="28"/>
+                        <w:szCs w:val="28"/>
                       </w:rPr>
                       <m:t>x∈(0,∞),</m:t>
                     </m:r>
@@ -1645,16 +1645,16 @@
                         <m:nor/>
                       </m:rPr>
                       <w:rPr>
-                        <w:sz w:val="32"/>
-                        <w:szCs w:val="32"/>
+                        <w:sz w:val="28"/>
+                        <w:szCs w:val="28"/>
                       </w:rPr>
                       <m:t>   </m:t>
                     </m:r>
                     <m:r>
                       <w:rPr>
                         <w:rFonts w:ascii="Cambria Math" w:hAnsi="Cambria Math"/>
-                        <w:sz w:val="32"/>
-                        <w:szCs w:val="32"/>
+                        <w:sz w:val="28"/>
+                        <w:szCs w:val="28"/>
                       </w:rPr>
                       <m:t>y∈(0,1);</m:t>
                     </m:r>
@@ -1663,8 +1663,8 @@
                     <m:r>
                       <w:rPr>
                         <w:rFonts w:ascii="Cambria Math" w:hAnsi="Cambria Math"/>
-                        <w:sz w:val="32"/>
-                        <w:szCs w:val="32"/>
+                        <w:sz w:val="28"/>
+                        <w:szCs w:val="28"/>
                       </w:rPr>
                       <m:t>u(0,y)=f(y),</m:t>
                     </m:r>
@@ -1673,16 +1673,16 @@
                         <m:nor/>
                       </m:rPr>
                       <w:rPr>
-                        <w:sz w:val="32"/>
-                        <w:szCs w:val="32"/>
+                        <w:sz w:val="28"/>
+                        <w:szCs w:val="28"/>
                       </w:rPr>
                       <m:t>   </m:t>
                     </m:r>
                     <m:r>
                       <w:rPr>
                         <w:rFonts w:ascii="Cambria Math" w:hAnsi="Cambria Math"/>
-                        <w:sz w:val="32"/>
-                        <w:szCs w:val="32"/>
+                        <w:sz w:val="28"/>
+                        <w:szCs w:val="28"/>
                       </w:rPr>
                       <m:t>y∈[0,1];</m:t>
                     </m:r>
@@ -1691,8 +1691,8 @@
                     <m:r>
                       <w:rPr>
                         <w:rFonts w:ascii="Cambria Math" w:hAnsi="Cambria Math"/>
-                        <w:sz w:val="32"/>
-                        <w:szCs w:val="32"/>
+                        <w:sz w:val="28"/>
+                        <w:szCs w:val="28"/>
                       </w:rPr>
                       <m:t>u(x,0)=u(x,1)=0,</m:t>
                     </m:r>
@@ -1701,16 +1701,16 @@
                         <m:nor/>
                       </m:rPr>
                       <w:rPr>
-                        <w:sz w:val="32"/>
-                        <w:szCs w:val="32"/>
+                        <w:sz w:val="28"/>
+                        <w:szCs w:val="28"/>
                       </w:rPr>
                       <m:t>   </m:t>
                     </m:r>
                     <m:r>
                       <w:rPr>
                         <w:rFonts w:ascii="Cambria Math" w:hAnsi="Cambria Math"/>
-                        <w:sz w:val="32"/>
-                        <w:szCs w:val="32"/>
+                        <w:sz w:val="28"/>
+                        <w:szCs w:val="28"/>
                       </w:rPr>
                       <m:t>x∈[0,∞),</m:t>
                     </m:r>
@@ -1791,10 +1791,10 @@
             <v:path o:extrusionok="f" gradientshapeok="t" o:connecttype="rect"/>
             <o:lock v:ext="edit" aspectratio="t"/>
           </v:shapetype>
-          <v:shape id="_x0000_i1025" type="#_x0000_t75" alt="" style="width:10.5pt;height:14.25pt;mso-width-percent:0;mso-height-percent:0;mso-width-percent:0;mso-height-percent:0" o:ole="">
+          <v:shape id="_x0000_i1025" type="#_x0000_t75" alt="" style="width:10.2pt;height:14.4pt;mso-width-percent:0;mso-height-percent:0;mso-width-percent:0;mso-height-percent:0" o:ole="">
             <v:imagedata r:id="rId5" o:title=""/>
           </v:shape>
-          <o:OLEObject Type="Embed" ProgID="Equation.3" ShapeID="_x0000_i1025" DrawAspect="Content" ObjectID="_1805054433" r:id="rId6"/>
+          <o:OLEObject Type="Embed" ProgID="Equation.3" ShapeID="_x0000_i1025" DrawAspect="Content" ObjectID="_1805371853" r:id="rId6"/>
         </w:object>
       </w:r>
       <w:r>
@@ -1806,10 +1806,10 @@
           <w:position w:val="-6"/>
         </w:rPr>
         <w:object w:dxaOrig="216" w:dyaOrig="324" w14:anchorId="1D1D7E1C">
-          <v:shape id="_x0000_i1026" type="#_x0000_t75" alt="" style="width:10.5pt;height:15.75pt;mso-width-percent:0;mso-height-percent:0;mso-width-percent:0;mso-height-percent:0" o:ole="">
+          <v:shape id="_x0000_i1026" type="#_x0000_t75" alt="" style="width:10.2pt;height:15.6pt;mso-width-percent:0;mso-height-percent:0;mso-width-percent:0;mso-height-percent:0" o:ole="">
             <v:imagedata r:id="rId7" o:title=""/>
           </v:shape>
-          <o:OLEObject Type="Embed" ProgID="Equation.3" ShapeID="_x0000_i1026" DrawAspect="Content" ObjectID="_1805054434" r:id="rId8"/>
+          <o:OLEObject Type="Embed" ProgID="Equation.3" ShapeID="_x0000_i1026" DrawAspect="Content" ObjectID="_1805371854" r:id="rId8"/>
         </w:object>
       </w:r>
       <w:r>
@@ -2043,8 +2043,6 @@
         <m:r>
           <w:rPr>
             <w:rFonts w:ascii="Cambria Math" w:hAnsi="Cambria Math"/>
-            <w:sz w:val="32"/>
-            <w:szCs w:val="32"/>
           </w:rPr>
           <m:t>ψ</m:t>
         </m:r>
@@ -2054,8 +2052,6 @@
               <w:rPr>
                 <w:rFonts w:ascii="Cambria Math" w:hAnsi="Cambria Math"/>
                 <w:i/>
-                <w:sz w:val="32"/>
-                <w:szCs w:val="32"/>
               </w:rPr>
             </m:ctrlPr>
           </m:dPr>
@@ -2063,8 +2059,6 @@
             <m:r>
               <w:rPr>
                 <w:rFonts w:ascii="Cambria Math" w:hAnsi="Cambria Math"/>
-                <w:sz w:val="32"/>
-                <w:szCs w:val="32"/>
               </w:rPr>
               <m:t>y</m:t>
             </m:r>
@@ -2073,8 +2067,6 @@
         <m:r>
           <w:rPr>
             <w:rFonts w:ascii="Cambria Math" w:hAnsi="Cambria Math"/>
-            <w:sz w:val="32"/>
-            <w:szCs w:val="32"/>
           </w:rPr>
           <m:t xml:space="preserve"> </m:t>
         </m:r>
@@ -2095,8 +2087,6 @@
         <m:r>
           <w:rPr>
             <w:rFonts w:ascii="Cambria Math" w:hAnsi="Cambria Math"/>
-            <w:sz w:val="32"/>
-            <w:szCs w:val="32"/>
           </w:rPr>
           <m:t>ψ</m:t>
         </m:r>
@@ -2106,8 +2096,6 @@
               <w:rPr>
                 <w:rFonts w:ascii="Cambria Math" w:hAnsi="Cambria Math"/>
                 <w:i/>
-                <w:sz w:val="32"/>
-                <w:szCs w:val="32"/>
               </w:rPr>
             </m:ctrlPr>
           </m:dPr>
@@ -2115,8 +2103,6 @@
             <m:r>
               <w:rPr>
                 <w:rFonts w:ascii="Cambria Math" w:hAnsi="Cambria Math"/>
-                <w:sz w:val="32"/>
-                <w:szCs w:val="32"/>
               </w:rPr>
               <m:t>y</m:t>
             </m:r>
@@ -2125,8 +2111,6 @@
         <m:r>
           <w:rPr>
             <w:rFonts w:ascii="Cambria Math" w:hAnsi="Cambria Math"/>
-            <w:sz w:val="32"/>
-            <w:szCs w:val="32"/>
           </w:rPr>
           <m:t>≈1+ε</m:t>
         </m:r>
@@ -2136,8 +2120,6 @@
           </m:rPr>
           <w:rPr>
             <w:rFonts w:ascii="Cambria Math" w:hAnsi="Cambria Math"/>
-            <w:sz w:val="32"/>
-            <w:szCs w:val="32"/>
           </w:rPr>
           <m:t>φ(y)</m:t>
         </m:r>
@@ -2219,8 +2201,8 @@
                     <m:ctrlPr>
                       <w:rPr>
                         <w:rFonts w:ascii="Cambria Math" w:hAnsi="Cambria Math"/>
-                        <w:sz w:val="32"/>
-                        <w:szCs w:val="32"/>
+                        <w:sz w:val="28"/>
+                        <w:szCs w:val="28"/>
                       </w:rPr>
                     </m:ctrlPr>
                   </m:eqArrPr>
@@ -2231,8 +2213,8 @@
                         <m:ctrlPr>
                           <w:rPr>
                             <w:rFonts w:ascii="Cambria Math" w:hAnsi="Cambria Math"/>
-                            <w:sz w:val="32"/>
-                            <w:szCs w:val="32"/>
+                            <w:sz w:val="28"/>
+                            <w:szCs w:val="28"/>
                           </w:rPr>
                         </m:ctrlPr>
                       </m:sSubPr>
@@ -2240,8 +2222,8 @@
                         <m:r>
                           <w:rPr>
                             <w:rFonts w:ascii="Cambria Math" w:hAnsi="Cambria Math"/>
-                            <w:sz w:val="32"/>
-                            <w:szCs w:val="32"/>
+                            <w:sz w:val="28"/>
+                            <w:szCs w:val="28"/>
                           </w:rPr>
                           <m:t>u</m:t>
                         </m:r>
@@ -2250,8 +2232,8 @@
                         <m:r>
                           <w:rPr>
                             <w:rFonts w:ascii="Cambria Math" w:hAnsi="Cambria Math"/>
-                            <w:sz w:val="32"/>
-                            <w:szCs w:val="32"/>
+                            <w:sz w:val="28"/>
+                            <w:szCs w:val="28"/>
                           </w:rPr>
                           <m:t>xx</m:t>
                         </m:r>
@@ -2260,8 +2242,8 @@
                     <m:r>
                       <w:rPr>
                         <w:rFonts w:ascii="Cambria Math" w:hAnsi="Cambria Math"/>
-                        <w:sz w:val="32"/>
-                        <w:szCs w:val="32"/>
+                        <w:sz w:val="28"/>
+                        <w:szCs w:val="28"/>
                       </w:rPr>
                       <m:t>+</m:t>
                     </m:r>
@@ -2270,8 +2252,8 @@
                         <m:ctrlPr>
                           <w:rPr>
                             <w:rFonts w:ascii="Cambria Math" w:hAnsi="Cambria Math"/>
-                            <w:sz w:val="32"/>
-                            <w:szCs w:val="32"/>
+                            <w:sz w:val="28"/>
+                            <w:szCs w:val="28"/>
                           </w:rPr>
                         </m:ctrlPr>
                       </m:sSubPr>
@@ -2279,8 +2261,8 @@
                         <m:r>
                           <w:rPr>
                             <w:rFonts w:ascii="Cambria Math" w:hAnsi="Cambria Math"/>
-                            <w:sz w:val="32"/>
-                            <w:szCs w:val="32"/>
+                            <w:sz w:val="28"/>
+                            <w:szCs w:val="28"/>
                           </w:rPr>
                           <m:t>u</m:t>
                         </m:r>
@@ -2289,8 +2271,8 @@
                         <m:r>
                           <w:rPr>
                             <w:rFonts w:ascii="Cambria Math" w:hAnsi="Cambria Math"/>
-                            <w:sz w:val="32"/>
-                            <w:szCs w:val="32"/>
+                            <w:sz w:val="28"/>
+                            <w:szCs w:val="28"/>
                           </w:rPr>
                           <m:t>уу</m:t>
                         </m:r>
@@ -2299,8 +2281,8 @@
                     <m:r>
                       <w:rPr>
                         <w:rFonts w:ascii="Cambria Math" w:hAnsi="Cambria Math"/>
-                        <w:sz w:val="32"/>
-                        <w:szCs w:val="32"/>
+                        <w:sz w:val="28"/>
+                        <w:szCs w:val="28"/>
                       </w:rPr>
                       <m:t>+</m:t>
                     </m:r>
@@ -2309,8 +2291,8 @@
                         <m:ctrlPr>
                           <w:rPr>
                             <w:rFonts w:ascii="Cambria Math" w:hAnsi="Cambria Math"/>
-                            <w:sz w:val="32"/>
-                            <w:szCs w:val="32"/>
+                            <w:sz w:val="28"/>
+                            <w:szCs w:val="28"/>
                           </w:rPr>
                         </m:ctrlPr>
                       </m:sSupPr>
@@ -2318,8 +2300,8 @@
                         <m:r>
                           <w:rPr>
                             <w:rFonts w:ascii="Cambria Math" w:hAnsi="Cambria Math"/>
-                            <w:sz w:val="32"/>
-                            <w:szCs w:val="32"/>
+                            <w:sz w:val="28"/>
+                            <w:szCs w:val="28"/>
                           </w:rPr>
                           <m:t>k</m:t>
                         </m:r>
@@ -2328,8 +2310,8 @@
                         <m:r>
                           <w:rPr>
                             <w:rFonts w:ascii="Cambria Math" w:hAnsi="Cambria Math"/>
-                            <w:sz w:val="32"/>
-                            <w:szCs w:val="32"/>
+                            <w:sz w:val="28"/>
+                            <w:szCs w:val="28"/>
                           </w:rPr>
                           <m:t>2</m:t>
                         </m:r>
@@ -2338,8 +2320,8 @@
                     <m:r>
                       <w:rPr>
                         <w:rFonts w:ascii="Cambria Math" w:hAnsi="Cambria Math"/>
-                        <w:sz w:val="32"/>
-                        <w:szCs w:val="32"/>
+                        <w:sz w:val="28"/>
+                        <w:szCs w:val="28"/>
                       </w:rPr>
                       <m:t>[1+εϕ(y)]u=0</m:t>
                     </m:r>
@@ -2347,8 +2329,8 @@
                     <m:r>
                       <w:rPr>
                         <w:rFonts w:ascii="Cambria Math" w:hAnsi="Cambria Math"/>
-                        <w:sz w:val="32"/>
-                        <w:szCs w:val="32"/>
+                        <w:sz w:val="28"/>
+                        <w:szCs w:val="28"/>
                       </w:rPr>
                       <m:t>,</m:t>
                     </m:r>
@@ -2357,16 +2339,16 @@
                         <m:nor/>
                       </m:rPr>
                       <w:rPr>
-                        <w:sz w:val="32"/>
-                        <w:szCs w:val="32"/>
+                        <w:sz w:val="28"/>
+                        <w:szCs w:val="28"/>
                       </w:rPr>
                       <m:t>   </m:t>
                     </m:r>
                     <m:r>
                       <w:rPr>
                         <w:rFonts w:ascii="Cambria Math" w:hAnsi="Cambria Math"/>
-                        <w:sz w:val="32"/>
-                        <w:szCs w:val="32"/>
+                        <w:sz w:val="28"/>
+                        <w:szCs w:val="28"/>
                       </w:rPr>
                       <m:t>x∈(0,∞),</m:t>
                     </m:r>
@@ -2375,16 +2357,16 @@
                         <m:nor/>
                       </m:rPr>
                       <w:rPr>
-                        <w:sz w:val="32"/>
-                        <w:szCs w:val="32"/>
+                        <w:sz w:val="28"/>
+                        <w:szCs w:val="28"/>
                       </w:rPr>
                       <m:t>   </m:t>
                     </m:r>
                     <m:r>
                       <w:rPr>
                         <w:rFonts w:ascii="Cambria Math" w:hAnsi="Cambria Math"/>
-                        <w:sz w:val="32"/>
-                        <w:szCs w:val="32"/>
+                        <w:sz w:val="28"/>
+                        <w:szCs w:val="28"/>
                       </w:rPr>
                       <m:t>y∈(0,1);</m:t>
                     </m:r>
@@ -2393,8 +2375,8 @@
                     <m:r>
                       <w:rPr>
                         <w:rFonts w:ascii="Cambria Math" w:hAnsi="Cambria Math"/>
-                        <w:sz w:val="32"/>
-                        <w:szCs w:val="32"/>
+                        <w:sz w:val="28"/>
+                        <w:szCs w:val="28"/>
                       </w:rPr>
                       <m:t>u</m:t>
                     </m:r>
@@ -2404,8 +2386,8 @@
                           <w:rPr>
                             <w:rFonts w:ascii="Cambria Math" w:hAnsi="Cambria Math"/>
                             <w:i/>
-                            <w:sz w:val="32"/>
-                            <w:szCs w:val="32"/>
+                            <w:sz w:val="28"/>
+                            <w:szCs w:val="28"/>
                           </w:rPr>
                         </m:ctrlPr>
                       </m:dPr>
@@ -2413,8 +2395,8 @@
                         <m:r>
                           <w:rPr>
                             <w:rFonts w:ascii="Cambria Math" w:hAnsi="Cambria Math"/>
-                            <w:sz w:val="32"/>
-                            <w:szCs w:val="32"/>
+                            <w:sz w:val="28"/>
+                            <w:szCs w:val="28"/>
                           </w:rPr>
                           <m:t>0,y</m:t>
                         </m:r>
@@ -2423,8 +2405,8 @@
                     <m:r>
                       <w:rPr>
                         <w:rFonts w:ascii="Cambria Math" w:hAnsi="Cambria Math"/>
-                        <w:sz w:val="32"/>
-                        <w:szCs w:val="32"/>
+                        <w:sz w:val="28"/>
+                        <w:szCs w:val="28"/>
                       </w:rPr>
                       <m:t>=f</m:t>
                     </m:r>
@@ -2434,8 +2416,8 @@
                           <w:rPr>
                             <w:rFonts w:ascii="Cambria Math" w:hAnsi="Cambria Math"/>
                             <w:i/>
-                            <w:sz w:val="32"/>
-                            <w:szCs w:val="32"/>
+                            <w:sz w:val="28"/>
+                            <w:szCs w:val="28"/>
                           </w:rPr>
                         </m:ctrlPr>
                       </m:dPr>
@@ -2443,8 +2425,8 @@
                         <m:r>
                           <w:rPr>
                             <w:rFonts w:ascii="Cambria Math" w:hAnsi="Cambria Math"/>
-                            <w:sz w:val="32"/>
-                            <w:szCs w:val="32"/>
+                            <w:sz w:val="28"/>
+                            <w:szCs w:val="28"/>
                           </w:rPr>
                           <m:t>y</m:t>
                         </m:r>
@@ -2453,8 +2435,8 @@
                     <m:r>
                       <w:rPr>
                         <w:rFonts w:ascii="Cambria Math" w:hAnsi="Cambria Math"/>
-                        <w:sz w:val="32"/>
-                        <w:szCs w:val="32"/>
+                        <w:sz w:val="28"/>
+                        <w:szCs w:val="28"/>
                       </w:rPr>
                       <m:t>,  y∈[0,1];</m:t>
                     </m:r>
@@ -2463,8 +2445,8 @@
                     <m:r>
                       <w:rPr>
                         <w:rFonts w:ascii="Cambria Math" w:hAnsi="Cambria Math"/>
-                        <w:sz w:val="32"/>
-                        <w:szCs w:val="32"/>
+                        <w:sz w:val="28"/>
+                        <w:szCs w:val="28"/>
                       </w:rPr>
                       <m:t>u(x,0)=u(x,1)=0,</m:t>
                     </m:r>
@@ -2473,16 +2455,16 @@
                         <m:nor/>
                       </m:rPr>
                       <w:rPr>
-                        <w:sz w:val="32"/>
-                        <w:szCs w:val="32"/>
+                        <w:sz w:val="28"/>
+                        <w:szCs w:val="28"/>
                       </w:rPr>
                       <m:t>   </m:t>
                     </m:r>
                     <m:r>
                       <w:rPr>
                         <w:rFonts w:ascii="Cambria Math" w:hAnsi="Cambria Math"/>
-                        <w:sz w:val="32"/>
-                        <w:szCs w:val="32"/>
+                        <w:sz w:val="28"/>
+                        <w:szCs w:val="28"/>
                       </w:rPr>
                       <m:t>x∈[0,∞).</m:t>
                     </m:r>
@@ -2797,7 +2779,6 @@
           <w:spacing w:val="3"/>
           <w:lang w:eastAsia="ru-RU"/>
         </w:rPr>
-        <w:lastRenderedPageBreak/>
         <w:t xml:space="preserve">разработать конечно-разностную схему численного решения задачи (2), (3) </w:t>
       </w:r>
       <w:r>
@@ -2870,6 +2851,7 @@
         <w:ind w:left="1134" w:hanging="425"/>
       </w:pPr>
       <w:r>
+        <w:lastRenderedPageBreak/>
         <w:t>реализовать разработанную схему в виде вычислительной программы;</w:t>
       </w:r>
     </w:p>
@@ -3226,6 +3208,7 @@
           <w:lang w:bidi="en-US"/>
         </w:rPr>
       </w:pPr>
+      <w:proofErr w:type="spellStart"/>
       <w:r>
         <w:rPr>
           <w:rFonts w:ascii="Times New Roman" w:eastAsia="Times New Roman" w:hAnsi="Times New Roman" w:cs="Times New Roman"/>
@@ -3233,7 +3216,17 @@
           <w:szCs w:val="28"/>
           <w:lang w:bidi="en-US"/>
         </w:rPr>
-        <w:t>Дискретизируем систему. Для начала введем сетку:</w:t>
+        <w:t>Дискретизируем</w:t>
+      </w:r>
+      <w:proofErr w:type="spellEnd"/>
+      <w:r>
+        <w:rPr>
+          <w:rFonts w:ascii="Times New Roman" w:eastAsia="Times New Roman" w:hAnsi="Times New Roman" w:cs="Times New Roman"/>
+          <w:sz w:val="28"/>
+          <w:szCs w:val="28"/>
+          <w:lang w:bidi="en-US"/>
+        </w:rPr>
+        <w:t xml:space="preserve"> систему. Для начала введем сетку:</w:t>
       </w:r>
     </w:p>
     <w:p>
@@ -9977,6 +9970,7 @@
           <w:lang w:bidi="en-US"/>
         </w:rPr>
       </w:pPr>
+      <w:proofErr w:type="spellStart"/>
       <w:r>
         <w:rPr>
           <w:rFonts w:ascii="Times New Roman" w:eastAsia="Times New Roman" w:hAnsi="Times New Roman" w:cs="Times New Roman"/>
@@ -9984,7 +9978,17 @@
           <w:szCs w:val="28"/>
           <w:lang w:bidi="en-US"/>
         </w:rPr>
-        <w:t>Дискретизируем систему</w:t>
+        <w:t>Дискретизируем</w:t>
+      </w:r>
+      <w:proofErr w:type="spellEnd"/>
+      <w:r>
+        <w:rPr>
+          <w:rFonts w:ascii="Times New Roman" w:eastAsia="Times New Roman" w:hAnsi="Times New Roman" w:cs="Times New Roman"/>
+          <w:sz w:val="28"/>
+          <w:szCs w:val="28"/>
+          <w:lang w:bidi="en-US"/>
+        </w:rPr>
+        <w:t xml:space="preserve"> систему</w:t>
       </w:r>
     </w:p>
     <w:p>
@@ -13609,23 +13613,7 @@
             <w:sz w:val="28"/>
             <w:szCs w:val="28"/>
           </w:rPr>
-          <m:t>N=</m:t>
-        </m:r>
-        <m:r>
-          <w:rPr>
-            <w:rFonts w:ascii="Cambria Math" w:hAnsi="Cambria Math"/>
-            <w:sz w:val="28"/>
-            <w:szCs w:val="28"/>
-          </w:rPr>
-          <m:t>5</m:t>
-        </m:r>
-        <m:r>
-          <w:rPr>
-            <w:rFonts w:ascii="Cambria Math" w:hAnsi="Cambria Math"/>
-            <w:sz w:val="28"/>
-            <w:szCs w:val="28"/>
-          </w:rPr>
-          <m:t>00,</m:t>
+          <m:t>N=500,</m:t>
         </m:r>
         <m:r>
           <m:rPr>
@@ -13701,15 +13689,7 @@
             <w:sz w:val="28"/>
             <w:szCs w:val="28"/>
           </w:rPr>
-          <m:t>=0.</m:t>
-        </m:r>
-        <m:r>
-          <w:rPr>
-            <w:rFonts w:ascii="Cambria Math" w:hAnsi="Cambria Math"/>
-            <w:sz w:val="28"/>
-            <w:szCs w:val="28"/>
-          </w:rPr>
-          <m:t>7</m:t>
+          <m:t>=0.7</m:t>
         </m:r>
       </m:oMath>
     </w:p>
@@ -13727,6 +13707,7 @@
       <w:r>
         <w:rPr>
           <w:rFonts w:ascii="Times New Roman" w:eastAsia="Times New Roman" w:hAnsi="Times New Roman" w:cs="Times New Roman"/>
+          <w:noProof/>
           <w:sz w:val="28"/>
           <w:szCs w:val="28"/>
           <w:lang w:eastAsia="ru-RU"/>
@@ -13813,15 +13794,7 @@
             <w:sz w:val="28"/>
             <w:szCs w:val="28"/>
           </w:rPr>
-          <m:t>ε=</m:t>
-        </m:r>
-        <m:r>
-          <w:rPr>
-            <w:rFonts w:ascii="Cambria Math" w:hAnsi="Cambria Math"/>
-            <w:sz w:val="28"/>
-            <w:szCs w:val="28"/>
-          </w:rPr>
-          <m:t>1</m:t>
+          <m:t>ε=1</m:t>
         </m:r>
         <m:sSup>
           <m:sSupPr>
@@ -13871,6 +13844,7 @@
       <w:r>
         <w:rPr>
           <w:rFonts w:ascii="Times New Roman" w:eastAsia="Times New Roman" w:hAnsi="Times New Roman" w:cs="Times New Roman"/>
+          <w:noProof/>
           <w:sz w:val="28"/>
           <w:szCs w:val="28"/>
           <w:lang w:eastAsia="ru-RU"/>
@@ -13957,15 +13931,7 @@
             <w:sz w:val="28"/>
             <w:szCs w:val="28"/>
           </w:rPr>
-          <m:t>ε=</m:t>
-        </m:r>
-        <m:r>
-          <w:rPr>
-            <w:rFonts w:ascii="Cambria Math" w:hAnsi="Cambria Math"/>
-            <w:sz w:val="28"/>
-            <w:szCs w:val="28"/>
-          </w:rPr>
-          <m:t>ε=1</m:t>
+          <m:t>ε=ε=1</m:t>
         </m:r>
         <m:sSup>
           <m:sSupPr>
@@ -13995,15 +13961,7 @@
                 <w:sz w:val="28"/>
                 <w:szCs w:val="28"/>
               </w:rPr>
-              <m:t>-</m:t>
-            </m:r>
-            <m:r>
-              <w:rPr>
-                <w:rFonts w:ascii="Cambria Math" w:hAnsi="Cambria Math"/>
-                <w:sz w:val="28"/>
-                <w:szCs w:val="28"/>
-              </w:rPr>
-              <m:t>2</m:t>
+              <m:t>-2</m:t>
             </m:r>
           </m:sup>
         </m:sSup>
@@ -15876,7 +15834,47 @@
           <w:sz w:val="19"/>
           <w:szCs w:val="19"/>
         </w:rPr>
-        <w:t>// matmod2_3.cpp : Этот файл содержит функцию "main". Здесь начинается и заканчивается выполнение программы.</w:t>
+        <w:t xml:space="preserve">// </w:t>
+      </w:r>
+      <w:proofErr w:type="gramStart"/>
+      <w:r>
+        <w:rPr>
+          <w:rFonts w:ascii="Cascadia Mono" w:hAnsi="Cascadia Mono" w:cs="Cascadia Mono"/>
+          <w:color w:val="008000"/>
+          <w:sz w:val="19"/>
+          <w:szCs w:val="19"/>
+        </w:rPr>
+        <w:t>matmod2_3.cpp :</w:t>
+      </w:r>
+      <w:proofErr w:type="gramEnd"/>
+      <w:r>
+        <w:rPr>
+          <w:rFonts w:ascii="Cascadia Mono" w:hAnsi="Cascadia Mono" w:cs="Cascadia Mono"/>
+          <w:color w:val="008000"/>
+          <w:sz w:val="19"/>
+          <w:szCs w:val="19"/>
+        </w:rPr>
+        <w:t xml:space="preserve"> Этот файл содержит функцию "</w:t>
+      </w:r>
+      <w:proofErr w:type="spellStart"/>
+      <w:r>
+        <w:rPr>
+          <w:rFonts w:ascii="Cascadia Mono" w:hAnsi="Cascadia Mono" w:cs="Cascadia Mono"/>
+          <w:color w:val="008000"/>
+          <w:sz w:val="19"/>
+          <w:szCs w:val="19"/>
+        </w:rPr>
+        <w:t>main</w:t>
+      </w:r>
+      <w:proofErr w:type="spellEnd"/>
+      <w:r>
+        <w:rPr>
+          <w:rFonts w:ascii="Cascadia Mono" w:hAnsi="Cascadia Mono" w:cs="Cascadia Mono"/>
+          <w:color w:val="008000"/>
+          <w:sz w:val="19"/>
+          <w:szCs w:val="19"/>
+        </w:rPr>
+        <w:t>". Здесь начинается и заканчивается выполнение программы.</w:t>
       </w:r>
     </w:p>
     <w:p>
@@ -16061,7 +16059,29 @@
           <w:szCs w:val="19"/>
           <w:lang w:val="en-US"/>
         </w:rPr>
-        <w:t>&lt;unsupported/Eigen/IterativeSolvers&gt;</w:t>
+        <w:t>&lt;unsupported/Eigen/</w:t>
+      </w:r>
+      <w:proofErr w:type="spellStart"/>
+      <w:r>
+        <w:rPr>
+          <w:rFonts w:ascii="Cascadia Mono" w:hAnsi="Cascadia Mono" w:cs="Cascadia Mono"/>
+          <w:color w:val="A31515"/>
+          <w:sz w:val="19"/>
+          <w:szCs w:val="19"/>
+          <w:lang w:val="en-US"/>
+        </w:rPr>
+        <w:t>IterativeSolvers</w:t>
+      </w:r>
+      <w:proofErr w:type="spellEnd"/>
+      <w:r>
+        <w:rPr>
+          <w:rFonts w:ascii="Cascadia Mono" w:hAnsi="Cascadia Mono" w:cs="Cascadia Mono"/>
+          <w:color w:val="A31515"/>
+          <w:sz w:val="19"/>
+          <w:szCs w:val="19"/>
+          <w:lang w:val="en-US"/>
+        </w:rPr>
+        <w:t>&gt;</w:t>
       </w:r>
     </w:p>
     <w:p>
@@ -16151,7 +16171,29 @@
           <w:szCs w:val="19"/>
           <w:lang w:val="en-US"/>
         </w:rPr>
-        <w:t>&lt;fstream&gt;</w:t>
+        <w:t>&lt;</w:t>
+      </w:r>
+      <w:proofErr w:type="spellStart"/>
+      <w:r>
+        <w:rPr>
+          <w:rFonts w:ascii="Cascadia Mono" w:hAnsi="Cascadia Mono" w:cs="Cascadia Mono"/>
+          <w:color w:val="A31515"/>
+          <w:sz w:val="19"/>
+          <w:szCs w:val="19"/>
+          <w:lang w:val="en-US"/>
+        </w:rPr>
+        <w:t>fstream</w:t>
+      </w:r>
+      <w:proofErr w:type="spellEnd"/>
+      <w:r>
+        <w:rPr>
+          <w:rFonts w:ascii="Cascadia Mono" w:hAnsi="Cascadia Mono" w:cs="Cascadia Mono"/>
+          <w:color w:val="A31515"/>
+          <w:sz w:val="19"/>
+          <w:szCs w:val="19"/>
+          <w:lang w:val="en-US"/>
+        </w:rPr>
+        <w:t>&gt;</w:t>
       </w:r>
     </w:p>
     <w:p>
@@ -16266,8 +16308,20 @@
           <w:szCs w:val="19"/>
           <w:lang w:val="en-US"/>
         </w:rPr>
-        <w:t>#define</w:t>
-      </w:r>
+        <w:t>#</w:t>
+      </w:r>
+      <w:proofErr w:type="gramStart"/>
+      <w:r>
+        <w:rPr>
+          <w:rFonts w:ascii="Cascadia Mono" w:hAnsi="Cascadia Mono" w:cs="Cascadia Mono"/>
+          <w:color w:val="808080"/>
+          <w:sz w:val="19"/>
+          <w:szCs w:val="19"/>
+          <w:lang w:val="en-US"/>
+        </w:rPr>
+        <w:t>define</w:t>
+      </w:r>
+      <w:proofErr w:type="gramEnd"/>
       <w:r>
         <w:rPr>
           <w:rFonts w:ascii="Cascadia Mono" w:hAnsi="Cascadia Mono" w:cs="Cascadia Mono"/>
@@ -16386,7 +16440,29 @@
           <w:szCs w:val="19"/>
           <w:lang w:val="en-US"/>
         </w:rPr>
-        <w:t xml:space="preserve"> Nx = 400;</w:t>
+        <w:t xml:space="preserve"> </w:t>
+      </w:r>
+      <w:proofErr w:type="spellStart"/>
+      <w:r>
+        <w:rPr>
+          <w:rFonts w:ascii="Cascadia Mono" w:hAnsi="Cascadia Mono" w:cs="Cascadia Mono"/>
+          <w:color w:val="000000"/>
+          <w:sz w:val="19"/>
+          <w:szCs w:val="19"/>
+          <w:lang w:val="en-US"/>
+        </w:rPr>
+        <w:t>Nx</w:t>
+      </w:r>
+      <w:proofErr w:type="spellEnd"/>
+      <w:r>
+        <w:rPr>
+          <w:rFonts w:ascii="Cascadia Mono" w:hAnsi="Cascadia Mono" w:cs="Cascadia Mono"/>
+          <w:color w:val="000000"/>
+          <w:sz w:val="19"/>
+          <w:szCs w:val="19"/>
+          <w:lang w:val="en-US"/>
+        </w:rPr>
+        <w:t xml:space="preserve"> = 400;</w:t>
       </w:r>
     </w:p>
     <w:p>
@@ -16421,7 +16497,29 @@
           <w:szCs w:val="19"/>
           <w:lang w:val="en-US"/>
         </w:rPr>
-        <w:t xml:space="preserve"> Nl = 1000;</w:t>
+        <w:t xml:space="preserve"> </w:t>
+      </w:r>
+      <w:proofErr w:type="spellStart"/>
+      <w:r>
+        <w:rPr>
+          <w:rFonts w:ascii="Cascadia Mono" w:hAnsi="Cascadia Mono" w:cs="Cascadia Mono"/>
+          <w:color w:val="000000"/>
+          <w:sz w:val="19"/>
+          <w:szCs w:val="19"/>
+          <w:lang w:val="en-US"/>
+        </w:rPr>
+        <w:t>Nl</w:t>
+      </w:r>
+      <w:proofErr w:type="spellEnd"/>
+      <w:r>
+        <w:rPr>
+          <w:rFonts w:ascii="Cascadia Mono" w:hAnsi="Cascadia Mono" w:cs="Cascadia Mono"/>
+          <w:color w:val="000000"/>
+          <w:sz w:val="19"/>
+          <w:szCs w:val="19"/>
+          <w:lang w:val="en-US"/>
+        </w:rPr>
+        <w:t xml:space="preserve"> = 1000;</w:t>
       </w:r>
     </w:p>
     <w:p>
@@ -16526,7 +16624,29 @@
           <w:szCs w:val="19"/>
           <w:lang w:val="en-US"/>
         </w:rPr>
-        <w:t xml:space="preserve"> Lpml = 0.5;</w:t>
+        <w:t xml:space="preserve"> </w:t>
+      </w:r>
+      <w:proofErr w:type="spellStart"/>
+      <w:r>
+        <w:rPr>
+          <w:rFonts w:ascii="Cascadia Mono" w:hAnsi="Cascadia Mono" w:cs="Cascadia Mono"/>
+          <w:color w:val="000000"/>
+          <w:sz w:val="19"/>
+          <w:szCs w:val="19"/>
+          <w:lang w:val="en-US"/>
+        </w:rPr>
+        <w:t>Lpml</w:t>
+      </w:r>
+      <w:proofErr w:type="spellEnd"/>
+      <w:r>
+        <w:rPr>
+          <w:rFonts w:ascii="Cascadia Mono" w:hAnsi="Cascadia Mono" w:cs="Cascadia Mono"/>
+          <w:color w:val="000000"/>
+          <w:sz w:val="19"/>
+          <w:szCs w:val="19"/>
+          <w:lang w:val="en-US"/>
+        </w:rPr>
+        <w:t xml:space="preserve"> = 0.5;</w:t>
       </w:r>
     </w:p>
     <w:p>
@@ -16616,7 +16736,29 @@
           <w:szCs w:val="19"/>
           <w:lang w:val="en-US"/>
         </w:rPr>
-        <w:t xml:space="preserve"> ynull = 0.7;</w:t>
+        <w:t xml:space="preserve"> </w:t>
+      </w:r>
+      <w:proofErr w:type="spellStart"/>
+      <w:r>
+        <w:rPr>
+          <w:rFonts w:ascii="Cascadia Mono" w:hAnsi="Cascadia Mono" w:cs="Cascadia Mono"/>
+          <w:color w:val="000000"/>
+          <w:sz w:val="19"/>
+          <w:szCs w:val="19"/>
+          <w:lang w:val="en-US"/>
+        </w:rPr>
+        <w:t>ynull</w:t>
+      </w:r>
+      <w:proofErr w:type="spellEnd"/>
+      <w:r>
+        <w:rPr>
+          <w:rFonts w:ascii="Cascadia Mono" w:hAnsi="Cascadia Mono" w:cs="Cascadia Mono"/>
+          <w:color w:val="000000"/>
+          <w:sz w:val="19"/>
+          <w:szCs w:val="19"/>
+          <w:lang w:val="en-US"/>
+        </w:rPr>
+        <w:t xml:space="preserve"> = 0.7;</w:t>
       </w:r>
     </w:p>
     <w:p>
@@ -16651,8 +16793,32 @@
           <w:szCs w:val="19"/>
           <w:lang w:val="en-US"/>
         </w:rPr>
-        <w:t xml:space="preserve"> Fz(</w:t>
-      </w:r>
+        <w:t xml:space="preserve"> </w:t>
+      </w:r>
+      <w:proofErr w:type="spellStart"/>
+      <w:proofErr w:type="gramStart"/>
+      <w:r>
+        <w:rPr>
+          <w:rFonts w:ascii="Cascadia Mono" w:hAnsi="Cascadia Mono" w:cs="Cascadia Mono"/>
+          <w:color w:val="000000"/>
+          <w:sz w:val="19"/>
+          <w:szCs w:val="19"/>
+          <w:lang w:val="en-US"/>
+        </w:rPr>
+        <w:t>Fz</w:t>
+      </w:r>
+      <w:proofErr w:type="spellEnd"/>
+      <w:r>
+        <w:rPr>
+          <w:rFonts w:ascii="Cascadia Mono" w:hAnsi="Cascadia Mono" w:cs="Cascadia Mono"/>
+          <w:color w:val="000000"/>
+          <w:sz w:val="19"/>
+          <w:szCs w:val="19"/>
+          <w:lang w:val="en-US"/>
+        </w:rPr>
+        <w:t>(</w:t>
+      </w:r>
+      <w:proofErr w:type="gramEnd"/>
       <w:r>
         <w:rPr>
           <w:rFonts w:ascii="Cascadia Mono" w:hAnsi="Cascadia Mono" w:cs="Cascadia Mono"/>
@@ -16826,7 +16992,29 @@
           <w:szCs w:val="19"/>
           <w:lang w:val="en-US"/>
         </w:rPr>
-        <w:t xml:space="preserve">        cout </w:t>
+        <w:t xml:space="preserve">        </w:t>
+      </w:r>
+      <w:proofErr w:type="spellStart"/>
+      <w:r>
+        <w:rPr>
+          <w:rFonts w:ascii="Cascadia Mono" w:hAnsi="Cascadia Mono" w:cs="Cascadia Mono"/>
+          <w:color w:val="000000"/>
+          <w:sz w:val="19"/>
+          <w:szCs w:val="19"/>
+          <w:lang w:val="en-US"/>
+        </w:rPr>
+        <w:t>cout</w:t>
+      </w:r>
+      <w:proofErr w:type="spellEnd"/>
+      <w:r>
+        <w:rPr>
+          <w:rFonts w:ascii="Cascadia Mono" w:hAnsi="Cascadia Mono" w:cs="Cascadia Mono"/>
+          <w:color w:val="000000"/>
+          <w:sz w:val="19"/>
+          <w:szCs w:val="19"/>
+          <w:lang w:val="en-US"/>
+        </w:rPr>
+        <w:t xml:space="preserve"> </w:t>
       </w:r>
       <w:r>
         <w:rPr>
@@ -16866,7 +17054,29 @@
           <w:szCs w:val="19"/>
           <w:lang w:val="en-US"/>
         </w:rPr>
-        <w:t xml:space="preserve"> endl;</w:t>
+        <w:t xml:space="preserve"> </w:t>
+      </w:r>
+      <w:proofErr w:type="spellStart"/>
+      <w:r>
+        <w:rPr>
+          <w:rFonts w:ascii="Cascadia Mono" w:hAnsi="Cascadia Mono" w:cs="Cascadia Mono"/>
+          <w:color w:val="000000"/>
+          <w:sz w:val="19"/>
+          <w:szCs w:val="19"/>
+          <w:lang w:val="en-US"/>
+        </w:rPr>
+        <w:t>endl</w:t>
+      </w:r>
+      <w:proofErr w:type="spellEnd"/>
+      <w:r>
+        <w:rPr>
+          <w:rFonts w:ascii="Cascadia Mono" w:hAnsi="Cascadia Mono" w:cs="Cascadia Mono"/>
+          <w:color w:val="000000"/>
+          <w:sz w:val="19"/>
+          <w:szCs w:val="19"/>
+          <w:lang w:val="en-US"/>
+        </w:rPr>
+        <w:t>;</w:t>
       </w:r>
     </w:p>
     <w:p>
@@ -16911,8 +17121,20 @@
           <w:szCs w:val="19"/>
           <w:lang w:val="en-US"/>
         </w:rPr>
-        <w:t xml:space="preserve"> 0.25 * (1 + cos(</w:t>
-      </w:r>
+        <w:t xml:space="preserve"> 0.25 * (1 + </w:t>
+      </w:r>
+      <w:proofErr w:type="gramStart"/>
+      <w:r>
+        <w:rPr>
+          <w:rFonts w:ascii="Cascadia Mono" w:hAnsi="Cascadia Mono" w:cs="Cascadia Mono"/>
+          <w:color w:val="000000"/>
+          <w:sz w:val="19"/>
+          <w:szCs w:val="19"/>
+          <w:lang w:val="en-US"/>
+        </w:rPr>
+        <w:t>cos(</w:t>
+      </w:r>
+      <w:proofErr w:type="gramEnd"/>
       <w:r>
         <w:rPr>
           <w:rFonts w:ascii="Cascadia Mono" w:hAnsi="Cascadia Mono" w:cs="Cascadia Mono"/>
@@ -17111,8 +17333,20 @@
           <w:szCs w:val="19"/>
           <w:lang w:val="en-US"/>
         </w:rPr>
-        <w:t>&gt; gamma(</w:t>
-      </w:r>
+        <w:t xml:space="preserve">&gt; </w:t>
+      </w:r>
+      <w:proofErr w:type="gramStart"/>
+      <w:r>
+        <w:rPr>
+          <w:rFonts w:ascii="Cascadia Mono" w:hAnsi="Cascadia Mono" w:cs="Cascadia Mono"/>
+          <w:color w:val="000000"/>
+          <w:sz w:val="19"/>
+          <w:szCs w:val="19"/>
+          <w:lang w:val="en-US"/>
+        </w:rPr>
+        <w:t>gamma(</w:t>
+      </w:r>
+      <w:proofErr w:type="gramEnd"/>
       <w:r>
         <w:rPr>
           <w:rFonts w:ascii="Cascadia Mono" w:hAnsi="Cascadia Mono" w:cs="Cascadia Mono"/>
@@ -17238,15 +17472,27 @@
         </w:rPr>
         <w:t>double</w:t>
       </w:r>
-      <w:r>
-        <w:rPr>
-          <w:rFonts w:ascii="Cascadia Mono" w:hAnsi="Cascadia Mono" w:cs="Cascadia Mono"/>
-          <w:color w:val="000000"/>
-          <w:sz w:val="19"/>
-          <w:szCs w:val="19"/>
-          <w:lang w:val="en-US"/>
-        </w:rPr>
-        <w:t xml:space="preserve">&gt;(0, 1) </w:t>
+      <w:proofErr w:type="gramStart"/>
+      <w:r>
+        <w:rPr>
+          <w:rFonts w:ascii="Cascadia Mono" w:hAnsi="Cascadia Mono" w:cs="Cascadia Mono"/>
+          <w:color w:val="000000"/>
+          <w:sz w:val="19"/>
+          <w:szCs w:val="19"/>
+          <w:lang w:val="en-US"/>
+        </w:rPr>
+        <w:t>&gt;(</w:t>
+      </w:r>
+      <w:proofErr w:type="gramEnd"/>
+      <w:r>
+        <w:rPr>
+          <w:rFonts w:ascii="Cascadia Mono" w:hAnsi="Cascadia Mono" w:cs="Cascadia Mono"/>
+          <w:color w:val="000000"/>
+          <w:sz w:val="19"/>
+          <w:szCs w:val="19"/>
+          <w:lang w:val="en-US"/>
+        </w:rPr>
+        <w:t xml:space="preserve">0, 1) </w:t>
       </w:r>
       <w:r>
         <w:rPr>
@@ -17306,7 +17552,29 @@
           <w:szCs w:val="19"/>
           <w:lang w:val="en-US"/>
         </w:rPr>
-        <w:t xml:space="preserve"> - L) / Lpml, 2) </w:t>
+        <w:t xml:space="preserve"> - L) / </w:t>
+      </w:r>
+      <w:proofErr w:type="spellStart"/>
+      <w:r>
+        <w:rPr>
+          <w:rFonts w:ascii="Cascadia Mono" w:hAnsi="Cascadia Mono" w:cs="Cascadia Mono"/>
+          <w:color w:val="000000"/>
+          <w:sz w:val="19"/>
+          <w:szCs w:val="19"/>
+          <w:lang w:val="en-US"/>
+        </w:rPr>
+        <w:t>Lpml</w:t>
+      </w:r>
+      <w:proofErr w:type="spellEnd"/>
+      <w:r>
+        <w:rPr>
+          <w:rFonts w:ascii="Cascadia Mono" w:hAnsi="Cascadia Mono" w:cs="Cascadia Mono"/>
+          <w:color w:val="000000"/>
+          <w:sz w:val="19"/>
+          <w:szCs w:val="19"/>
+          <w:lang w:val="en-US"/>
+        </w:rPr>
+        <w:t xml:space="preserve">, 2) </w:t>
       </w:r>
       <w:r>
         <w:rPr>
@@ -17406,8 +17674,32 @@
           <w:szCs w:val="19"/>
           <w:lang w:val="en-US"/>
         </w:rPr>
-        <w:t>&gt; dgamma(</w:t>
-      </w:r>
+        <w:t xml:space="preserve">&gt; </w:t>
+      </w:r>
+      <w:proofErr w:type="spellStart"/>
+      <w:proofErr w:type="gramStart"/>
+      <w:r>
+        <w:rPr>
+          <w:rFonts w:ascii="Cascadia Mono" w:hAnsi="Cascadia Mono" w:cs="Cascadia Mono"/>
+          <w:color w:val="000000"/>
+          <w:sz w:val="19"/>
+          <w:szCs w:val="19"/>
+          <w:lang w:val="en-US"/>
+        </w:rPr>
+        <w:t>dgamma</w:t>
+      </w:r>
+      <w:proofErr w:type="spellEnd"/>
+      <w:r>
+        <w:rPr>
+          <w:rFonts w:ascii="Cascadia Mono" w:hAnsi="Cascadia Mono" w:cs="Cascadia Mono"/>
+          <w:color w:val="000000"/>
+          <w:sz w:val="19"/>
+          <w:szCs w:val="19"/>
+          <w:lang w:val="en-US"/>
+        </w:rPr>
+        <w:t>(</w:t>
+      </w:r>
+      <w:proofErr w:type="gramEnd"/>
       <w:r>
         <w:rPr>
           <w:rFonts w:ascii="Cascadia Mono" w:hAnsi="Cascadia Mono" w:cs="Cascadia Mono"/>
@@ -17523,15 +17815,27 @@
         </w:rPr>
         <w:t>double</w:t>
       </w:r>
-      <w:r>
-        <w:rPr>
-          <w:rFonts w:ascii="Cascadia Mono" w:hAnsi="Cascadia Mono" w:cs="Cascadia Mono"/>
-          <w:color w:val="000000"/>
-          <w:sz w:val="19"/>
-          <w:szCs w:val="19"/>
-          <w:lang w:val="en-US"/>
-        </w:rPr>
-        <w:t xml:space="preserve">&gt;(0, 1) </w:t>
+      <w:proofErr w:type="gramStart"/>
+      <w:r>
+        <w:rPr>
+          <w:rFonts w:ascii="Cascadia Mono" w:hAnsi="Cascadia Mono" w:cs="Cascadia Mono"/>
+          <w:color w:val="000000"/>
+          <w:sz w:val="19"/>
+          <w:szCs w:val="19"/>
+          <w:lang w:val="en-US"/>
+        </w:rPr>
+        <w:t>&gt;(</w:t>
+      </w:r>
+      <w:proofErr w:type="gramEnd"/>
+      <w:r>
+        <w:rPr>
+          <w:rFonts w:ascii="Cascadia Mono" w:hAnsi="Cascadia Mono" w:cs="Cascadia Mono"/>
+          <w:color w:val="000000"/>
+          <w:sz w:val="19"/>
+          <w:szCs w:val="19"/>
+          <w:lang w:val="en-US"/>
+        </w:rPr>
+        <w:t xml:space="preserve">0, 1) </w:t>
       </w:r>
       <w:r>
         <w:rPr>
@@ -17591,7 +17895,29 @@
           <w:szCs w:val="19"/>
           <w:lang w:val="en-US"/>
         </w:rPr>
-        <w:t xml:space="preserve"> - L) / Lpml, 1) </w:t>
+        <w:t xml:space="preserve"> - L) / </w:t>
+      </w:r>
+      <w:proofErr w:type="spellStart"/>
+      <w:r>
+        <w:rPr>
+          <w:rFonts w:ascii="Cascadia Mono" w:hAnsi="Cascadia Mono" w:cs="Cascadia Mono"/>
+          <w:color w:val="000000"/>
+          <w:sz w:val="19"/>
+          <w:szCs w:val="19"/>
+          <w:lang w:val="en-US"/>
+        </w:rPr>
+        <w:t>Lpml</w:t>
+      </w:r>
+      <w:proofErr w:type="spellEnd"/>
+      <w:r>
+        <w:rPr>
+          <w:rFonts w:ascii="Cascadia Mono" w:hAnsi="Cascadia Mono" w:cs="Cascadia Mono"/>
+          <w:color w:val="000000"/>
+          <w:sz w:val="19"/>
+          <w:szCs w:val="19"/>
+          <w:lang w:val="en-US"/>
+        </w:rPr>
+        <w:t xml:space="preserve">, 1) </w:t>
       </w:r>
       <w:r>
         <w:rPr>
@@ -17631,8 +17957,20 @@
           <w:szCs w:val="19"/>
           <w:lang w:val="en-US"/>
         </w:rPr>
-        <w:t xml:space="preserve"> Lpml</w:t>
-      </w:r>
+        <w:t xml:space="preserve"> </w:t>
+      </w:r>
+      <w:proofErr w:type="spellStart"/>
+      <w:r>
+        <w:rPr>
+          <w:rFonts w:ascii="Cascadia Mono" w:hAnsi="Cascadia Mono" w:cs="Cascadia Mono"/>
+          <w:color w:val="000000"/>
+          <w:sz w:val="19"/>
+          <w:szCs w:val="19"/>
+          <w:lang w:val="en-US"/>
+        </w:rPr>
+        <w:t>Lpml</w:t>
+      </w:r>
+      <w:proofErr w:type="spellEnd"/>
       <w:r>
         <w:rPr>
           <w:rFonts w:ascii="Cascadia Mono" w:hAnsi="Cascadia Mono" w:cs="Cascadia Mono"/>
@@ -17711,8 +18049,20 @@
           <w:szCs w:val="19"/>
           <w:lang w:val="en-US"/>
         </w:rPr>
-        <w:t xml:space="preserve"> fi(</w:t>
-      </w:r>
+        <w:t xml:space="preserve"> </w:t>
+      </w:r>
+      <w:proofErr w:type="gramStart"/>
+      <w:r>
+        <w:rPr>
+          <w:rFonts w:ascii="Cascadia Mono" w:hAnsi="Cascadia Mono" w:cs="Cascadia Mono"/>
+          <w:color w:val="000000"/>
+          <w:sz w:val="19"/>
+          <w:szCs w:val="19"/>
+          <w:lang w:val="en-US"/>
+        </w:rPr>
+        <w:t>fi(</w:t>
+      </w:r>
+      <w:proofErr w:type="gramEnd"/>
       <w:r>
         <w:rPr>
           <w:rFonts w:ascii="Cascadia Mono" w:hAnsi="Cascadia Mono" w:cs="Cascadia Mono"/>
@@ -17836,8 +18186,20 @@
           <w:szCs w:val="19"/>
           <w:lang w:val="en-US"/>
         </w:rPr>
-        <w:t>) * sin(</w:t>
-      </w:r>
+        <w:t xml:space="preserve">) * </w:t>
+      </w:r>
+      <w:proofErr w:type="gramStart"/>
+      <w:r>
+        <w:rPr>
+          <w:rFonts w:ascii="Cascadia Mono" w:hAnsi="Cascadia Mono" w:cs="Cascadia Mono"/>
+          <w:color w:val="000000"/>
+          <w:sz w:val="19"/>
+          <w:szCs w:val="19"/>
+          <w:lang w:val="en-US"/>
+        </w:rPr>
+        <w:t>sin(</w:t>
+      </w:r>
+      <w:proofErr w:type="gramEnd"/>
       <w:r>
         <w:rPr>
           <w:rFonts w:ascii="Cascadia Mono" w:hAnsi="Cascadia Mono" w:cs="Cascadia Mono"/>
@@ -17936,8 +18298,20 @@
           <w:szCs w:val="19"/>
           <w:lang w:val="en-US"/>
         </w:rPr>
-        <w:t xml:space="preserve"> id(</w:t>
-      </w:r>
+        <w:t xml:space="preserve"> </w:t>
+      </w:r>
+      <w:proofErr w:type="gramStart"/>
+      <w:r>
+        <w:rPr>
+          <w:rFonts w:ascii="Cascadia Mono" w:hAnsi="Cascadia Mono" w:cs="Cascadia Mono"/>
+          <w:color w:val="000000"/>
+          <w:sz w:val="19"/>
+          <w:szCs w:val="19"/>
+          <w:lang w:val="en-US"/>
+        </w:rPr>
+        <w:t>id(</w:t>
+      </w:r>
+      <w:proofErr w:type="gramEnd"/>
       <w:r>
         <w:rPr>
           <w:rFonts w:ascii="Cascadia Mono" w:hAnsi="Cascadia Mono" w:cs="Cascadia Mono"/>
@@ -17958,6 +18332,7 @@
         </w:rPr>
         <w:t xml:space="preserve"> </w:t>
       </w:r>
+      <w:proofErr w:type="spellStart"/>
       <w:r>
         <w:rPr>
           <w:rFonts w:ascii="Cascadia Mono" w:hAnsi="Cascadia Mono" w:cs="Cascadia Mono"/>
@@ -17968,6 +18343,7 @@
         </w:rPr>
         <w:t>i</w:t>
       </w:r>
+      <w:proofErr w:type="spellEnd"/>
       <w:r>
         <w:rPr>
           <w:rFonts w:ascii="Cascadia Mono" w:hAnsi="Cascadia Mono" w:cs="Cascadia Mono"/>
@@ -18063,6 +18439,7 @@
         </w:rPr>
         <w:t xml:space="preserve"> </w:t>
       </w:r>
+      <w:proofErr w:type="spellStart"/>
       <w:r>
         <w:rPr>
           <w:rFonts w:ascii="Cascadia Mono" w:hAnsi="Cascadia Mono" w:cs="Cascadia Mono"/>
@@ -18073,6 +18450,7 @@
         </w:rPr>
         <w:t>i</w:t>
       </w:r>
+      <w:proofErr w:type="spellEnd"/>
       <w:r>
         <w:rPr>
           <w:rFonts w:ascii="Cascadia Mono" w:hAnsi="Cascadia Mono" w:cs="Cascadia Mono"/>
@@ -18161,8 +18539,20 @@
           <w:szCs w:val="19"/>
           <w:lang w:val="en-US"/>
         </w:rPr>
-        <w:t xml:space="preserve"> id(</w:t>
-      </w:r>
+        <w:t xml:space="preserve"> </w:t>
+      </w:r>
+      <w:proofErr w:type="gramStart"/>
+      <w:r>
+        <w:rPr>
+          <w:rFonts w:ascii="Cascadia Mono" w:hAnsi="Cascadia Mono" w:cs="Cascadia Mono"/>
+          <w:color w:val="000000"/>
+          <w:sz w:val="19"/>
+          <w:szCs w:val="19"/>
+          <w:lang w:val="en-US"/>
+        </w:rPr>
+        <w:t>id(</w:t>
+      </w:r>
+      <w:proofErr w:type="gramEnd"/>
       <w:r>
         <w:rPr>
           <w:rFonts w:ascii="Cascadia Mono" w:hAnsi="Cascadia Mono" w:cs="Cascadia Mono"/>
@@ -18183,6 +18573,7 @@
         </w:rPr>
         <w:t xml:space="preserve"> </w:t>
       </w:r>
+      <w:proofErr w:type="spellStart"/>
       <w:r>
         <w:rPr>
           <w:rFonts w:ascii="Cascadia Mono" w:hAnsi="Cascadia Mono" w:cs="Cascadia Mono"/>
@@ -18193,6 +18584,7 @@
         </w:rPr>
         <w:t>i</w:t>
       </w:r>
+      <w:proofErr w:type="spellEnd"/>
       <w:r>
         <w:rPr>
           <w:rFonts w:ascii="Cascadia Mono" w:hAnsi="Cascadia Mono" w:cs="Cascadia Mono"/>
@@ -18326,8 +18718,31 @@
           <w:szCs w:val="19"/>
           <w:lang w:val="en-US"/>
         </w:rPr>
-        <w:t xml:space="preserve"> (Nx+1)*(Ny+1)+2*</w:t>
-      </w:r>
+        <w:t xml:space="preserve"> (Nx+</w:t>
+      </w:r>
+      <w:proofErr w:type="gramStart"/>
+      <w:r>
+        <w:rPr>
+          <w:rFonts w:ascii="Cascadia Mono" w:hAnsi="Cascadia Mono" w:cs="Cascadia Mono"/>
+          <w:color w:val="000000"/>
+          <w:sz w:val="19"/>
+          <w:szCs w:val="19"/>
+          <w:lang w:val="en-US"/>
+        </w:rPr>
+        <w:t>1)*</w:t>
+      </w:r>
+      <w:proofErr w:type="gramEnd"/>
+      <w:r>
+        <w:rPr>
+          <w:rFonts w:ascii="Cascadia Mono" w:hAnsi="Cascadia Mono" w:cs="Cascadia Mono"/>
+          <w:color w:val="000000"/>
+          <w:sz w:val="19"/>
+          <w:szCs w:val="19"/>
+          <w:lang w:val="en-US"/>
+        </w:rPr>
+        <w:t>(Ny+1)+2*</w:t>
+      </w:r>
+      <w:proofErr w:type="spellStart"/>
       <w:r>
         <w:rPr>
           <w:rFonts w:ascii="Cascadia Mono" w:hAnsi="Cascadia Mono" w:cs="Cascadia Mono"/>
@@ -18338,6 +18753,7 @@
         </w:rPr>
         <w:t>i</w:t>
       </w:r>
+      <w:proofErr w:type="spellEnd"/>
       <w:r>
         <w:rPr>
           <w:rFonts w:ascii="Cascadia Mono" w:hAnsi="Cascadia Mono" w:cs="Cascadia Mono"/>
@@ -18348,6 +18764,7 @@
         </w:rPr>
         <w:t xml:space="preserve"> * (Ny+1) + </w:t>
       </w:r>
+      <w:proofErr w:type="spellStart"/>
       <w:r>
         <w:rPr>
           <w:rFonts w:ascii="Cascadia Mono" w:hAnsi="Cascadia Mono" w:cs="Cascadia Mono"/>
@@ -18378,6 +18795,7 @@
         </w:rPr>
         <w:t>l</w:t>
       </w:r>
+      <w:proofErr w:type="spellEnd"/>
       <w:r>
         <w:rPr>
           <w:rFonts w:ascii="Cascadia Mono" w:hAnsi="Cascadia Mono" w:cs="Cascadia Mono"/>
@@ -18446,7 +18864,29 @@
           <w:szCs w:val="19"/>
           <w:lang w:val="en-US"/>
         </w:rPr>
-        <w:t xml:space="preserve"> main() {</w:t>
+        <w:t xml:space="preserve"> </w:t>
+      </w:r>
+      <w:proofErr w:type="gramStart"/>
+      <w:r>
+        <w:rPr>
+          <w:rFonts w:ascii="Cascadia Mono" w:hAnsi="Cascadia Mono" w:cs="Cascadia Mono"/>
+          <w:color w:val="000000"/>
+          <w:sz w:val="19"/>
+          <w:szCs w:val="19"/>
+          <w:lang w:val="en-US"/>
+        </w:rPr>
+        <w:t>main(</w:t>
+      </w:r>
+      <w:proofErr w:type="gramEnd"/>
+      <w:r>
+        <w:rPr>
+          <w:rFonts w:ascii="Cascadia Mono" w:hAnsi="Cascadia Mono" w:cs="Cascadia Mono"/>
+          <w:color w:val="000000"/>
+          <w:sz w:val="19"/>
+          <w:szCs w:val="19"/>
+          <w:lang w:val="en-US"/>
+        </w:rPr>
+        <w:t>) {</w:t>
       </w:r>
     </w:p>
     <w:p>
@@ -18536,7 +18976,29 @@
           <w:szCs w:val="19"/>
           <w:lang w:val="en-US"/>
         </w:rPr>
-        <w:t xml:space="preserve"> hy = 1.0 / Ny;</w:t>
+        <w:t xml:space="preserve"> </w:t>
+      </w:r>
+      <w:proofErr w:type="spellStart"/>
+      <w:r>
+        <w:rPr>
+          <w:rFonts w:ascii="Cascadia Mono" w:hAnsi="Cascadia Mono" w:cs="Cascadia Mono"/>
+          <w:color w:val="000000"/>
+          <w:sz w:val="19"/>
+          <w:szCs w:val="19"/>
+          <w:lang w:val="en-US"/>
+        </w:rPr>
+        <w:t>hy</w:t>
+      </w:r>
+      <w:proofErr w:type="spellEnd"/>
+      <w:r>
+        <w:rPr>
+          <w:rFonts w:ascii="Cascadia Mono" w:hAnsi="Cascadia Mono" w:cs="Cascadia Mono"/>
+          <w:color w:val="000000"/>
+          <w:sz w:val="19"/>
+          <w:szCs w:val="19"/>
+          <w:lang w:val="en-US"/>
+        </w:rPr>
+        <w:t xml:space="preserve"> = 1.0 / Ny;</w:t>
       </w:r>
     </w:p>
     <w:p>
@@ -18581,7 +19043,51 @@
           <w:szCs w:val="19"/>
           <w:lang w:val="en-US"/>
         </w:rPr>
-        <w:t xml:space="preserve"> hx = L / Nx;</w:t>
+        <w:t xml:space="preserve"> </w:t>
+      </w:r>
+      <w:proofErr w:type="spellStart"/>
+      <w:r>
+        <w:rPr>
+          <w:rFonts w:ascii="Cascadia Mono" w:hAnsi="Cascadia Mono" w:cs="Cascadia Mono"/>
+          <w:color w:val="000000"/>
+          <w:sz w:val="19"/>
+          <w:szCs w:val="19"/>
+          <w:lang w:val="en-US"/>
+        </w:rPr>
+        <w:t>hx</w:t>
+      </w:r>
+      <w:proofErr w:type="spellEnd"/>
+      <w:r>
+        <w:rPr>
+          <w:rFonts w:ascii="Cascadia Mono" w:hAnsi="Cascadia Mono" w:cs="Cascadia Mono"/>
+          <w:color w:val="000000"/>
+          <w:sz w:val="19"/>
+          <w:szCs w:val="19"/>
+          <w:lang w:val="en-US"/>
+        </w:rPr>
+        <w:t xml:space="preserve"> = L / </w:t>
+      </w:r>
+      <w:proofErr w:type="spellStart"/>
+      <w:r>
+        <w:rPr>
+          <w:rFonts w:ascii="Cascadia Mono" w:hAnsi="Cascadia Mono" w:cs="Cascadia Mono"/>
+          <w:color w:val="000000"/>
+          <w:sz w:val="19"/>
+          <w:szCs w:val="19"/>
+          <w:lang w:val="en-US"/>
+        </w:rPr>
+        <w:t>Nx</w:t>
+      </w:r>
+      <w:proofErr w:type="spellEnd"/>
+      <w:r>
+        <w:rPr>
+          <w:rFonts w:ascii="Cascadia Mono" w:hAnsi="Cascadia Mono" w:cs="Cascadia Mono"/>
+          <w:color w:val="000000"/>
+          <w:sz w:val="19"/>
+          <w:szCs w:val="19"/>
+          <w:lang w:val="en-US"/>
+        </w:rPr>
+        <w:t>;</w:t>
       </w:r>
     </w:p>
     <w:p>
@@ -18606,8 +19112,31 @@
           <w:szCs w:val="19"/>
           <w:lang w:val="en-US"/>
         </w:rPr>
-        <w:t xml:space="preserve">    Nl = </w:t>
-      </w:r>
+        <w:t xml:space="preserve">    </w:t>
+      </w:r>
+      <w:proofErr w:type="spellStart"/>
+      <w:r>
+        <w:rPr>
+          <w:rFonts w:ascii="Cascadia Mono" w:hAnsi="Cascadia Mono" w:cs="Cascadia Mono"/>
+          <w:color w:val="000000"/>
+          <w:sz w:val="19"/>
+          <w:szCs w:val="19"/>
+          <w:lang w:val="en-US"/>
+        </w:rPr>
+        <w:t>Nl</w:t>
+      </w:r>
+      <w:proofErr w:type="spellEnd"/>
+      <w:r>
+        <w:rPr>
+          <w:rFonts w:ascii="Cascadia Mono" w:hAnsi="Cascadia Mono" w:cs="Cascadia Mono"/>
+          <w:color w:val="000000"/>
+          <w:sz w:val="19"/>
+          <w:szCs w:val="19"/>
+          <w:lang w:val="en-US"/>
+        </w:rPr>
+        <w:t xml:space="preserve"> = </w:t>
+      </w:r>
+      <w:proofErr w:type="gramStart"/>
       <w:r>
         <w:rPr>
           <w:rFonts w:ascii="Cascadia Mono" w:hAnsi="Cascadia Mono" w:cs="Cascadia Mono"/>
@@ -18626,7 +19155,52 @@
           <w:szCs w:val="19"/>
           <w:lang w:val="en-US"/>
         </w:rPr>
-        <w:t>(Lpml / hx);</w:t>
+        <w:t>(</w:t>
+      </w:r>
+      <w:proofErr w:type="spellStart"/>
+      <w:proofErr w:type="gramEnd"/>
+      <w:r>
+        <w:rPr>
+          <w:rFonts w:ascii="Cascadia Mono" w:hAnsi="Cascadia Mono" w:cs="Cascadia Mono"/>
+          <w:color w:val="000000"/>
+          <w:sz w:val="19"/>
+          <w:szCs w:val="19"/>
+          <w:lang w:val="en-US"/>
+        </w:rPr>
+        <w:t>Lpml</w:t>
+      </w:r>
+      <w:proofErr w:type="spellEnd"/>
+      <w:r>
+        <w:rPr>
+          <w:rFonts w:ascii="Cascadia Mono" w:hAnsi="Cascadia Mono" w:cs="Cascadia Mono"/>
+          <w:color w:val="000000"/>
+          <w:sz w:val="19"/>
+          <w:szCs w:val="19"/>
+          <w:lang w:val="en-US"/>
+        </w:rPr>
+        <w:t xml:space="preserve"> / </w:t>
+      </w:r>
+      <w:proofErr w:type="spellStart"/>
+      <w:r>
+        <w:rPr>
+          <w:rFonts w:ascii="Cascadia Mono" w:hAnsi="Cascadia Mono" w:cs="Cascadia Mono"/>
+          <w:color w:val="000000"/>
+          <w:sz w:val="19"/>
+          <w:szCs w:val="19"/>
+          <w:lang w:val="en-US"/>
+        </w:rPr>
+        <w:t>hx</w:t>
+      </w:r>
+      <w:proofErr w:type="spellEnd"/>
+      <w:r>
+        <w:rPr>
+          <w:rFonts w:ascii="Cascadia Mono" w:hAnsi="Cascadia Mono" w:cs="Cascadia Mono"/>
+          <w:color w:val="000000"/>
+          <w:sz w:val="19"/>
+          <w:szCs w:val="19"/>
+          <w:lang w:val="en-US"/>
+        </w:rPr>
+        <w:t>);</w:t>
       </w:r>
     </w:p>
     <w:p>
@@ -18651,7 +19225,29 @@
           <w:szCs w:val="19"/>
           <w:lang w:val="en-US"/>
         </w:rPr>
-        <w:t xml:space="preserve">    cout </w:t>
+        <w:t xml:space="preserve">    </w:t>
+      </w:r>
+      <w:proofErr w:type="spellStart"/>
+      <w:r>
+        <w:rPr>
+          <w:rFonts w:ascii="Cascadia Mono" w:hAnsi="Cascadia Mono" w:cs="Cascadia Mono"/>
+          <w:color w:val="000000"/>
+          <w:sz w:val="19"/>
+          <w:szCs w:val="19"/>
+          <w:lang w:val="en-US"/>
+        </w:rPr>
+        <w:t>cout</w:t>
+      </w:r>
+      <w:proofErr w:type="spellEnd"/>
+      <w:r>
+        <w:rPr>
+          <w:rFonts w:ascii="Cascadia Mono" w:hAnsi="Cascadia Mono" w:cs="Cascadia Mono"/>
+          <w:color w:val="000000"/>
+          <w:sz w:val="19"/>
+          <w:szCs w:val="19"/>
+          <w:lang w:val="en-US"/>
+        </w:rPr>
+        <w:t xml:space="preserve"> </w:t>
       </w:r>
       <w:r>
         <w:rPr>
@@ -18671,7 +19267,29 @@
           <w:szCs w:val="19"/>
           <w:lang w:val="en-US"/>
         </w:rPr>
-        <w:t xml:space="preserve"> Lpml </w:t>
+        <w:t xml:space="preserve"> </w:t>
+      </w:r>
+      <w:proofErr w:type="spellStart"/>
+      <w:r>
+        <w:rPr>
+          <w:rFonts w:ascii="Cascadia Mono" w:hAnsi="Cascadia Mono" w:cs="Cascadia Mono"/>
+          <w:color w:val="000000"/>
+          <w:sz w:val="19"/>
+          <w:szCs w:val="19"/>
+          <w:lang w:val="en-US"/>
+        </w:rPr>
+        <w:t>Lpml</w:t>
+      </w:r>
+      <w:proofErr w:type="spellEnd"/>
+      <w:r>
+        <w:rPr>
+          <w:rFonts w:ascii="Cascadia Mono" w:hAnsi="Cascadia Mono" w:cs="Cascadia Mono"/>
+          <w:color w:val="000000"/>
+          <w:sz w:val="19"/>
+          <w:szCs w:val="19"/>
+          <w:lang w:val="en-US"/>
+        </w:rPr>
+        <w:t xml:space="preserve"> </w:t>
       </w:r>
       <w:r>
         <w:rPr>
@@ -18731,7 +19349,29 @@
           <w:szCs w:val="19"/>
           <w:lang w:val="en-US"/>
         </w:rPr>
-        <w:t xml:space="preserve"> hx </w:t>
+        <w:t xml:space="preserve"> </w:t>
+      </w:r>
+      <w:proofErr w:type="spellStart"/>
+      <w:r>
+        <w:rPr>
+          <w:rFonts w:ascii="Cascadia Mono" w:hAnsi="Cascadia Mono" w:cs="Cascadia Mono"/>
+          <w:color w:val="000000"/>
+          <w:sz w:val="19"/>
+          <w:szCs w:val="19"/>
+          <w:lang w:val="en-US"/>
+        </w:rPr>
+        <w:t>hx</w:t>
+      </w:r>
+      <w:proofErr w:type="spellEnd"/>
+      <w:r>
+        <w:rPr>
+          <w:rFonts w:ascii="Cascadia Mono" w:hAnsi="Cascadia Mono" w:cs="Cascadia Mono"/>
+          <w:color w:val="000000"/>
+          <w:sz w:val="19"/>
+          <w:szCs w:val="19"/>
+          <w:lang w:val="en-US"/>
+        </w:rPr>
+        <w:t xml:space="preserve"> </w:t>
       </w:r>
       <w:r>
         <w:rPr>
@@ -18751,7 +19391,29 @@
           <w:szCs w:val="19"/>
           <w:lang w:val="en-US"/>
         </w:rPr>
-        <w:t xml:space="preserve"> endl;</w:t>
+        <w:t xml:space="preserve"> </w:t>
+      </w:r>
+      <w:proofErr w:type="spellStart"/>
+      <w:r>
+        <w:rPr>
+          <w:rFonts w:ascii="Cascadia Mono" w:hAnsi="Cascadia Mono" w:cs="Cascadia Mono"/>
+          <w:color w:val="000000"/>
+          <w:sz w:val="19"/>
+          <w:szCs w:val="19"/>
+          <w:lang w:val="en-US"/>
+        </w:rPr>
+        <w:t>endl</w:t>
+      </w:r>
+      <w:proofErr w:type="spellEnd"/>
+      <w:r>
+        <w:rPr>
+          <w:rFonts w:ascii="Cascadia Mono" w:hAnsi="Cascadia Mono" w:cs="Cascadia Mono"/>
+          <w:color w:val="000000"/>
+          <w:sz w:val="19"/>
+          <w:szCs w:val="19"/>
+          <w:lang w:val="en-US"/>
+        </w:rPr>
+        <w:t>;</w:t>
       </w:r>
     </w:p>
     <w:p>
@@ -18796,7 +19458,51 @@
           <w:szCs w:val="19"/>
           <w:lang w:val="en-US"/>
         </w:rPr>
-        <w:t xml:space="preserve"> N = (Nx + 1) * (Ny + 1) + (Ny + 1) * (Nl + 1) * 2;</w:t>
+        <w:t xml:space="preserve"> N = (</w:t>
+      </w:r>
+      <w:proofErr w:type="spellStart"/>
+      <w:r>
+        <w:rPr>
+          <w:rFonts w:ascii="Cascadia Mono" w:hAnsi="Cascadia Mono" w:cs="Cascadia Mono"/>
+          <w:color w:val="000000"/>
+          <w:sz w:val="19"/>
+          <w:szCs w:val="19"/>
+          <w:lang w:val="en-US"/>
+        </w:rPr>
+        <w:t>Nx</w:t>
+      </w:r>
+      <w:proofErr w:type="spellEnd"/>
+      <w:r>
+        <w:rPr>
+          <w:rFonts w:ascii="Cascadia Mono" w:hAnsi="Cascadia Mono" w:cs="Cascadia Mono"/>
+          <w:color w:val="000000"/>
+          <w:sz w:val="19"/>
+          <w:szCs w:val="19"/>
+          <w:lang w:val="en-US"/>
+        </w:rPr>
+        <w:t xml:space="preserve"> + 1) * (Ny + 1) + (Ny + 1) * (</w:t>
+      </w:r>
+      <w:proofErr w:type="spellStart"/>
+      <w:r>
+        <w:rPr>
+          <w:rFonts w:ascii="Cascadia Mono" w:hAnsi="Cascadia Mono" w:cs="Cascadia Mono"/>
+          <w:color w:val="000000"/>
+          <w:sz w:val="19"/>
+          <w:szCs w:val="19"/>
+          <w:lang w:val="en-US"/>
+        </w:rPr>
+        <w:t>Nl</w:t>
+      </w:r>
+      <w:proofErr w:type="spellEnd"/>
+      <w:r>
+        <w:rPr>
+          <w:rFonts w:ascii="Cascadia Mono" w:hAnsi="Cascadia Mono" w:cs="Cascadia Mono"/>
+          <w:color w:val="000000"/>
+          <w:sz w:val="19"/>
+          <w:szCs w:val="19"/>
+          <w:lang w:val="en-US"/>
+        </w:rPr>
+        <w:t xml:space="preserve"> + 1) * 2;</w:t>
       </w:r>
     </w:p>
     <w:p>
@@ -18821,8 +19527,21 @@
           <w:szCs w:val="19"/>
           <w:lang w:val="en-US"/>
         </w:rPr>
-        <w:t xml:space="preserve">    Eigen::</w:t>
-      </w:r>
+        <w:t xml:space="preserve">    </w:t>
+      </w:r>
+      <w:proofErr w:type="gramStart"/>
+      <w:r>
+        <w:rPr>
+          <w:rFonts w:ascii="Cascadia Mono" w:hAnsi="Cascadia Mono" w:cs="Cascadia Mono"/>
+          <w:color w:val="000000"/>
+          <w:sz w:val="19"/>
+          <w:szCs w:val="19"/>
+          <w:lang w:val="en-US"/>
+        </w:rPr>
+        <w:t>Eigen::</w:t>
+      </w:r>
+      <w:proofErr w:type="spellStart"/>
+      <w:proofErr w:type="gramEnd"/>
       <w:r>
         <w:rPr>
           <w:rFonts w:ascii="Cascadia Mono" w:hAnsi="Cascadia Mono" w:cs="Cascadia Mono"/>
@@ -18833,6 +19552,7 @@
         </w:rPr>
         <w:t>VectorXd</w:t>
       </w:r>
+      <w:proofErr w:type="spellEnd"/>
       <w:r>
         <w:rPr>
           <w:rFonts w:ascii="Cascadia Mono" w:hAnsi="Cascadia Mono" w:cs="Cascadia Mono"/>
@@ -18866,8 +19586,21 @@
           <w:szCs w:val="19"/>
           <w:lang w:val="en-US"/>
         </w:rPr>
-        <w:t xml:space="preserve">    Eigen::</w:t>
-      </w:r>
+        <w:t xml:space="preserve">    </w:t>
+      </w:r>
+      <w:proofErr w:type="gramStart"/>
+      <w:r>
+        <w:rPr>
+          <w:rFonts w:ascii="Cascadia Mono" w:hAnsi="Cascadia Mono" w:cs="Cascadia Mono"/>
+          <w:color w:val="000000"/>
+          <w:sz w:val="19"/>
+          <w:szCs w:val="19"/>
+          <w:lang w:val="en-US"/>
+        </w:rPr>
+        <w:t>Eigen::</w:t>
+      </w:r>
+      <w:proofErr w:type="spellStart"/>
+      <w:proofErr w:type="gramEnd"/>
       <w:r>
         <w:rPr>
           <w:rFonts w:ascii="Cascadia Mono" w:hAnsi="Cascadia Mono" w:cs="Cascadia Mono"/>
@@ -18878,6 +19611,7 @@
         </w:rPr>
         <w:t>SparseMatrix</w:t>
       </w:r>
+      <w:proofErr w:type="spellEnd"/>
       <w:r>
         <w:rPr>
           <w:rFonts w:ascii="Cascadia Mono" w:hAnsi="Cascadia Mono" w:cs="Cascadia Mono"/>
@@ -18956,7 +19690,31 @@
           <w:szCs w:val="19"/>
           <w:lang w:val="en-US"/>
         </w:rPr>
-        <w:t xml:space="preserve">        f.setZero();</w:t>
+        <w:t xml:space="preserve">        </w:t>
+      </w:r>
+      <w:proofErr w:type="spellStart"/>
+      <w:proofErr w:type="gramStart"/>
+      <w:r>
+        <w:rPr>
+          <w:rFonts w:ascii="Cascadia Mono" w:hAnsi="Cascadia Mono" w:cs="Cascadia Mono"/>
+          <w:color w:val="000000"/>
+          <w:sz w:val="19"/>
+          <w:szCs w:val="19"/>
+          <w:lang w:val="en-US"/>
+        </w:rPr>
+        <w:t>f.setZero</w:t>
+      </w:r>
+      <w:proofErr w:type="spellEnd"/>
+      <w:proofErr w:type="gramEnd"/>
+      <w:r>
+        <w:rPr>
+          <w:rFonts w:ascii="Cascadia Mono" w:hAnsi="Cascadia Mono" w:cs="Cascadia Mono"/>
+          <w:color w:val="000000"/>
+          <w:sz w:val="19"/>
+          <w:szCs w:val="19"/>
+          <w:lang w:val="en-US"/>
+        </w:rPr>
+        <w:t>();</w:t>
       </w:r>
     </w:p>
     <w:p>
@@ -18991,7 +19749,31 @@
           <w:szCs w:val="19"/>
           <w:lang w:val="en-US"/>
         </w:rPr>
-        <w:t>//sys.setZero();</w:t>
+        <w:t>//</w:t>
+      </w:r>
+      <w:proofErr w:type="spellStart"/>
+      <w:proofErr w:type="gramStart"/>
+      <w:r>
+        <w:rPr>
+          <w:rFonts w:ascii="Cascadia Mono" w:hAnsi="Cascadia Mono" w:cs="Cascadia Mono"/>
+          <w:color w:val="008000"/>
+          <w:sz w:val="19"/>
+          <w:szCs w:val="19"/>
+          <w:lang w:val="en-US"/>
+        </w:rPr>
+        <w:t>sys.setZero</w:t>
+      </w:r>
+      <w:proofErr w:type="spellEnd"/>
+      <w:proofErr w:type="gramEnd"/>
+      <w:r>
+        <w:rPr>
+          <w:rFonts w:ascii="Cascadia Mono" w:hAnsi="Cascadia Mono" w:cs="Cascadia Mono"/>
+          <w:color w:val="008000"/>
+          <w:sz w:val="19"/>
+          <w:szCs w:val="19"/>
+          <w:lang w:val="en-US"/>
+        </w:rPr>
+        <w:t>();</w:t>
       </w:r>
     </w:p>
     <w:p>
@@ -19016,7 +19798,41 @@
           <w:szCs w:val="19"/>
           <w:lang w:val="en-US"/>
         </w:rPr>
-        <w:t xml:space="preserve">        std::cout </w:t>
+        <w:t xml:space="preserve">        </w:t>
+      </w:r>
+      <w:proofErr w:type="gramStart"/>
+      <w:r>
+        <w:rPr>
+          <w:rFonts w:ascii="Cascadia Mono" w:hAnsi="Cascadia Mono" w:cs="Cascadia Mono"/>
+          <w:color w:val="000000"/>
+          <w:sz w:val="19"/>
+          <w:szCs w:val="19"/>
+          <w:lang w:val="en-US"/>
+        </w:rPr>
+        <w:t>std::</w:t>
+      </w:r>
+      <w:proofErr w:type="spellStart"/>
+      <w:proofErr w:type="gramEnd"/>
+      <w:r>
+        <w:rPr>
+          <w:rFonts w:ascii="Cascadia Mono" w:hAnsi="Cascadia Mono" w:cs="Cascadia Mono"/>
+          <w:color w:val="000000"/>
+          <w:sz w:val="19"/>
+          <w:szCs w:val="19"/>
+          <w:lang w:val="en-US"/>
+        </w:rPr>
+        <w:t>cout</w:t>
+      </w:r>
+      <w:proofErr w:type="spellEnd"/>
+      <w:r>
+        <w:rPr>
+          <w:rFonts w:ascii="Cascadia Mono" w:hAnsi="Cascadia Mono" w:cs="Cascadia Mono"/>
+          <w:color w:val="000000"/>
+          <w:sz w:val="19"/>
+          <w:szCs w:val="19"/>
+          <w:lang w:val="en-US"/>
+        </w:rPr>
+        <w:t xml:space="preserve"> </w:t>
       </w:r>
       <w:r>
         <w:rPr>
@@ -19076,7 +19892,51 @@
           <w:szCs w:val="19"/>
           <w:lang w:val="en-US"/>
         </w:rPr>
-        <w:t xml:space="preserve"> Nx + Nl + 1 </w:t>
+        <w:t xml:space="preserve"> </w:t>
+      </w:r>
+      <w:proofErr w:type="spellStart"/>
+      <w:r>
+        <w:rPr>
+          <w:rFonts w:ascii="Cascadia Mono" w:hAnsi="Cascadia Mono" w:cs="Cascadia Mono"/>
+          <w:color w:val="000000"/>
+          <w:sz w:val="19"/>
+          <w:szCs w:val="19"/>
+          <w:lang w:val="en-US"/>
+        </w:rPr>
+        <w:t>Nx</w:t>
+      </w:r>
+      <w:proofErr w:type="spellEnd"/>
+      <w:r>
+        <w:rPr>
+          <w:rFonts w:ascii="Cascadia Mono" w:hAnsi="Cascadia Mono" w:cs="Cascadia Mono"/>
+          <w:color w:val="000000"/>
+          <w:sz w:val="19"/>
+          <w:szCs w:val="19"/>
+          <w:lang w:val="en-US"/>
+        </w:rPr>
+        <w:t xml:space="preserve"> + </w:t>
+      </w:r>
+      <w:proofErr w:type="spellStart"/>
+      <w:r>
+        <w:rPr>
+          <w:rFonts w:ascii="Cascadia Mono" w:hAnsi="Cascadia Mono" w:cs="Cascadia Mono"/>
+          <w:color w:val="000000"/>
+          <w:sz w:val="19"/>
+          <w:szCs w:val="19"/>
+          <w:lang w:val="en-US"/>
+        </w:rPr>
+        <w:t>Nl</w:t>
+      </w:r>
+      <w:proofErr w:type="spellEnd"/>
+      <w:r>
+        <w:rPr>
+          <w:rFonts w:ascii="Cascadia Mono" w:hAnsi="Cascadia Mono" w:cs="Cascadia Mono"/>
+          <w:color w:val="000000"/>
+          <w:sz w:val="19"/>
+          <w:szCs w:val="19"/>
+          <w:lang w:val="en-US"/>
+        </w:rPr>
+        <w:t xml:space="preserve"> + 1 </w:t>
       </w:r>
       <w:r>
         <w:rPr>
@@ -19196,7 +20056,29 @@
           <w:szCs w:val="19"/>
           <w:lang w:val="en-US"/>
         </w:rPr>
-        <w:t xml:space="preserve"> (Nx + 1) * (Ny + 1) </w:t>
+        <w:t xml:space="preserve"> (</w:t>
+      </w:r>
+      <w:proofErr w:type="spellStart"/>
+      <w:r>
+        <w:rPr>
+          <w:rFonts w:ascii="Cascadia Mono" w:hAnsi="Cascadia Mono" w:cs="Cascadia Mono"/>
+          <w:color w:val="000000"/>
+          <w:sz w:val="19"/>
+          <w:szCs w:val="19"/>
+          <w:lang w:val="en-US"/>
+        </w:rPr>
+        <w:t>Nx</w:t>
+      </w:r>
+      <w:proofErr w:type="spellEnd"/>
+      <w:r>
+        <w:rPr>
+          <w:rFonts w:ascii="Cascadia Mono" w:hAnsi="Cascadia Mono" w:cs="Cascadia Mono"/>
+          <w:color w:val="000000"/>
+          <w:sz w:val="19"/>
+          <w:szCs w:val="19"/>
+          <w:lang w:val="en-US"/>
+        </w:rPr>
+        <w:t xml:space="preserve"> + 1) * (Ny + 1) </w:t>
       </w:r>
       <w:r>
         <w:rPr>
@@ -19256,7 +20138,29 @@
           <w:szCs w:val="19"/>
           <w:lang w:val="en-US"/>
         </w:rPr>
-        <w:t xml:space="preserve"> (Ny + 1) * (Nl + 1) * 2 </w:t>
+        <w:t xml:space="preserve"> (Ny + 1) * (</w:t>
+      </w:r>
+      <w:proofErr w:type="spellStart"/>
+      <w:r>
+        <w:rPr>
+          <w:rFonts w:ascii="Cascadia Mono" w:hAnsi="Cascadia Mono" w:cs="Cascadia Mono"/>
+          <w:color w:val="000000"/>
+          <w:sz w:val="19"/>
+          <w:szCs w:val="19"/>
+          <w:lang w:val="en-US"/>
+        </w:rPr>
+        <w:t>Nl</w:t>
+      </w:r>
+      <w:proofErr w:type="spellEnd"/>
+      <w:r>
+        <w:rPr>
+          <w:rFonts w:ascii="Cascadia Mono" w:hAnsi="Cascadia Mono" w:cs="Cascadia Mono"/>
+          <w:color w:val="000000"/>
+          <w:sz w:val="19"/>
+          <w:szCs w:val="19"/>
+          <w:lang w:val="en-US"/>
+        </w:rPr>
+        <w:t xml:space="preserve"> + 1) * 2 </w:t>
       </w:r>
       <w:r>
         <w:rPr>
@@ -19276,7 +20180,29 @@
           <w:szCs w:val="19"/>
           <w:lang w:val="en-US"/>
         </w:rPr>
-        <w:t xml:space="preserve"> endl;</w:t>
+        <w:t xml:space="preserve"> </w:t>
+      </w:r>
+      <w:proofErr w:type="spellStart"/>
+      <w:r>
+        <w:rPr>
+          <w:rFonts w:ascii="Cascadia Mono" w:hAnsi="Cascadia Mono" w:cs="Cascadia Mono"/>
+          <w:color w:val="000000"/>
+          <w:sz w:val="19"/>
+          <w:szCs w:val="19"/>
+          <w:lang w:val="en-US"/>
+        </w:rPr>
+        <w:t>endl</w:t>
+      </w:r>
+      <w:proofErr w:type="spellEnd"/>
+      <w:r>
+        <w:rPr>
+          <w:rFonts w:ascii="Cascadia Mono" w:hAnsi="Cascadia Mono" w:cs="Cascadia Mono"/>
+          <w:color w:val="000000"/>
+          <w:sz w:val="19"/>
+          <w:szCs w:val="19"/>
+          <w:lang w:val="en-US"/>
+        </w:rPr>
+        <w:t>;</w:t>
       </w:r>
     </w:p>
     <w:p>
@@ -19301,8 +20227,20 @@
           <w:szCs w:val="19"/>
           <w:lang w:val="en-US"/>
         </w:rPr>
-        <w:t xml:space="preserve">        std::</w:t>
-      </w:r>
+        <w:t xml:space="preserve">        </w:t>
+      </w:r>
+      <w:proofErr w:type="gramStart"/>
+      <w:r>
+        <w:rPr>
+          <w:rFonts w:ascii="Cascadia Mono" w:hAnsi="Cascadia Mono" w:cs="Cascadia Mono"/>
+          <w:color w:val="000000"/>
+          <w:sz w:val="19"/>
+          <w:szCs w:val="19"/>
+          <w:lang w:val="en-US"/>
+        </w:rPr>
+        <w:t>std::</w:t>
+      </w:r>
+      <w:proofErr w:type="gramEnd"/>
       <w:r>
         <w:rPr>
           <w:rFonts w:ascii="Cascadia Mono" w:hAnsi="Cascadia Mono" w:cs="Cascadia Mono"/>
@@ -19426,7 +20364,95 @@
           <w:szCs w:val="19"/>
           <w:lang w:val="en-US"/>
         </w:rPr>
-        <w:t xml:space="preserve"> i = 1; i &lt; Nx; i++)</w:t>
+        <w:t xml:space="preserve"> </w:t>
+      </w:r>
+      <w:proofErr w:type="spellStart"/>
+      <w:r>
+        <w:rPr>
+          <w:rFonts w:ascii="Cascadia Mono" w:hAnsi="Cascadia Mono" w:cs="Cascadia Mono"/>
+          <w:color w:val="000000"/>
+          <w:sz w:val="19"/>
+          <w:szCs w:val="19"/>
+          <w:lang w:val="en-US"/>
+        </w:rPr>
+        <w:t>i</w:t>
+      </w:r>
+      <w:proofErr w:type="spellEnd"/>
+      <w:r>
+        <w:rPr>
+          <w:rFonts w:ascii="Cascadia Mono" w:hAnsi="Cascadia Mono" w:cs="Cascadia Mono"/>
+          <w:color w:val="000000"/>
+          <w:sz w:val="19"/>
+          <w:szCs w:val="19"/>
+          <w:lang w:val="en-US"/>
+        </w:rPr>
+        <w:t xml:space="preserve"> = 1; </w:t>
+      </w:r>
+      <w:proofErr w:type="spellStart"/>
+      <w:r>
+        <w:rPr>
+          <w:rFonts w:ascii="Cascadia Mono" w:hAnsi="Cascadia Mono" w:cs="Cascadia Mono"/>
+          <w:color w:val="000000"/>
+          <w:sz w:val="19"/>
+          <w:szCs w:val="19"/>
+          <w:lang w:val="en-US"/>
+        </w:rPr>
+        <w:t>i</w:t>
+      </w:r>
+      <w:proofErr w:type="spellEnd"/>
+      <w:r>
+        <w:rPr>
+          <w:rFonts w:ascii="Cascadia Mono" w:hAnsi="Cascadia Mono" w:cs="Cascadia Mono"/>
+          <w:color w:val="000000"/>
+          <w:sz w:val="19"/>
+          <w:szCs w:val="19"/>
+          <w:lang w:val="en-US"/>
+        </w:rPr>
+        <w:t xml:space="preserve"> &lt; </w:t>
+      </w:r>
+      <w:proofErr w:type="spellStart"/>
+      <w:r>
+        <w:rPr>
+          <w:rFonts w:ascii="Cascadia Mono" w:hAnsi="Cascadia Mono" w:cs="Cascadia Mono"/>
+          <w:color w:val="000000"/>
+          <w:sz w:val="19"/>
+          <w:szCs w:val="19"/>
+          <w:lang w:val="en-US"/>
+        </w:rPr>
+        <w:t>Nx</w:t>
+      </w:r>
+      <w:proofErr w:type="spellEnd"/>
+      <w:r>
+        <w:rPr>
+          <w:rFonts w:ascii="Cascadia Mono" w:hAnsi="Cascadia Mono" w:cs="Cascadia Mono"/>
+          <w:color w:val="000000"/>
+          <w:sz w:val="19"/>
+          <w:szCs w:val="19"/>
+          <w:lang w:val="en-US"/>
+        </w:rPr>
+        <w:t xml:space="preserve">; </w:t>
+      </w:r>
+      <w:proofErr w:type="spellStart"/>
+      <w:r>
+        <w:rPr>
+          <w:rFonts w:ascii="Cascadia Mono" w:hAnsi="Cascadia Mono" w:cs="Cascadia Mono"/>
+          <w:color w:val="000000"/>
+          <w:sz w:val="19"/>
+          <w:szCs w:val="19"/>
+          <w:lang w:val="en-US"/>
+        </w:rPr>
+        <w:t>i</w:t>
+      </w:r>
+      <w:proofErr w:type="spellEnd"/>
+      <w:r>
+        <w:rPr>
+          <w:rFonts w:ascii="Cascadia Mono" w:hAnsi="Cascadia Mono" w:cs="Cascadia Mono"/>
+          <w:color w:val="000000"/>
+          <w:sz w:val="19"/>
+          <w:szCs w:val="19"/>
+          <w:lang w:val="en-US"/>
+        </w:rPr>
+        <w:t>++)</w:t>
       </w:r>
     </w:p>
     <w:p>
@@ -19491,7 +20517,29 @@
           <w:szCs w:val="19"/>
           <w:lang w:val="en-US"/>
         </w:rPr>
-        <w:t xml:space="preserve"> j = 1; j &lt; Ny; j++) {</w:t>
+        <w:t xml:space="preserve"> j = 1; j &lt; Ny; </w:t>
+      </w:r>
+      <w:proofErr w:type="spellStart"/>
+      <w:r>
+        <w:rPr>
+          <w:rFonts w:ascii="Cascadia Mono" w:hAnsi="Cascadia Mono" w:cs="Cascadia Mono"/>
+          <w:color w:val="000000"/>
+          <w:sz w:val="19"/>
+          <w:szCs w:val="19"/>
+          <w:lang w:val="en-US"/>
+        </w:rPr>
+        <w:t>j++</w:t>
+      </w:r>
+      <w:proofErr w:type="spellEnd"/>
+      <w:r>
+        <w:rPr>
+          <w:rFonts w:ascii="Cascadia Mono" w:hAnsi="Cascadia Mono" w:cs="Cascadia Mono"/>
+          <w:color w:val="000000"/>
+          <w:sz w:val="19"/>
+          <w:szCs w:val="19"/>
+          <w:lang w:val="en-US"/>
+        </w:rPr>
+        <w:t>) {</w:t>
       </w:r>
     </w:p>
     <w:p>
@@ -19536,7 +20584,41 @@
           <w:szCs w:val="19"/>
           <w:lang w:val="en-US"/>
         </w:rPr>
-        <w:t xml:space="preserve"> in = id(i, j);</w:t>
+        <w:t xml:space="preserve"> in = </w:t>
+      </w:r>
+      <w:proofErr w:type="gramStart"/>
+      <w:r>
+        <w:rPr>
+          <w:rFonts w:ascii="Cascadia Mono" w:hAnsi="Cascadia Mono" w:cs="Cascadia Mono"/>
+          <w:color w:val="000000"/>
+          <w:sz w:val="19"/>
+          <w:szCs w:val="19"/>
+          <w:lang w:val="en-US"/>
+        </w:rPr>
+        <w:t>id(</w:t>
+      </w:r>
+      <w:proofErr w:type="spellStart"/>
+      <w:proofErr w:type="gramEnd"/>
+      <w:r>
+        <w:rPr>
+          <w:rFonts w:ascii="Cascadia Mono" w:hAnsi="Cascadia Mono" w:cs="Cascadia Mono"/>
+          <w:color w:val="000000"/>
+          <w:sz w:val="19"/>
+          <w:szCs w:val="19"/>
+          <w:lang w:val="en-US"/>
+        </w:rPr>
+        <w:t>i</w:t>
+      </w:r>
+      <w:proofErr w:type="spellEnd"/>
+      <w:r>
+        <w:rPr>
+          <w:rFonts w:ascii="Cascadia Mono" w:hAnsi="Cascadia Mono" w:cs="Cascadia Mono"/>
+          <w:color w:val="000000"/>
+          <w:sz w:val="19"/>
+          <w:szCs w:val="19"/>
+          <w:lang w:val="en-US"/>
+        </w:rPr>
+        <w:t>, j);</w:t>
       </w:r>
     </w:p>
     <w:p>
@@ -19577,7 +20659,41 @@
           <w:lang w:val="en-US"/>
         </w:rPr>
         <w:lastRenderedPageBreak/>
-        <w:t xml:space="preserve">                triplets.push_back(Eigen::</w:t>
+        <w:t xml:space="preserve">                </w:t>
+      </w:r>
+      <w:proofErr w:type="spellStart"/>
+      <w:proofErr w:type="gramStart"/>
+      <w:r>
+        <w:rPr>
+          <w:rFonts w:ascii="Cascadia Mono" w:hAnsi="Cascadia Mono" w:cs="Cascadia Mono"/>
+          <w:color w:val="000000"/>
+          <w:sz w:val="19"/>
+          <w:szCs w:val="19"/>
+          <w:lang w:val="en-US"/>
+        </w:rPr>
+        <w:t>triplets.push</w:t>
+      </w:r>
+      <w:proofErr w:type="gramEnd"/>
+      <w:r>
+        <w:rPr>
+          <w:rFonts w:ascii="Cascadia Mono" w:hAnsi="Cascadia Mono" w:cs="Cascadia Mono"/>
+          <w:color w:val="000000"/>
+          <w:sz w:val="19"/>
+          <w:szCs w:val="19"/>
+          <w:lang w:val="en-US"/>
+        </w:rPr>
+        <w:t>_back</w:t>
+      </w:r>
+      <w:proofErr w:type="spellEnd"/>
+      <w:r>
+        <w:rPr>
+          <w:rFonts w:ascii="Cascadia Mono" w:hAnsi="Cascadia Mono" w:cs="Cascadia Mono"/>
+          <w:color w:val="000000"/>
+          <w:sz w:val="19"/>
+          <w:szCs w:val="19"/>
+          <w:lang w:val="en-US"/>
+        </w:rPr>
+        <w:t>(Eigen::</w:t>
       </w:r>
       <w:r>
         <w:rPr>
@@ -19617,7 +20733,139 @@
           <w:szCs w:val="19"/>
           <w:lang w:val="en-US"/>
         </w:rPr>
-        <w:t>&gt;(in, id(i, j), (-2 / (hx * hx) - 2 / (hy * hy)) + k * k * (1 + eps * fi(j * hy))));</w:t>
+        <w:t>&gt;(in, id(</w:t>
+      </w:r>
+      <w:proofErr w:type="spellStart"/>
+      <w:r>
+        <w:rPr>
+          <w:rFonts w:ascii="Cascadia Mono" w:hAnsi="Cascadia Mono" w:cs="Cascadia Mono"/>
+          <w:color w:val="000000"/>
+          <w:sz w:val="19"/>
+          <w:szCs w:val="19"/>
+          <w:lang w:val="en-US"/>
+        </w:rPr>
+        <w:t>i</w:t>
+      </w:r>
+      <w:proofErr w:type="spellEnd"/>
+      <w:r>
+        <w:rPr>
+          <w:rFonts w:ascii="Cascadia Mono" w:hAnsi="Cascadia Mono" w:cs="Cascadia Mono"/>
+          <w:color w:val="000000"/>
+          <w:sz w:val="19"/>
+          <w:szCs w:val="19"/>
+          <w:lang w:val="en-US"/>
+        </w:rPr>
+        <w:t>, j), (-2 / (</w:t>
+      </w:r>
+      <w:proofErr w:type="spellStart"/>
+      <w:r>
+        <w:rPr>
+          <w:rFonts w:ascii="Cascadia Mono" w:hAnsi="Cascadia Mono" w:cs="Cascadia Mono"/>
+          <w:color w:val="000000"/>
+          <w:sz w:val="19"/>
+          <w:szCs w:val="19"/>
+          <w:lang w:val="en-US"/>
+        </w:rPr>
+        <w:t>hx</w:t>
+      </w:r>
+      <w:proofErr w:type="spellEnd"/>
+      <w:r>
+        <w:rPr>
+          <w:rFonts w:ascii="Cascadia Mono" w:hAnsi="Cascadia Mono" w:cs="Cascadia Mono"/>
+          <w:color w:val="000000"/>
+          <w:sz w:val="19"/>
+          <w:szCs w:val="19"/>
+          <w:lang w:val="en-US"/>
+        </w:rPr>
+        <w:t xml:space="preserve"> * </w:t>
+      </w:r>
+      <w:proofErr w:type="spellStart"/>
+      <w:r>
+        <w:rPr>
+          <w:rFonts w:ascii="Cascadia Mono" w:hAnsi="Cascadia Mono" w:cs="Cascadia Mono"/>
+          <w:color w:val="000000"/>
+          <w:sz w:val="19"/>
+          <w:szCs w:val="19"/>
+          <w:lang w:val="en-US"/>
+        </w:rPr>
+        <w:t>hx</w:t>
+      </w:r>
+      <w:proofErr w:type="spellEnd"/>
+      <w:r>
+        <w:rPr>
+          <w:rFonts w:ascii="Cascadia Mono" w:hAnsi="Cascadia Mono" w:cs="Cascadia Mono"/>
+          <w:color w:val="000000"/>
+          <w:sz w:val="19"/>
+          <w:szCs w:val="19"/>
+          <w:lang w:val="en-US"/>
+        </w:rPr>
+        <w:t>) - 2 / (</w:t>
+      </w:r>
+      <w:proofErr w:type="spellStart"/>
+      <w:r>
+        <w:rPr>
+          <w:rFonts w:ascii="Cascadia Mono" w:hAnsi="Cascadia Mono" w:cs="Cascadia Mono"/>
+          <w:color w:val="000000"/>
+          <w:sz w:val="19"/>
+          <w:szCs w:val="19"/>
+          <w:lang w:val="en-US"/>
+        </w:rPr>
+        <w:t>hy</w:t>
+      </w:r>
+      <w:proofErr w:type="spellEnd"/>
+      <w:r>
+        <w:rPr>
+          <w:rFonts w:ascii="Cascadia Mono" w:hAnsi="Cascadia Mono" w:cs="Cascadia Mono"/>
+          <w:color w:val="000000"/>
+          <w:sz w:val="19"/>
+          <w:szCs w:val="19"/>
+          <w:lang w:val="en-US"/>
+        </w:rPr>
+        <w:t xml:space="preserve"> * </w:t>
+      </w:r>
+      <w:proofErr w:type="spellStart"/>
+      <w:r>
+        <w:rPr>
+          <w:rFonts w:ascii="Cascadia Mono" w:hAnsi="Cascadia Mono" w:cs="Cascadia Mono"/>
+          <w:color w:val="000000"/>
+          <w:sz w:val="19"/>
+          <w:szCs w:val="19"/>
+          <w:lang w:val="en-US"/>
+        </w:rPr>
+        <w:t>hy</w:t>
+      </w:r>
+      <w:proofErr w:type="spellEnd"/>
+      <w:r>
+        <w:rPr>
+          <w:rFonts w:ascii="Cascadia Mono" w:hAnsi="Cascadia Mono" w:cs="Cascadia Mono"/>
+          <w:color w:val="000000"/>
+          <w:sz w:val="19"/>
+          <w:szCs w:val="19"/>
+          <w:lang w:val="en-US"/>
+        </w:rPr>
+        <w:t xml:space="preserve">)) + k * k * (1 + eps * fi(j * </w:t>
+      </w:r>
+      <w:proofErr w:type="spellStart"/>
+      <w:r>
+        <w:rPr>
+          <w:rFonts w:ascii="Cascadia Mono" w:hAnsi="Cascadia Mono" w:cs="Cascadia Mono"/>
+          <w:color w:val="000000"/>
+          <w:sz w:val="19"/>
+          <w:szCs w:val="19"/>
+          <w:lang w:val="en-US"/>
+        </w:rPr>
+        <w:t>hy</w:t>
+      </w:r>
+      <w:proofErr w:type="spellEnd"/>
+      <w:r>
+        <w:rPr>
+          <w:rFonts w:ascii="Cascadia Mono" w:hAnsi="Cascadia Mono" w:cs="Cascadia Mono"/>
+          <w:color w:val="000000"/>
+          <w:sz w:val="19"/>
+          <w:szCs w:val="19"/>
+          <w:lang w:val="en-US"/>
+        </w:rPr>
+        <w:t>))));</w:t>
       </w:r>
     </w:p>
     <w:p>
@@ -19642,7 +20890,41 @@
           <w:szCs w:val="19"/>
           <w:lang w:val="en-US"/>
         </w:rPr>
-        <w:t xml:space="preserve">                triplets.push_back(Eigen::</w:t>
+        <w:t xml:space="preserve">                </w:t>
+      </w:r>
+      <w:proofErr w:type="spellStart"/>
+      <w:proofErr w:type="gramStart"/>
+      <w:r>
+        <w:rPr>
+          <w:rFonts w:ascii="Cascadia Mono" w:hAnsi="Cascadia Mono" w:cs="Cascadia Mono"/>
+          <w:color w:val="000000"/>
+          <w:sz w:val="19"/>
+          <w:szCs w:val="19"/>
+          <w:lang w:val="en-US"/>
+        </w:rPr>
+        <w:t>triplets.push</w:t>
+      </w:r>
+      <w:proofErr w:type="gramEnd"/>
+      <w:r>
+        <w:rPr>
+          <w:rFonts w:ascii="Cascadia Mono" w:hAnsi="Cascadia Mono" w:cs="Cascadia Mono"/>
+          <w:color w:val="000000"/>
+          <w:sz w:val="19"/>
+          <w:szCs w:val="19"/>
+          <w:lang w:val="en-US"/>
+        </w:rPr>
+        <w:t>_back</w:t>
+      </w:r>
+      <w:proofErr w:type="spellEnd"/>
+      <w:r>
+        <w:rPr>
+          <w:rFonts w:ascii="Cascadia Mono" w:hAnsi="Cascadia Mono" w:cs="Cascadia Mono"/>
+          <w:color w:val="000000"/>
+          <w:sz w:val="19"/>
+          <w:szCs w:val="19"/>
+          <w:lang w:val="en-US"/>
+        </w:rPr>
+        <w:t>(Eigen::</w:t>
       </w:r>
       <w:r>
         <w:rPr>
@@ -19682,7 +20964,73 @@
           <w:szCs w:val="19"/>
           <w:lang w:val="en-US"/>
         </w:rPr>
-        <w:t>&gt;(in, id(i - 1, j), 1 / (hx * hx)));</w:t>
+        <w:t>&gt;(in, id(</w:t>
+      </w:r>
+      <w:proofErr w:type="spellStart"/>
+      <w:r>
+        <w:rPr>
+          <w:rFonts w:ascii="Cascadia Mono" w:hAnsi="Cascadia Mono" w:cs="Cascadia Mono"/>
+          <w:color w:val="000000"/>
+          <w:sz w:val="19"/>
+          <w:szCs w:val="19"/>
+          <w:lang w:val="en-US"/>
+        </w:rPr>
+        <w:t>i</w:t>
+      </w:r>
+      <w:proofErr w:type="spellEnd"/>
+      <w:r>
+        <w:rPr>
+          <w:rFonts w:ascii="Cascadia Mono" w:hAnsi="Cascadia Mono" w:cs="Cascadia Mono"/>
+          <w:color w:val="000000"/>
+          <w:sz w:val="19"/>
+          <w:szCs w:val="19"/>
+          <w:lang w:val="en-US"/>
+        </w:rPr>
+        <w:t xml:space="preserve"> - 1, j), 1 / (</w:t>
+      </w:r>
+      <w:proofErr w:type="spellStart"/>
+      <w:r>
+        <w:rPr>
+          <w:rFonts w:ascii="Cascadia Mono" w:hAnsi="Cascadia Mono" w:cs="Cascadia Mono"/>
+          <w:color w:val="000000"/>
+          <w:sz w:val="19"/>
+          <w:szCs w:val="19"/>
+          <w:lang w:val="en-US"/>
+        </w:rPr>
+        <w:t>hx</w:t>
+      </w:r>
+      <w:proofErr w:type="spellEnd"/>
+      <w:r>
+        <w:rPr>
+          <w:rFonts w:ascii="Cascadia Mono" w:hAnsi="Cascadia Mono" w:cs="Cascadia Mono"/>
+          <w:color w:val="000000"/>
+          <w:sz w:val="19"/>
+          <w:szCs w:val="19"/>
+          <w:lang w:val="en-US"/>
+        </w:rPr>
+        <w:t xml:space="preserve"> * </w:t>
+      </w:r>
+      <w:proofErr w:type="spellStart"/>
+      <w:r>
+        <w:rPr>
+          <w:rFonts w:ascii="Cascadia Mono" w:hAnsi="Cascadia Mono" w:cs="Cascadia Mono"/>
+          <w:color w:val="000000"/>
+          <w:sz w:val="19"/>
+          <w:szCs w:val="19"/>
+          <w:lang w:val="en-US"/>
+        </w:rPr>
+        <w:t>hx</w:t>
+      </w:r>
+      <w:proofErr w:type="spellEnd"/>
+      <w:r>
+        <w:rPr>
+          <w:rFonts w:ascii="Cascadia Mono" w:hAnsi="Cascadia Mono" w:cs="Cascadia Mono"/>
+          <w:color w:val="000000"/>
+          <w:sz w:val="19"/>
+          <w:szCs w:val="19"/>
+          <w:lang w:val="en-US"/>
+        </w:rPr>
+        <w:t>)));</w:t>
       </w:r>
     </w:p>
     <w:p>
@@ -19707,7 +21055,41 @@
           <w:szCs w:val="19"/>
           <w:lang w:val="en-US"/>
         </w:rPr>
-        <w:t xml:space="preserve">                triplets.push_back(Eigen::</w:t>
+        <w:t xml:space="preserve">                </w:t>
+      </w:r>
+      <w:proofErr w:type="spellStart"/>
+      <w:proofErr w:type="gramStart"/>
+      <w:r>
+        <w:rPr>
+          <w:rFonts w:ascii="Cascadia Mono" w:hAnsi="Cascadia Mono" w:cs="Cascadia Mono"/>
+          <w:color w:val="000000"/>
+          <w:sz w:val="19"/>
+          <w:szCs w:val="19"/>
+          <w:lang w:val="en-US"/>
+        </w:rPr>
+        <w:t>triplets.push</w:t>
+      </w:r>
+      <w:proofErr w:type="gramEnd"/>
+      <w:r>
+        <w:rPr>
+          <w:rFonts w:ascii="Cascadia Mono" w:hAnsi="Cascadia Mono" w:cs="Cascadia Mono"/>
+          <w:color w:val="000000"/>
+          <w:sz w:val="19"/>
+          <w:szCs w:val="19"/>
+          <w:lang w:val="en-US"/>
+        </w:rPr>
+        <w:t>_back</w:t>
+      </w:r>
+      <w:proofErr w:type="spellEnd"/>
+      <w:r>
+        <w:rPr>
+          <w:rFonts w:ascii="Cascadia Mono" w:hAnsi="Cascadia Mono" w:cs="Cascadia Mono"/>
+          <w:color w:val="000000"/>
+          <w:sz w:val="19"/>
+          <w:szCs w:val="19"/>
+          <w:lang w:val="en-US"/>
+        </w:rPr>
+        <w:t>(Eigen::</w:t>
       </w:r>
       <w:r>
         <w:rPr>
@@ -19747,7 +21129,73 @@
           <w:szCs w:val="19"/>
           <w:lang w:val="en-US"/>
         </w:rPr>
-        <w:t>&gt;(in, id(i + 1, j), 1 / (hx * hx)));</w:t>
+        <w:t>&gt;(in, id(</w:t>
+      </w:r>
+      <w:proofErr w:type="spellStart"/>
+      <w:r>
+        <w:rPr>
+          <w:rFonts w:ascii="Cascadia Mono" w:hAnsi="Cascadia Mono" w:cs="Cascadia Mono"/>
+          <w:color w:val="000000"/>
+          <w:sz w:val="19"/>
+          <w:szCs w:val="19"/>
+          <w:lang w:val="en-US"/>
+        </w:rPr>
+        <w:t>i</w:t>
+      </w:r>
+      <w:proofErr w:type="spellEnd"/>
+      <w:r>
+        <w:rPr>
+          <w:rFonts w:ascii="Cascadia Mono" w:hAnsi="Cascadia Mono" w:cs="Cascadia Mono"/>
+          <w:color w:val="000000"/>
+          <w:sz w:val="19"/>
+          <w:szCs w:val="19"/>
+          <w:lang w:val="en-US"/>
+        </w:rPr>
+        <w:t xml:space="preserve"> + 1, j), 1 / (</w:t>
+      </w:r>
+      <w:proofErr w:type="spellStart"/>
+      <w:r>
+        <w:rPr>
+          <w:rFonts w:ascii="Cascadia Mono" w:hAnsi="Cascadia Mono" w:cs="Cascadia Mono"/>
+          <w:color w:val="000000"/>
+          <w:sz w:val="19"/>
+          <w:szCs w:val="19"/>
+          <w:lang w:val="en-US"/>
+        </w:rPr>
+        <w:t>hx</w:t>
+      </w:r>
+      <w:proofErr w:type="spellEnd"/>
+      <w:r>
+        <w:rPr>
+          <w:rFonts w:ascii="Cascadia Mono" w:hAnsi="Cascadia Mono" w:cs="Cascadia Mono"/>
+          <w:color w:val="000000"/>
+          <w:sz w:val="19"/>
+          <w:szCs w:val="19"/>
+          <w:lang w:val="en-US"/>
+        </w:rPr>
+        <w:t xml:space="preserve"> * </w:t>
+      </w:r>
+      <w:proofErr w:type="spellStart"/>
+      <w:r>
+        <w:rPr>
+          <w:rFonts w:ascii="Cascadia Mono" w:hAnsi="Cascadia Mono" w:cs="Cascadia Mono"/>
+          <w:color w:val="000000"/>
+          <w:sz w:val="19"/>
+          <w:szCs w:val="19"/>
+          <w:lang w:val="en-US"/>
+        </w:rPr>
+        <w:t>hx</w:t>
+      </w:r>
+      <w:proofErr w:type="spellEnd"/>
+      <w:r>
+        <w:rPr>
+          <w:rFonts w:ascii="Cascadia Mono" w:hAnsi="Cascadia Mono" w:cs="Cascadia Mono"/>
+          <w:color w:val="000000"/>
+          <w:sz w:val="19"/>
+          <w:szCs w:val="19"/>
+          <w:lang w:val="en-US"/>
+        </w:rPr>
+        <w:t>)));</w:t>
       </w:r>
     </w:p>
     <w:p>
@@ -19772,7 +21220,41 @@
           <w:szCs w:val="19"/>
           <w:lang w:val="en-US"/>
         </w:rPr>
-        <w:t xml:space="preserve">                triplets.push_back(Eigen::</w:t>
+        <w:t xml:space="preserve">                </w:t>
+      </w:r>
+      <w:proofErr w:type="spellStart"/>
+      <w:proofErr w:type="gramStart"/>
+      <w:r>
+        <w:rPr>
+          <w:rFonts w:ascii="Cascadia Mono" w:hAnsi="Cascadia Mono" w:cs="Cascadia Mono"/>
+          <w:color w:val="000000"/>
+          <w:sz w:val="19"/>
+          <w:szCs w:val="19"/>
+          <w:lang w:val="en-US"/>
+        </w:rPr>
+        <w:t>triplets.push</w:t>
+      </w:r>
+      <w:proofErr w:type="gramEnd"/>
+      <w:r>
+        <w:rPr>
+          <w:rFonts w:ascii="Cascadia Mono" w:hAnsi="Cascadia Mono" w:cs="Cascadia Mono"/>
+          <w:color w:val="000000"/>
+          <w:sz w:val="19"/>
+          <w:szCs w:val="19"/>
+          <w:lang w:val="en-US"/>
+        </w:rPr>
+        <w:t>_back</w:t>
+      </w:r>
+      <w:proofErr w:type="spellEnd"/>
+      <w:r>
+        <w:rPr>
+          <w:rFonts w:ascii="Cascadia Mono" w:hAnsi="Cascadia Mono" w:cs="Cascadia Mono"/>
+          <w:color w:val="000000"/>
+          <w:sz w:val="19"/>
+          <w:szCs w:val="19"/>
+          <w:lang w:val="en-US"/>
+        </w:rPr>
+        <w:t>(Eigen::</w:t>
       </w:r>
       <w:r>
         <w:rPr>
@@ -19812,7 +21294,73 @@
           <w:szCs w:val="19"/>
           <w:lang w:val="en-US"/>
         </w:rPr>
-        <w:t>&gt;(in, id(i, j - 1), 1 / (hy * hy)));</w:t>
+        <w:t>&gt;(in, id(</w:t>
+      </w:r>
+      <w:proofErr w:type="spellStart"/>
+      <w:r>
+        <w:rPr>
+          <w:rFonts w:ascii="Cascadia Mono" w:hAnsi="Cascadia Mono" w:cs="Cascadia Mono"/>
+          <w:color w:val="000000"/>
+          <w:sz w:val="19"/>
+          <w:szCs w:val="19"/>
+          <w:lang w:val="en-US"/>
+        </w:rPr>
+        <w:t>i</w:t>
+      </w:r>
+      <w:proofErr w:type="spellEnd"/>
+      <w:r>
+        <w:rPr>
+          <w:rFonts w:ascii="Cascadia Mono" w:hAnsi="Cascadia Mono" w:cs="Cascadia Mono"/>
+          <w:color w:val="000000"/>
+          <w:sz w:val="19"/>
+          <w:szCs w:val="19"/>
+          <w:lang w:val="en-US"/>
+        </w:rPr>
+        <w:t>, j - 1), 1 / (</w:t>
+      </w:r>
+      <w:proofErr w:type="spellStart"/>
+      <w:r>
+        <w:rPr>
+          <w:rFonts w:ascii="Cascadia Mono" w:hAnsi="Cascadia Mono" w:cs="Cascadia Mono"/>
+          <w:color w:val="000000"/>
+          <w:sz w:val="19"/>
+          <w:szCs w:val="19"/>
+          <w:lang w:val="en-US"/>
+        </w:rPr>
+        <w:t>hy</w:t>
+      </w:r>
+      <w:proofErr w:type="spellEnd"/>
+      <w:r>
+        <w:rPr>
+          <w:rFonts w:ascii="Cascadia Mono" w:hAnsi="Cascadia Mono" w:cs="Cascadia Mono"/>
+          <w:color w:val="000000"/>
+          <w:sz w:val="19"/>
+          <w:szCs w:val="19"/>
+          <w:lang w:val="en-US"/>
+        </w:rPr>
+        <w:t xml:space="preserve"> * </w:t>
+      </w:r>
+      <w:proofErr w:type="spellStart"/>
+      <w:r>
+        <w:rPr>
+          <w:rFonts w:ascii="Cascadia Mono" w:hAnsi="Cascadia Mono" w:cs="Cascadia Mono"/>
+          <w:color w:val="000000"/>
+          <w:sz w:val="19"/>
+          <w:szCs w:val="19"/>
+          <w:lang w:val="en-US"/>
+        </w:rPr>
+        <w:t>hy</w:t>
+      </w:r>
+      <w:proofErr w:type="spellEnd"/>
+      <w:r>
+        <w:rPr>
+          <w:rFonts w:ascii="Cascadia Mono" w:hAnsi="Cascadia Mono" w:cs="Cascadia Mono"/>
+          <w:color w:val="000000"/>
+          <w:sz w:val="19"/>
+          <w:szCs w:val="19"/>
+          <w:lang w:val="en-US"/>
+        </w:rPr>
+        <w:t>)));</w:t>
       </w:r>
     </w:p>
     <w:p>
@@ -19837,7 +21385,41 @@
           <w:szCs w:val="19"/>
           <w:lang w:val="en-US"/>
         </w:rPr>
-        <w:t xml:space="preserve">                triplets.push_back(Eigen::</w:t>
+        <w:t xml:space="preserve">                </w:t>
+      </w:r>
+      <w:proofErr w:type="spellStart"/>
+      <w:proofErr w:type="gramStart"/>
+      <w:r>
+        <w:rPr>
+          <w:rFonts w:ascii="Cascadia Mono" w:hAnsi="Cascadia Mono" w:cs="Cascadia Mono"/>
+          <w:color w:val="000000"/>
+          <w:sz w:val="19"/>
+          <w:szCs w:val="19"/>
+          <w:lang w:val="en-US"/>
+        </w:rPr>
+        <w:t>triplets.push</w:t>
+      </w:r>
+      <w:proofErr w:type="gramEnd"/>
+      <w:r>
+        <w:rPr>
+          <w:rFonts w:ascii="Cascadia Mono" w:hAnsi="Cascadia Mono" w:cs="Cascadia Mono"/>
+          <w:color w:val="000000"/>
+          <w:sz w:val="19"/>
+          <w:szCs w:val="19"/>
+          <w:lang w:val="en-US"/>
+        </w:rPr>
+        <w:t>_back</w:t>
+      </w:r>
+      <w:proofErr w:type="spellEnd"/>
+      <w:r>
+        <w:rPr>
+          <w:rFonts w:ascii="Cascadia Mono" w:hAnsi="Cascadia Mono" w:cs="Cascadia Mono"/>
+          <w:color w:val="000000"/>
+          <w:sz w:val="19"/>
+          <w:szCs w:val="19"/>
+          <w:lang w:val="en-US"/>
+        </w:rPr>
+        <w:t>(Eigen::</w:t>
       </w:r>
       <w:r>
         <w:rPr>
@@ -19877,7 +21459,73 @@
           <w:szCs w:val="19"/>
           <w:lang w:val="en-US"/>
         </w:rPr>
-        <w:t>&gt;(in, id(i, j + 1), 1 / (hy * hy)));</w:t>
+        <w:t>&gt;(in, id(</w:t>
+      </w:r>
+      <w:proofErr w:type="spellStart"/>
+      <w:r>
+        <w:rPr>
+          <w:rFonts w:ascii="Cascadia Mono" w:hAnsi="Cascadia Mono" w:cs="Cascadia Mono"/>
+          <w:color w:val="000000"/>
+          <w:sz w:val="19"/>
+          <w:szCs w:val="19"/>
+          <w:lang w:val="en-US"/>
+        </w:rPr>
+        <w:t>i</w:t>
+      </w:r>
+      <w:proofErr w:type="spellEnd"/>
+      <w:r>
+        <w:rPr>
+          <w:rFonts w:ascii="Cascadia Mono" w:hAnsi="Cascadia Mono" w:cs="Cascadia Mono"/>
+          <w:color w:val="000000"/>
+          <w:sz w:val="19"/>
+          <w:szCs w:val="19"/>
+          <w:lang w:val="en-US"/>
+        </w:rPr>
+        <w:t>, j + 1), 1 / (</w:t>
+      </w:r>
+      <w:proofErr w:type="spellStart"/>
+      <w:r>
+        <w:rPr>
+          <w:rFonts w:ascii="Cascadia Mono" w:hAnsi="Cascadia Mono" w:cs="Cascadia Mono"/>
+          <w:color w:val="000000"/>
+          <w:sz w:val="19"/>
+          <w:szCs w:val="19"/>
+          <w:lang w:val="en-US"/>
+        </w:rPr>
+        <w:t>hy</w:t>
+      </w:r>
+      <w:proofErr w:type="spellEnd"/>
+      <w:r>
+        <w:rPr>
+          <w:rFonts w:ascii="Cascadia Mono" w:hAnsi="Cascadia Mono" w:cs="Cascadia Mono"/>
+          <w:color w:val="000000"/>
+          <w:sz w:val="19"/>
+          <w:szCs w:val="19"/>
+          <w:lang w:val="en-US"/>
+        </w:rPr>
+        <w:t xml:space="preserve"> * </w:t>
+      </w:r>
+      <w:proofErr w:type="spellStart"/>
+      <w:r>
+        <w:rPr>
+          <w:rFonts w:ascii="Cascadia Mono" w:hAnsi="Cascadia Mono" w:cs="Cascadia Mono"/>
+          <w:color w:val="000000"/>
+          <w:sz w:val="19"/>
+          <w:szCs w:val="19"/>
+          <w:lang w:val="en-US"/>
+        </w:rPr>
+        <w:t>hy</w:t>
+      </w:r>
+      <w:proofErr w:type="spellEnd"/>
+      <w:r>
+        <w:rPr>
+          <w:rFonts w:ascii="Cascadia Mono" w:hAnsi="Cascadia Mono" w:cs="Cascadia Mono"/>
+          <w:color w:val="000000"/>
+          <w:sz w:val="19"/>
+          <w:szCs w:val="19"/>
+          <w:lang w:val="en-US"/>
+        </w:rPr>
+        <w:t>)));</w:t>
       </w:r>
     </w:p>
     <w:p>
@@ -19967,7 +21615,29 @@
           <w:szCs w:val="19"/>
           <w:lang w:val="en-US"/>
         </w:rPr>
-        <w:t xml:space="preserve"> j = 1; j &lt; Ny; j++) {</w:t>
+        <w:t xml:space="preserve"> j = 1; j &lt; Ny; </w:t>
+      </w:r>
+      <w:proofErr w:type="spellStart"/>
+      <w:r>
+        <w:rPr>
+          <w:rFonts w:ascii="Cascadia Mono" w:hAnsi="Cascadia Mono" w:cs="Cascadia Mono"/>
+          <w:color w:val="000000"/>
+          <w:sz w:val="19"/>
+          <w:szCs w:val="19"/>
+          <w:lang w:val="en-US"/>
+        </w:rPr>
+        <w:t>j++</w:t>
+      </w:r>
+      <w:proofErr w:type="spellEnd"/>
+      <w:r>
+        <w:rPr>
+          <w:rFonts w:ascii="Cascadia Mono" w:hAnsi="Cascadia Mono" w:cs="Cascadia Mono"/>
+          <w:color w:val="000000"/>
+          <w:sz w:val="19"/>
+          <w:szCs w:val="19"/>
+          <w:lang w:val="en-US"/>
+        </w:rPr>
+        <w:t>) {</w:t>
       </w:r>
     </w:p>
     <w:p>
@@ -19992,7 +21662,18 @@
           <w:szCs w:val="19"/>
           <w:lang w:val="en-US"/>
         </w:rPr>
-        <w:t xml:space="preserve">            f</w:t>
+        <w:t xml:space="preserve">            </w:t>
+      </w:r>
+      <w:proofErr w:type="gramStart"/>
+      <w:r>
+        <w:rPr>
+          <w:rFonts w:ascii="Cascadia Mono" w:hAnsi="Cascadia Mono" w:cs="Cascadia Mono"/>
+          <w:color w:val="000000"/>
+          <w:sz w:val="19"/>
+          <w:szCs w:val="19"/>
+          <w:lang w:val="en-US"/>
+        </w:rPr>
+        <w:t>f</w:t>
       </w:r>
       <w:r>
         <w:rPr>
@@ -20004,6 +21685,7 @@
         </w:rPr>
         <w:t>(</w:t>
       </w:r>
+      <w:proofErr w:type="gramEnd"/>
       <w:r>
         <w:rPr>
           <w:rFonts w:ascii="Cascadia Mono" w:hAnsi="Cascadia Mono" w:cs="Cascadia Mono"/>
@@ -20032,7 +21714,117 @@
           <w:szCs w:val="19"/>
           <w:lang w:val="en-US"/>
         </w:rPr>
-        <w:t xml:space="preserve"> = Fz((j * hy - ynull) / hy) / hy;</w:t>
+        <w:t xml:space="preserve"> = </w:t>
+      </w:r>
+      <w:proofErr w:type="spellStart"/>
+      <w:r>
+        <w:rPr>
+          <w:rFonts w:ascii="Cascadia Mono" w:hAnsi="Cascadia Mono" w:cs="Cascadia Mono"/>
+          <w:color w:val="000000"/>
+          <w:sz w:val="19"/>
+          <w:szCs w:val="19"/>
+          <w:lang w:val="en-US"/>
+        </w:rPr>
+        <w:t>Fz</w:t>
+      </w:r>
+      <w:proofErr w:type="spellEnd"/>
+      <w:r>
+        <w:rPr>
+          <w:rFonts w:ascii="Cascadia Mono" w:hAnsi="Cascadia Mono" w:cs="Cascadia Mono"/>
+          <w:color w:val="000000"/>
+          <w:sz w:val="19"/>
+          <w:szCs w:val="19"/>
+          <w:lang w:val="en-US"/>
+        </w:rPr>
+        <w:t xml:space="preserve">((j * </w:t>
+      </w:r>
+      <w:proofErr w:type="spellStart"/>
+      <w:r>
+        <w:rPr>
+          <w:rFonts w:ascii="Cascadia Mono" w:hAnsi="Cascadia Mono" w:cs="Cascadia Mono"/>
+          <w:color w:val="000000"/>
+          <w:sz w:val="19"/>
+          <w:szCs w:val="19"/>
+          <w:lang w:val="en-US"/>
+        </w:rPr>
+        <w:t>hy</w:t>
+      </w:r>
+      <w:proofErr w:type="spellEnd"/>
+      <w:r>
+        <w:rPr>
+          <w:rFonts w:ascii="Cascadia Mono" w:hAnsi="Cascadia Mono" w:cs="Cascadia Mono"/>
+          <w:color w:val="000000"/>
+          <w:sz w:val="19"/>
+          <w:szCs w:val="19"/>
+          <w:lang w:val="en-US"/>
+        </w:rPr>
+        <w:t xml:space="preserve"> - </w:t>
+      </w:r>
+      <w:proofErr w:type="spellStart"/>
+      <w:r>
+        <w:rPr>
+          <w:rFonts w:ascii="Cascadia Mono" w:hAnsi="Cascadia Mono" w:cs="Cascadia Mono"/>
+          <w:color w:val="000000"/>
+          <w:sz w:val="19"/>
+          <w:szCs w:val="19"/>
+          <w:lang w:val="en-US"/>
+        </w:rPr>
+        <w:t>ynull</w:t>
+      </w:r>
+      <w:proofErr w:type="spellEnd"/>
+      <w:r>
+        <w:rPr>
+          <w:rFonts w:ascii="Cascadia Mono" w:hAnsi="Cascadia Mono" w:cs="Cascadia Mono"/>
+          <w:color w:val="000000"/>
+          <w:sz w:val="19"/>
+          <w:szCs w:val="19"/>
+          <w:lang w:val="en-US"/>
+        </w:rPr>
+        <w:t xml:space="preserve">) / </w:t>
+      </w:r>
+      <w:proofErr w:type="spellStart"/>
+      <w:r>
+        <w:rPr>
+          <w:rFonts w:ascii="Cascadia Mono" w:hAnsi="Cascadia Mono" w:cs="Cascadia Mono"/>
+          <w:color w:val="000000"/>
+          <w:sz w:val="19"/>
+          <w:szCs w:val="19"/>
+          <w:lang w:val="en-US"/>
+        </w:rPr>
+        <w:t>hy</w:t>
+      </w:r>
+      <w:proofErr w:type="spellEnd"/>
+      <w:r>
+        <w:rPr>
+          <w:rFonts w:ascii="Cascadia Mono" w:hAnsi="Cascadia Mono" w:cs="Cascadia Mono"/>
+          <w:color w:val="000000"/>
+          <w:sz w:val="19"/>
+          <w:szCs w:val="19"/>
+          <w:lang w:val="en-US"/>
+        </w:rPr>
+        <w:t xml:space="preserve">) / </w:t>
+      </w:r>
+      <w:proofErr w:type="spellStart"/>
+      <w:r>
+        <w:rPr>
+          <w:rFonts w:ascii="Cascadia Mono" w:hAnsi="Cascadia Mono" w:cs="Cascadia Mono"/>
+          <w:color w:val="000000"/>
+          <w:sz w:val="19"/>
+          <w:szCs w:val="19"/>
+          <w:lang w:val="en-US"/>
+        </w:rPr>
+        <w:t>hy</w:t>
+      </w:r>
+      <w:proofErr w:type="spellEnd"/>
+      <w:r>
+        <w:rPr>
+          <w:rFonts w:ascii="Cascadia Mono" w:hAnsi="Cascadia Mono" w:cs="Cascadia Mono"/>
+          <w:color w:val="000000"/>
+          <w:sz w:val="19"/>
+          <w:szCs w:val="19"/>
+          <w:lang w:val="en-US"/>
+        </w:rPr>
+        <w:t>;</w:t>
       </w:r>
     </w:p>
     <w:p>
@@ -20057,7 +21849,41 @@
           <w:szCs w:val="19"/>
           <w:lang w:val="en-US"/>
         </w:rPr>
-        <w:t xml:space="preserve">            triplets.push_back(Eigen::</w:t>
+        <w:t xml:space="preserve">            </w:t>
+      </w:r>
+      <w:proofErr w:type="spellStart"/>
+      <w:proofErr w:type="gramStart"/>
+      <w:r>
+        <w:rPr>
+          <w:rFonts w:ascii="Cascadia Mono" w:hAnsi="Cascadia Mono" w:cs="Cascadia Mono"/>
+          <w:color w:val="000000"/>
+          <w:sz w:val="19"/>
+          <w:szCs w:val="19"/>
+          <w:lang w:val="en-US"/>
+        </w:rPr>
+        <w:t>triplets.push</w:t>
+      </w:r>
+      <w:proofErr w:type="gramEnd"/>
+      <w:r>
+        <w:rPr>
+          <w:rFonts w:ascii="Cascadia Mono" w:hAnsi="Cascadia Mono" w:cs="Cascadia Mono"/>
+          <w:color w:val="000000"/>
+          <w:sz w:val="19"/>
+          <w:szCs w:val="19"/>
+          <w:lang w:val="en-US"/>
+        </w:rPr>
+        <w:t>_back</w:t>
+      </w:r>
+      <w:proofErr w:type="spellEnd"/>
+      <w:r>
+        <w:rPr>
+          <w:rFonts w:ascii="Cascadia Mono" w:hAnsi="Cascadia Mono" w:cs="Cascadia Mono"/>
+          <w:color w:val="000000"/>
+          <w:sz w:val="19"/>
+          <w:szCs w:val="19"/>
+          <w:lang w:val="en-US"/>
+        </w:rPr>
+        <w:t>(Eigen::</w:t>
       </w:r>
       <w:r>
         <w:rPr>
@@ -20187,7 +22013,95 @@
           <w:szCs w:val="19"/>
           <w:lang w:val="en-US"/>
         </w:rPr>
-        <w:t xml:space="preserve"> i = 0; i &lt; Nx + 1; i++) {</w:t>
+        <w:t xml:space="preserve"> </w:t>
+      </w:r>
+      <w:proofErr w:type="spellStart"/>
+      <w:r>
+        <w:rPr>
+          <w:rFonts w:ascii="Cascadia Mono" w:hAnsi="Cascadia Mono" w:cs="Cascadia Mono"/>
+          <w:color w:val="000000"/>
+          <w:sz w:val="19"/>
+          <w:szCs w:val="19"/>
+          <w:lang w:val="en-US"/>
+        </w:rPr>
+        <w:t>i</w:t>
+      </w:r>
+      <w:proofErr w:type="spellEnd"/>
+      <w:r>
+        <w:rPr>
+          <w:rFonts w:ascii="Cascadia Mono" w:hAnsi="Cascadia Mono" w:cs="Cascadia Mono"/>
+          <w:color w:val="000000"/>
+          <w:sz w:val="19"/>
+          <w:szCs w:val="19"/>
+          <w:lang w:val="en-US"/>
+        </w:rPr>
+        <w:t xml:space="preserve"> = 0; </w:t>
+      </w:r>
+      <w:proofErr w:type="spellStart"/>
+      <w:r>
+        <w:rPr>
+          <w:rFonts w:ascii="Cascadia Mono" w:hAnsi="Cascadia Mono" w:cs="Cascadia Mono"/>
+          <w:color w:val="000000"/>
+          <w:sz w:val="19"/>
+          <w:szCs w:val="19"/>
+          <w:lang w:val="en-US"/>
+        </w:rPr>
+        <w:t>i</w:t>
+      </w:r>
+      <w:proofErr w:type="spellEnd"/>
+      <w:r>
+        <w:rPr>
+          <w:rFonts w:ascii="Cascadia Mono" w:hAnsi="Cascadia Mono" w:cs="Cascadia Mono"/>
+          <w:color w:val="000000"/>
+          <w:sz w:val="19"/>
+          <w:szCs w:val="19"/>
+          <w:lang w:val="en-US"/>
+        </w:rPr>
+        <w:t xml:space="preserve"> &lt; </w:t>
+      </w:r>
+      <w:proofErr w:type="spellStart"/>
+      <w:r>
+        <w:rPr>
+          <w:rFonts w:ascii="Cascadia Mono" w:hAnsi="Cascadia Mono" w:cs="Cascadia Mono"/>
+          <w:color w:val="000000"/>
+          <w:sz w:val="19"/>
+          <w:szCs w:val="19"/>
+          <w:lang w:val="en-US"/>
+        </w:rPr>
+        <w:t>Nx</w:t>
+      </w:r>
+      <w:proofErr w:type="spellEnd"/>
+      <w:r>
+        <w:rPr>
+          <w:rFonts w:ascii="Cascadia Mono" w:hAnsi="Cascadia Mono" w:cs="Cascadia Mono"/>
+          <w:color w:val="000000"/>
+          <w:sz w:val="19"/>
+          <w:szCs w:val="19"/>
+          <w:lang w:val="en-US"/>
+        </w:rPr>
+        <w:t xml:space="preserve"> + 1; </w:t>
+      </w:r>
+      <w:proofErr w:type="spellStart"/>
+      <w:r>
+        <w:rPr>
+          <w:rFonts w:ascii="Cascadia Mono" w:hAnsi="Cascadia Mono" w:cs="Cascadia Mono"/>
+          <w:color w:val="000000"/>
+          <w:sz w:val="19"/>
+          <w:szCs w:val="19"/>
+          <w:lang w:val="en-US"/>
+        </w:rPr>
+        <w:t>i</w:t>
+      </w:r>
+      <w:proofErr w:type="spellEnd"/>
+      <w:r>
+        <w:rPr>
+          <w:rFonts w:ascii="Cascadia Mono" w:hAnsi="Cascadia Mono" w:cs="Cascadia Mono"/>
+          <w:color w:val="000000"/>
+          <w:sz w:val="19"/>
+          <w:szCs w:val="19"/>
+          <w:lang w:val="en-US"/>
+        </w:rPr>
+        <w:t>++) {</w:t>
       </w:r>
     </w:p>
     <w:p>
@@ -20212,7 +22126,18 @@
           <w:szCs w:val="19"/>
           <w:lang w:val="en-US"/>
         </w:rPr>
-        <w:t xml:space="preserve">            f</w:t>
+        <w:t xml:space="preserve">            </w:t>
+      </w:r>
+      <w:proofErr w:type="gramStart"/>
+      <w:r>
+        <w:rPr>
+          <w:rFonts w:ascii="Cascadia Mono" w:hAnsi="Cascadia Mono" w:cs="Cascadia Mono"/>
+          <w:color w:val="000000"/>
+          <w:sz w:val="19"/>
+          <w:szCs w:val="19"/>
+          <w:lang w:val="en-US"/>
+        </w:rPr>
+        <w:t>f</w:t>
       </w:r>
       <w:r>
         <w:rPr>
@@ -20224,15 +22149,38 @@
         </w:rPr>
         <w:t>(</w:t>
       </w:r>
-      <w:r>
-        <w:rPr>
-          <w:rFonts w:ascii="Cascadia Mono" w:hAnsi="Cascadia Mono" w:cs="Cascadia Mono"/>
-          <w:color w:val="000000"/>
-          <w:sz w:val="19"/>
-          <w:szCs w:val="19"/>
-          <w:lang w:val="en-US"/>
-        </w:rPr>
-        <w:t>id(i, 0)</w:t>
+      <w:proofErr w:type="gramEnd"/>
+      <w:r>
+        <w:rPr>
+          <w:rFonts w:ascii="Cascadia Mono" w:hAnsi="Cascadia Mono" w:cs="Cascadia Mono"/>
+          <w:color w:val="000000"/>
+          <w:sz w:val="19"/>
+          <w:szCs w:val="19"/>
+          <w:lang w:val="en-US"/>
+        </w:rPr>
+        <w:t>id(</w:t>
+      </w:r>
+      <w:proofErr w:type="spellStart"/>
+      <w:r>
+        <w:rPr>
+          <w:rFonts w:ascii="Cascadia Mono" w:hAnsi="Cascadia Mono" w:cs="Cascadia Mono"/>
+          <w:color w:val="000000"/>
+          <w:sz w:val="19"/>
+          <w:szCs w:val="19"/>
+          <w:lang w:val="en-US"/>
+        </w:rPr>
+        <w:t>i</w:t>
+      </w:r>
+      <w:proofErr w:type="spellEnd"/>
+      <w:r>
+        <w:rPr>
+          <w:rFonts w:ascii="Cascadia Mono" w:hAnsi="Cascadia Mono" w:cs="Cascadia Mono"/>
+          <w:color w:val="000000"/>
+          <w:sz w:val="19"/>
+          <w:szCs w:val="19"/>
+          <w:lang w:val="en-US"/>
+        </w:rPr>
+        <w:t>, 0)</w:t>
       </w:r>
       <w:r>
         <w:rPr>
@@ -20277,7 +22225,41 @@
           <w:szCs w:val="19"/>
           <w:lang w:val="en-US"/>
         </w:rPr>
-        <w:t xml:space="preserve">            triplets.push_back(Eigen::</w:t>
+        <w:t xml:space="preserve">            </w:t>
+      </w:r>
+      <w:proofErr w:type="spellStart"/>
+      <w:proofErr w:type="gramStart"/>
+      <w:r>
+        <w:rPr>
+          <w:rFonts w:ascii="Cascadia Mono" w:hAnsi="Cascadia Mono" w:cs="Cascadia Mono"/>
+          <w:color w:val="000000"/>
+          <w:sz w:val="19"/>
+          <w:szCs w:val="19"/>
+          <w:lang w:val="en-US"/>
+        </w:rPr>
+        <w:t>triplets.push</w:t>
+      </w:r>
+      <w:proofErr w:type="gramEnd"/>
+      <w:r>
+        <w:rPr>
+          <w:rFonts w:ascii="Cascadia Mono" w:hAnsi="Cascadia Mono" w:cs="Cascadia Mono"/>
+          <w:color w:val="000000"/>
+          <w:sz w:val="19"/>
+          <w:szCs w:val="19"/>
+          <w:lang w:val="en-US"/>
+        </w:rPr>
+        <w:t>_back</w:t>
+      </w:r>
+      <w:proofErr w:type="spellEnd"/>
+      <w:r>
+        <w:rPr>
+          <w:rFonts w:ascii="Cascadia Mono" w:hAnsi="Cascadia Mono" w:cs="Cascadia Mono"/>
+          <w:color w:val="000000"/>
+          <w:sz w:val="19"/>
+          <w:szCs w:val="19"/>
+          <w:lang w:val="en-US"/>
+        </w:rPr>
+        <w:t>(Eigen::</w:t>
       </w:r>
       <w:r>
         <w:rPr>
@@ -20317,7 +22299,51 @@
           <w:szCs w:val="19"/>
           <w:lang w:val="en-US"/>
         </w:rPr>
-        <w:t>&gt;(id(i, 0), id(i, 0), 1));</w:t>
+        <w:t>&gt;(id(</w:t>
+      </w:r>
+      <w:proofErr w:type="spellStart"/>
+      <w:r>
+        <w:rPr>
+          <w:rFonts w:ascii="Cascadia Mono" w:hAnsi="Cascadia Mono" w:cs="Cascadia Mono"/>
+          <w:color w:val="000000"/>
+          <w:sz w:val="19"/>
+          <w:szCs w:val="19"/>
+          <w:lang w:val="en-US"/>
+        </w:rPr>
+        <w:t>i</w:t>
+      </w:r>
+      <w:proofErr w:type="spellEnd"/>
+      <w:r>
+        <w:rPr>
+          <w:rFonts w:ascii="Cascadia Mono" w:hAnsi="Cascadia Mono" w:cs="Cascadia Mono"/>
+          <w:color w:val="000000"/>
+          <w:sz w:val="19"/>
+          <w:szCs w:val="19"/>
+          <w:lang w:val="en-US"/>
+        </w:rPr>
+        <w:t>, 0), id(</w:t>
+      </w:r>
+      <w:proofErr w:type="spellStart"/>
+      <w:r>
+        <w:rPr>
+          <w:rFonts w:ascii="Cascadia Mono" w:hAnsi="Cascadia Mono" w:cs="Cascadia Mono"/>
+          <w:color w:val="000000"/>
+          <w:sz w:val="19"/>
+          <w:szCs w:val="19"/>
+          <w:lang w:val="en-US"/>
+        </w:rPr>
+        <w:t>i</w:t>
+      </w:r>
+      <w:proofErr w:type="spellEnd"/>
+      <w:r>
+        <w:rPr>
+          <w:rFonts w:ascii="Cascadia Mono" w:hAnsi="Cascadia Mono" w:cs="Cascadia Mono"/>
+          <w:color w:val="000000"/>
+          <w:sz w:val="19"/>
+          <w:szCs w:val="19"/>
+          <w:lang w:val="en-US"/>
+        </w:rPr>
+        <w:t>, 0), 1));</w:t>
       </w:r>
     </w:p>
     <w:p>
@@ -20342,7 +22368,18 @@
           <w:szCs w:val="19"/>
           <w:lang w:val="en-US"/>
         </w:rPr>
-        <w:t xml:space="preserve">            f</w:t>
+        <w:t xml:space="preserve">            </w:t>
+      </w:r>
+      <w:proofErr w:type="gramStart"/>
+      <w:r>
+        <w:rPr>
+          <w:rFonts w:ascii="Cascadia Mono" w:hAnsi="Cascadia Mono" w:cs="Cascadia Mono"/>
+          <w:color w:val="000000"/>
+          <w:sz w:val="19"/>
+          <w:szCs w:val="19"/>
+          <w:lang w:val="en-US"/>
+        </w:rPr>
+        <w:t>f</w:t>
       </w:r>
       <w:r>
         <w:rPr>
@@ -20354,15 +22391,38 @@
         </w:rPr>
         <w:t>(</w:t>
       </w:r>
-      <w:r>
-        <w:rPr>
-          <w:rFonts w:ascii="Cascadia Mono" w:hAnsi="Cascadia Mono" w:cs="Cascadia Mono"/>
-          <w:color w:val="000000"/>
-          <w:sz w:val="19"/>
-          <w:szCs w:val="19"/>
-          <w:lang w:val="en-US"/>
-        </w:rPr>
-        <w:t>id(i, Ny)</w:t>
+      <w:proofErr w:type="gramEnd"/>
+      <w:r>
+        <w:rPr>
+          <w:rFonts w:ascii="Cascadia Mono" w:hAnsi="Cascadia Mono" w:cs="Cascadia Mono"/>
+          <w:color w:val="000000"/>
+          <w:sz w:val="19"/>
+          <w:szCs w:val="19"/>
+          <w:lang w:val="en-US"/>
+        </w:rPr>
+        <w:t>id(</w:t>
+      </w:r>
+      <w:proofErr w:type="spellStart"/>
+      <w:r>
+        <w:rPr>
+          <w:rFonts w:ascii="Cascadia Mono" w:hAnsi="Cascadia Mono" w:cs="Cascadia Mono"/>
+          <w:color w:val="000000"/>
+          <w:sz w:val="19"/>
+          <w:szCs w:val="19"/>
+          <w:lang w:val="en-US"/>
+        </w:rPr>
+        <w:t>i</w:t>
+      </w:r>
+      <w:proofErr w:type="spellEnd"/>
+      <w:r>
+        <w:rPr>
+          <w:rFonts w:ascii="Cascadia Mono" w:hAnsi="Cascadia Mono" w:cs="Cascadia Mono"/>
+          <w:color w:val="000000"/>
+          <w:sz w:val="19"/>
+          <w:szCs w:val="19"/>
+          <w:lang w:val="en-US"/>
+        </w:rPr>
+        <w:t>, Ny)</w:t>
       </w:r>
       <w:r>
         <w:rPr>
@@ -20407,7 +22467,41 @@
           <w:szCs w:val="19"/>
           <w:lang w:val="en-US"/>
         </w:rPr>
-        <w:t xml:space="preserve">            triplets.push_back(Eigen::</w:t>
+        <w:t xml:space="preserve">            </w:t>
+      </w:r>
+      <w:proofErr w:type="spellStart"/>
+      <w:proofErr w:type="gramStart"/>
+      <w:r>
+        <w:rPr>
+          <w:rFonts w:ascii="Cascadia Mono" w:hAnsi="Cascadia Mono" w:cs="Cascadia Mono"/>
+          <w:color w:val="000000"/>
+          <w:sz w:val="19"/>
+          <w:szCs w:val="19"/>
+          <w:lang w:val="en-US"/>
+        </w:rPr>
+        <w:t>triplets.push</w:t>
+      </w:r>
+      <w:proofErr w:type="gramEnd"/>
+      <w:r>
+        <w:rPr>
+          <w:rFonts w:ascii="Cascadia Mono" w:hAnsi="Cascadia Mono" w:cs="Cascadia Mono"/>
+          <w:color w:val="000000"/>
+          <w:sz w:val="19"/>
+          <w:szCs w:val="19"/>
+          <w:lang w:val="en-US"/>
+        </w:rPr>
+        <w:t>_back</w:t>
+      </w:r>
+      <w:proofErr w:type="spellEnd"/>
+      <w:r>
+        <w:rPr>
+          <w:rFonts w:ascii="Cascadia Mono" w:hAnsi="Cascadia Mono" w:cs="Cascadia Mono"/>
+          <w:color w:val="000000"/>
+          <w:sz w:val="19"/>
+          <w:szCs w:val="19"/>
+          <w:lang w:val="en-US"/>
+        </w:rPr>
+        <w:t>(Eigen::</w:t>
       </w:r>
       <w:r>
         <w:rPr>
@@ -20447,7 +22541,51 @@
           <w:szCs w:val="19"/>
           <w:lang w:val="en-US"/>
         </w:rPr>
-        <w:t>&gt;(id(i, Ny), id(i, Ny), 1));</w:t>
+        <w:t>&gt;(id(</w:t>
+      </w:r>
+      <w:proofErr w:type="spellStart"/>
+      <w:r>
+        <w:rPr>
+          <w:rFonts w:ascii="Cascadia Mono" w:hAnsi="Cascadia Mono" w:cs="Cascadia Mono"/>
+          <w:color w:val="000000"/>
+          <w:sz w:val="19"/>
+          <w:szCs w:val="19"/>
+          <w:lang w:val="en-US"/>
+        </w:rPr>
+        <w:t>i</w:t>
+      </w:r>
+      <w:proofErr w:type="spellEnd"/>
+      <w:r>
+        <w:rPr>
+          <w:rFonts w:ascii="Cascadia Mono" w:hAnsi="Cascadia Mono" w:cs="Cascadia Mono"/>
+          <w:color w:val="000000"/>
+          <w:sz w:val="19"/>
+          <w:szCs w:val="19"/>
+          <w:lang w:val="en-US"/>
+        </w:rPr>
+        <w:t>, Ny), id(</w:t>
+      </w:r>
+      <w:proofErr w:type="spellStart"/>
+      <w:r>
+        <w:rPr>
+          <w:rFonts w:ascii="Cascadia Mono" w:hAnsi="Cascadia Mono" w:cs="Cascadia Mono"/>
+          <w:color w:val="000000"/>
+          <w:sz w:val="19"/>
+          <w:szCs w:val="19"/>
+          <w:lang w:val="en-US"/>
+        </w:rPr>
+        <w:t>i</w:t>
+      </w:r>
+      <w:proofErr w:type="spellEnd"/>
+      <w:r>
+        <w:rPr>
+          <w:rFonts w:ascii="Cascadia Mono" w:hAnsi="Cascadia Mono" w:cs="Cascadia Mono"/>
+          <w:color w:val="000000"/>
+          <w:sz w:val="19"/>
+          <w:szCs w:val="19"/>
+          <w:lang w:val="en-US"/>
+        </w:rPr>
+        <w:t>, Ny), 1));</w:t>
       </w:r>
     </w:p>
     <w:p>
@@ -20537,7 +22675,95 @@
           <w:szCs w:val="19"/>
           <w:lang w:val="en-US"/>
         </w:rPr>
-        <w:t xml:space="preserve"> i = 1; i &lt; Nl; i++)</w:t>
+        <w:t xml:space="preserve"> </w:t>
+      </w:r>
+      <w:proofErr w:type="spellStart"/>
+      <w:r>
+        <w:rPr>
+          <w:rFonts w:ascii="Cascadia Mono" w:hAnsi="Cascadia Mono" w:cs="Cascadia Mono"/>
+          <w:color w:val="000000"/>
+          <w:sz w:val="19"/>
+          <w:szCs w:val="19"/>
+          <w:lang w:val="en-US"/>
+        </w:rPr>
+        <w:t>i</w:t>
+      </w:r>
+      <w:proofErr w:type="spellEnd"/>
+      <w:r>
+        <w:rPr>
+          <w:rFonts w:ascii="Cascadia Mono" w:hAnsi="Cascadia Mono" w:cs="Cascadia Mono"/>
+          <w:color w:val="000000"/>
+          <w:sz w:val="19"/>
+          <w:szCs w:val="19"/>
+          <w:lang w:val="en-US"/>
+        </w:rPr>
+        <w:t xml:space="preserve"> = 1; </w:t>
+      </w:r>
+      <w:proofErr w:type="spellStart"/>
+      <w:r>
+        <w:rPr>
+          <w:rFonts w:ascii="Cascadia Mono" w:hAnsi="Cascadia Mono" w:cs="Cascadia Mono"/>
+          <w:color w:val="000000"/>
+          <w:sz w:val="19"/>
+          <w:szCs w:val="19"/>
+          <w:lang w:val="en-US"/>
+        </w:rPr>
+        <w:t>i</w:t>
+      </w:r>
+      <w:proofErr w:type="spellEnd"/>
+      <w:r>
+        <w:rPr>
+          <w:rFonts w:ascii="Cascadia Mono" w:hAnsi="Cascadia Mono" w:cs="Cascadia Mono"/>
+          <w:color w:val="000000"/>
+          <w:sz w:val="19"/>
+          <w:szCs w:val="19"/>
+          <w:lang w:val="en-US"/>
+        </w:rPr>
+        <w:t xml:space="preserve"> &lt; </w:t>
+      </w:r>
+      <w:proofErr w:type="spellStart"/>
+      <w:r>
+        <w:rPr>
+          <w:rFonts w:ascii="Cascadia Mono" w:hAnsi="Cascadia Mono" w:cs="Cascadia Mono"/>
+          <w:color w:val="000000"/>
+          <w:sz w:val="19"/>
+          <w:szCs w:val="19"/>
+          <w:lang w:val="en-US"/>
+        </w:rPr>
+        <w:t>Nl</w:t>
+      </w:r>
+      <w:proofErr w:type="spellEnd"/>
+      <w:r>
+        <w:rPr>
+          <w:rFonts w:ascii="Cascadia Mono" w:hAnsi="Cascadia Mono" w:cs="Cascadia Mono"/>
+          <w:color w:val="000000"/>
+          <w:sz w:val="19"/>
+          <w:szCs w:val="19"/>
+          <w:lang w:val="en-US"/>
+        </w:rPr>
+        <w:t xml:space="preserve">; </w:t>
+      </w:r>
+      <w:proofErr w:type="spellStart"/>
+      <w:r>
+        <w:rPr>
+          <w:rFonts w:ascii="Cascadia Mono" w:hAnsi="Cascadia Mono" w:cs="Cascadia Mono"/>
+          <w:color w:val="000000"/>
+          <w:sz w:val="19"/>
+          <w:szCs w:val="19"/>
+          <w:lang w:val="en-US"/>
+        </w:rPr>
+        <w:t>i</w:t>
+      </w:r>
+      <w:proofErr w:type="spellEnd"/>
+      <w:r>
+        <w:rPr>
+          <w:rFonts w:ascii="Cascadia Mono" w:hAnsi="Cascadia Mono" w:cs="Cascadia Mono"/>
+          <w:color w:val="000000"/>
+          <w:sz w:val="19"/>
+          <w:szCs w:val="19"/>
+          <w:lang w:val="en-US"/>
+        </w:rPr>
+        <w:t>++)</w:t>
       </w:r>
     </w:p>
     <w:p>
@@ -20602,7 +22828,29 @@
           <w:szCs w:val="19"/>
           <w:lang w:val="en-US"/>
         </w:rPr>
-        <w:t xml:space="preserve"> j = 1; j &lt; Ny; j++) {</w:t>
+        <w:t xml:space="preserve"> j = 1; j &lt; Ny; </w:t>
+      </w:r>
+      <w:proofErr w:type="spellStart"/>
+      <w:r>
+        <w:rPr>
+          <w:rFonts w:ascii="Cascadia Mono" w:hAnsi="Cascadia Mono" w:cs="Cascadia Mono"/>
+          <w:color w:val="000000"/>
+          <w:sz w:val="19"/>
+          <w:szCs w:val="19"/>
+          <w:lang w:val="en-US"/>
+        </w:rPr>
+        <w:t>j++</w:t>
+      </w:r>
+      <w:proofErr w:type="spellEnd"/>
+      <w:r>
+        <w:rPr>
+          <w:rFonts w:ascii="Cascadia Mono" w:hAnsi="Cascadia Mono" w:cs="Cascadia Mono"/>
+          <w:color w:val="000000"/>
+          <w:sz w:val="19"/>
+          <w:szCs w:val="19"/>
+          <w:lang w:val="en-US"/>
+        </w:rPr>
+        <w:t>) {</w:t>
       </w:r>
     </w:p>
     <w:p>
@@ -20647,7 +22895,51 @@
           <w:szCs w:val="19"/>
           <w:lang w:val="en-US"/>
         </w:rPr>
-        <w:t xml:space="preserve"> x = L + i * hx;</w:t>
+        <w:t xml:space="preserve"> x = L + </w:t>
+      </w:r>
+      <w:proofErr w:type="spellStart"/>
+      <w:r>
+        <w:rPr>
+          <w:rFonts w:ascii="Cascadia Mono" w:hAnsi="Cascadia Mono" w:cs="Cascadia Mono"/>
+          <w:color w:val="000000"/>
+          <w:sz w:val="19"/>
+          <w:szCs w:val="19"/>
+          <w:lang w:val="en-US"/>
+        </w:rPr>
+        <w:t>i</w:t>
+      </w:r>
+      <w:proofErr w:type="spellEnd"/>
+      <w:r>
+        <w:rPr>
+          <w:rFonts w:ascii="Cascadia Mono" w:hAnsi="Cascadia Mono" w:cs="Cascadia Mono"/>
+          <w:color w:val="000000"/>
+          <w:sz w:val="19"/>
+          <w:szCs w:val="19"/>
+          <w:lang w:val="en-US"/>
+        </w:rPr>
+        <w:t xml:space="preserve"> * </w:t>
+      </w:r>
+      <w:proofErr w:type="spellStart"/>
+      <w:r>
+        <w:rPr>
+          <w:rFonts w:ascii="Cascadia Mono" w:hAnsi="Cascadia Mono" w:cs="Cascadia Mono"/>
+          <w:color w:val="000000"/>
+          <w:sz w:val="19"/>
+          <w:szCs w:val="19"/>
+          <w:lang w:val="en-US"/>
+        </w:rPr>
+        <w:t>hx</w:t>
+      </w:r>
+      <w:proofErr w:type="spellEnd"/>
+      <w:r>
+        <w:rPr>
+          <w:rFonts w:ascii="Cascadia Mono" w:hAnsi="Cascadia Mono" w:cs="Cascadia Mono"/>
+          <w:color w:val="000000"/>
+          <w:sz w:val="19"/>
+          <w:szCs w:val="19"/>
+          <w:lang w:val="en-US"/>
+        </w:rPr>
+        <w:t>;</w:t>
       </w:r>
     </w:p>
     <w:p>
@@ -20817,7 +23109,29 @@
           <w:szCs w:val="19"/>
           <w:lang w:val="en-US"/>
         </w:rPr>
-        <w:t xml:space="preserve">&gt; c2 = dgamma(x) </w:t>
+        <w:t xml:space="preserve">&gt; c2 = </w:t>
+      </w:r>
+      <w:proofErr w:type="spellStart"/>
+      <w:r>
+        <w:rPr>
+          <w:rFonts w:ascii="Cascadia Mono" w:hAnsi="Cascadia Mono" w:cs="Cascadia Mono"/>
+          <w:color w:val="000000"/>
+          <w:sz w:val="19"/>
+          <w:szCs w:val="19"/>
+          <w:lang w:val="en-US"/>
+        </w:rPr>
+        <w:t>dgamma</w:t>
+      </w:r>
+      <w:proofErr w:type="spellEnd"/>
+      <w:r>
+        <w:rPr>
+          <w:rFonts w:ascii="Cascadia Mono" w:hAnsi="Cascadia Mono" w:cs="Cascadia Mono"/>
+          <w:color w:val="000000"/>
+          <w:sz w:val="19"/>
+          <w:szCs w:val="19"/>
+          <w:lang w:val="en-US"/>
+        </w:rPr>
+        <w:t xml:space="preserve">(x) </w:t>
       </w:r>
       <w:r>
         <w:rPr>
@@ -20922,7 +23236,29 @@
           <w:szCs w:val="19"/>
           <w:lang w:val="en-US"/>
         </w:rPr>
-        <w:t xml:space="preserve"> a = c1.real();</w:t>
+        <w:t xml:space="preserve"> a = c</w:t>
+      </w:r>
+      <w:proofErr w:type="gramStart"/>
+      <w:r>
+        <w:rPr>
+          <w:rFonts w:ascii="Cascadia Mono" w:hAnsi="Cascadia Mono" w:cs="Cascadia Mono"/>
+          <w:color w:val="000000"/>
+          <w:sz w:val="19"/>
+          <w:szCs w:val="19"/>
+          <w:lang w:val="en-US"/>
+        </w:rPr>
+        <w:t>1.real</w:t>
+      </w:r>
+      <w:proofErr w:type="gramEnd"/>
+      <w:r>
+        <w:rPr>
+          <w:rFonts w:ascii="Cascadia Mono" w:hAnsi="Cascadia Mono" w:cs="Cascadia Mono"/>
+          <w:color w:val="000000"/>
+          <w:sz w:val="19"/>
+          <w:szCs w:val="19"/>
+          <w:lang w:val="en-US"/>
+        </w:rPr>
+        <w:t>();</w:t>
       </w:r>
     </w:p>
     <w:p>
@@ -20967,7 +23303,29 @@
           <w:szCs w:val="19"/>
           <w:lang w:val="en-US"/>
         </w:rPr>
-        <w:t xml:space="preserve"> b = c1.imag();</w:t>
+        <w:t xml:space="preserve"> b = c</w:t>
+      </w:r>
+      <w:proofErr w:type="gramStart"/>
+      <w:r>
+        <w:rPr>
+          <w:rFonts w:ascii="Cascadia Mono" w:hAnsi="Cascadia Mono" w:cs="Cascadia Mono"/>
+          <w:color w:val="000000"/>
+          <w:sz w:val="19"/>
+          <w:szCs w:val="19"/>
+          <w:lang w:val="en-US"/>
+        </w:rPr>
+        <w:t>1.imag</w:t>
+      </w:r>
+      <w:proofErr w:type="gramEnd"/>
+      <w:r>
+        <w:rPr>
+          <w:rFonts w:ascii="Cascadia Mono" w:hAnsi="Cascadia Mono" w:cs="Cascadia Mono"/>
+          <w:color w:val="000000"/>
+          <w:sz w:val="19"/>
+          <w:szCs w:val="19"/>
+          <w:lang w:val="en-US"/>
+        </w:rPr>
+        <w:t>();</w:t>
       </w:r>
     </w:p>
     <w:p>
@@ -21012,7 +23370,29 @@
           <w:szCs w:val="19"/>
           <w:lang w:val="en-US"/>
         </w:rPr>
-        <w:t xml:space="preserve"> c = c2.real();</w:t>
+        <w:t xml:space="preserve"> c = c</w:t>
+      </w:r>
+      <w:proofErr w:type="gramStart"/>
+      <w:r>
+        <w:rPr>
+          <w:rFonts w:ascii="Cascadia Mono" w:hAnsi="Cascadia Mono" w:cs="Cascadia Mono"/>
+          <w:color w:val="000000"/>
+          <w:sz w:val="19"/>
+          <w:szCs w:val="19"/>
+          <w:lang w:val="en-US"/>
+        </w:rPr>
+        <w:t>2.real</w:t>
+      </w:r>
+      <w:proofErr w:type="gramEnd"/>
+      <w:r>
+        <w:rPr>
+          <w:rFonts w:ascii="Cascadia Mono" w:hAnsi="Cascadia Mono" w:cs="Cascadia Mono"/>
+          <w:color w:val="000000"/>
+          <w:sz w:val="19"/>
+          <w:szCs w:val="19"/>
+          <w:lang w:val="en-US"/>
+        </w:rPr>
+        <w:t>();</w:t>
       </w:r>
     </w:p>
     <w:p>
@@ -21057,7 +23437,29 @@
           <w:szCs w:val="19"/>
           <w:lang w:val="en-US"/>
         </w:rPr>
-        <w:t xml:space="preserve"> d = c2.imag();</w:t>
+        <w:t xml:space="preserve"> d = c</w:t>
+      </w:r>
+      <w:proofErr w:type="gramStart"/>
+      <w:r>
+        <w:rPr>
+          <w:rFonts w:ascii="Cascadia Mono" w:hAnsi="Cascadia Mono" w:cs="Cascadia Mono"/>
+          <w:color w:val="000000"/>
+          <w:sz w:val="19"/>
+          <w:szCs w:val="19"/>
+          <w:lang w:val="en-US"/>
+        </w:rPr>
+        <w:t>2.imag</w:t>
+      </w:r>
+      <w:proofErr w:type="gramEnd"/>
+      <w:r>
+        <w:rPr>
+          <w:rFonts w:ascii="Cascadia Mono" w:hAnsi="Cascadia Mono" w:cs="Cascadia Mono"/>
+          <w:color w:val="000000"/>
+          <w:sz w:val="19"/>
+          <w:szCs w:val="19"/>
+          <w:lang w:val="en-US"/>
+        </w:rPr>
+        <w:t>();</w:t>
       </w:r>
     </w:p>
     <w:p>
@@ -21102,7 +23504,41 @@
           <w:szCs w:val="19"/>
           <w:lang w:val="en-US"/>
         </w:rPr>
-        <w:t xml:space="preserve"> id1 = id(i, j, 0);</w:t>
+        <w:t xml:space="preserve"> id1 = </w:t>
+      </w:r>
+      <w:proofErr w:type="gramStart"/>
+      <w:r>
+        <w:rPr>
+          <w:rFonts w:ascii="Cascadia Mono" w:hAnsi="Cascadia Mono" w:cs="Cascadia Mono"/>
+          <w:color w:val="000000"/>
+          <w:sz w:val="19"/>
+          <w:szCs w:val="19"/>
+          <w:lang w:val="en-US"/>
+        </w:rPr>
+        <w:t>id(</w:t>
+      </w:r>
+      <w:proofErr w:type="spellStart"/>
+      <w:proofErr w:type="gramEnd"/>
+      <w:r>
+        <w:rPr>
+          <w:rFonts w:ascii="Cascadia Mono" w:hAnsi="Cascadia Mono" w:cs="Cascadia Mono"/>
+          <w:color w:val="000000"/>
+          <w:sz w:val="19"/>
+          <w:szCs w:val="19"/>
+          <w:lang w:val="en-US"/>
+        </w:rPr>
+        <w:t>i</w:t>
+      </w:r>
+      <w:proofErr w:type="spellEnd"/>
+      <w:r>
+        <w:rPr>
+          <w:rFonts w:ascii="Cascadia Mono" w:hAnsi="Cascadia Mono" w:cs="Cascadia Mono"/>
+          <w:color w:val="000000"/>
+          <w:sz w:val="19"/>
+          <w:szCs w:val="19"/>
+          <w:lang w:val="en-US"/>
+        </w:rPr>
+        <w:t>, j, 0);</w:t>
       </w:r>
     </w:p>
     <w:p>
@@ -21147,7 +23583,41 @@
           <w:szCs w:val="19"/>
           <w:lang w:val="en-US"/>
         </w:rPr>
-        <w:t xml:space="preserve"> id2 = id(i, j, 1);</w:t>
+        <w:t xml:space="preserve"> id2 = </w:t>
+      </w:r>
+      <w:proofErr w:type="gramStart"/>
+      <w:r>
+        <w:rPr>
+          <w:rFonts w:ascii="Cascadia Mono" w:hAnsi="Cascadia Mono" w:cs="Cascadia Mono"/>
+          <w:color w:val="000000"/>
+          <w:sz w:val="19"/>
+          <w:szCs w:val="19"/>
+          <w:lang w:val="en-US"/>
+        </w:rPr>
+        <w:t>id(</w:t>
+      </w:r>
+      <w:proofErr w:type="spellStart"/>
+      <w:proofErr w:type="gramEnd"/>
+      <w:r>
+        <w:rPr>
+          <w:rFonts w:ascii="Cascadia Mono" w:hAnsi="Cascadia Mono" w:cs="Cascadia Mono"/>
+          <w:color w:val="000000"/>
+          <w:sz w:val="19"/>
+          <w:szCs w:val="19"/>
+          <w:lang w:val="en-US"/>
+        </w:rPr>
+        <w:t>i</w:t>
+      </w:r>
+      <w:proofErr w:type="spellEnd"/>
+      <w:r>
+        <w:rPr>
+          <w:rFonts w:ascii="Cascadia Mono" w:hAnsi="Cascadia Mono" w:cs="Cascadia Mono"/>
+          <w:color w:val="000000"/>
+          <w:sz w:val="19"/>
+          <w:szCs w:val="19"/>
+          <w:lang w:val="en-US"/>
+        </w:rPr>
+        <w:t>, j, 1);</w:t>
       </w:r>
     </w:p>
     <w:p>
@@ -21172,7 +23642,41 @@
           <w:szCs w:val="19"/>
           <w:lang w:val="en-US"/>
         </w:rPr>
-        <w:t xml:space="preserve">                triplets.push_back(Eigen::</w:t>
+        <w:t xml:space="preserve">                </w:t>
+      </w:r>
+      <w:proofErr w:type="spellStart"/>
+      <w:proofErr w:type="gramStart"/>
+      <w:r>
+        <w:rPr>
+          <w:rFonts w:ascii="Cascadia Mono" w:hAnsi="Cascadia Mono" w:cs="Cascadia Mono"/>
+          <w:color w:val="000000"/>
+          <w:sz w:val="19"/>
+          <w:szCs w:val="19"/>
+          <w:lang w:val="en-US"/>
+        </w:rPr>
+        <w:t>triplets.push</w:t>
+      </w:r>
+      <w:proofErr w:type="gramEnd"/>
+      <w:r>
+        <w:rPr>
+          <w:rFonts w:ascii="Cascadia Mono" w:hAnsi="Cascadia Mono" w:cs="Cascadia Mono"/>
+          <w:color w:val="000000"/>
+          <w:sz w:val="19"/>
+          <w:szCs w:val="19"/>
+          <w:lang w:val="en-US"/>
+        </w:rPr>
+        <w:t>_back</w:t>
+      </w:r>
+      <w:proofErr w:type="spellEnd"/>
+      <w:r>
+        <w:rPr>
+          <w:rFonts w:ascii="Cascadia Mono" w:hAnsi="Cascadia Mono" w:cs="Cascadia Mono"/>
+          <w:color w:val="000000"/>
+          <w:sz w:val="19"/>
+          <w:szCs w:val="19"/>
+          <w:lang w:val="en-US"/>
+        </w:rPr>
+        <w:t>(Eigen::</w:t>
       </w:r>
       <w:r>
         <w:rPr>
@@ -21212,7 +23716,139 @@
           <w:szCs w:val="19"/>
           <w:lang w:val="en-US"/>
         </w:rPr>
-        <w:t>&gt;(id1, id(i, j, 0), (-2 * a / (hx * hx) - 2 / (hy * hy) + k * k * (1 + eps * fi(j * hy)))));</w:t>
+        <w:t>&gt;(id1, id(</w:t>
+      </w:r>
+      <w:proofErr w:type="spellStart"/>
+      <w:r>
+        <w:rPr>
+          <w:rFonts w:ascii="Cascadia Mono" w:hAnsi="Cascadia Mono" w:cs="Cascadia Mono"/>
+          <w:color w:val="000000"/>
+          <w:sz w:val="19"/>
+          <w:szCs w:val="19"/>
+          <w:lang w:val="en-US"/>
+        </w:rPr>
+        <w:t>i</w:t>
+      </w:r>
+      <w:proofErr w:type="spellEnd"/>
+      <w:r>
+        <w:rPr>
+          <w:rFonts w:ascii="Cascadia Mono" w:hAnsi="Cascadia Mono" w:cs="Cascadia Mono"/>
+          <w:color w:val="000000"/>
+          <w:sz w:val="19"/>
+          <w:szCs w:val="19"/>
+          <w:lang w:val="en-US"/>
+        </w:rPr>
+        <w:t>, j, 0), (-2 * a / (</w:t>
+      </w:r>
+      <w:proofErr w:type="spellStart"/>
+      <w:r>
+        <w:rPr>
+          <w:rFonts w:ascii="Cascadia Mono" w:hAnsi="Cascadia Mono" w:cs="Cascadia Mono"/>
+          <w:color w:val="000000"/>
+          <w:sz w:val="19"/>
+          <w:szCs w:val="19"/>
+          <w:lang w:val="en-US"/>
+        </w:rPr>
+        <w:t>hx</w:t>
+      </w:r>
+      <w:proofErr w:type="spellEnd"/>
+      <w:r>
+        <w:rPr>
+          <w:rFonts w:ascii="Cascadia Mono" w:hAnsi="Cascadia Mono" w:cs="Cascadia Mono"/>
+          <w:color w:val="000000"/>
+          <w:sz w:val="19"/>
+          <w:szCs w:val="19"/>
+          <w:lang w:val="en-US"/>
+        </w:rPr>
+        <w:t xml:space="preserve"> * </w:t>
+      </w:r>
+      <w:proofErr w:type="spellStart"/>
+      <w:r>
+        <w:rPr>
+          <w:rFonts w:ascii="Cascadia Mono" w:hAnsi="Cascadia Mono" w:cs="Cascadia Mono"/>
+          <w:color w:val="000000"/>
+          <w:sz w:val="19"/>
+          <w:szCs w:val="19"/>
+          <w:lang w:val="en-US"/>
+        </w:rPr>
+        <w:t>hx</w:t>
+      </w:r>
+      <w:proofErr w:type="spellEnd"/>
+      <w:r>
+        <w:rPr>
+          <w:rFonts w:ascii="Cascadia Mono" w:hAnsi="Cascadia Mono" w:cs="Cascadia Mono"/>
+          <w:color w:val="000000"/>
+          <w:sz w:val="19"/>
+          <w:szCs w:val="19"/>
+          <w:lang w:val="en-US"/>
+        </w:rPr>
+        <w:t>) - 2 / (</w:t>
+      </w:r>
+      <w:proofErr w:type="spellStart"/>
+      <w:r>
+        <w:rPr>
+          <w:rFonts w:ascii="Cascadia Mono" w:hAnsi="Cascadia Mono" w:cs="Cascadia Mono"/>
+          <w:color w:val="000000"/>
+          <w:sz w:val="19"/>
+          <w:szCs w:val="19"/>
+          <w:lang w:val="en-US"/>
+        </w:rPr>
+        <w:t>hy</w:t>
+      </w:r>
+      <w:proofErr w:type="spellEnd"/>
+      <w:r>
+        <w:rPr>
+          <w:rFonts w:ascii="Cascadia Mono" w:hAnsi="Cascadia Mono" w:cs="Cascadia Mono"/>
+          <w:color w:val="000000"/>
+          <w:sz w:val="19"/>
+          <w:szCs w:val="19"/>
+          <w:lang w:val="en-US"/>
+        </w:rPr>
+        <w:t xml:space="preserve"> * </w:t>
+      </w:r>
+      <w:proofErr w:type="spellStart"/>
+      <w:r>
+        <w:rPr>
+          <w:rFonts w:ascii="Cascadia Mono" w:hAnsi="Cascadia Mono" w:cs="Cascadia Mono"/>
+          <w:color w:val="000000"/>
+          <w:sz w:val="19"/>
+          <w:szCs w:val="19"/>
+          <w:lang w:val="en-US"/>
+        </w:rPr>
+        <w:t>hy</w:t>
+      </w:r>
+      <w:proofErr w:type="spellEnd"/>
+      <w:r>
+        <w:rPr>
+          <w:rFonts w:ascii="Cascadia Mono" w:hAnsi="Cascadia Mono" w:cs="Cascadia Mono"/>
+          <w:color w:val="000000"/>
+          <w:sz w:val="19"/>
+          <w:szCs w:val="19"/>
+          <w:lang w:val="en-US"/>
+        </w:rPr>
+        <w:t xml:space="preserve">) + k * k * (1 + eps * fi(j * </w:t>
+      </w:r>
+      <w:proofErr w:type="spellStart"/>
+      <w:r>
+        <w:rPr>
+          <w:rFonts w:ascii="Cascadia Mono" w:hAnsi="Cascadia Mono" w:cs="Cascadia Mono"/>
+          <w:color w:val="000000"/>
+          <w:sz w:val="19"/>
+          <w:szCs w:val="19"/>
+          <w:lang w:val="en-US"/>
+        </w:rPr>
+        <w:t>hy</w:t>
+      </w:r>
+      <w:proofErr w:type="spellEnd"/>
+      <w:r>
+        <w:rPr>
+          <w:rFonts w:ascii="Cascadia Mono" w:hAnsi="Cascadia Mono" w:cs="Cascadia Mono"/>
+          <w:color w:val="000000"/>
+          <w:sz w:val="19"/>
+          <w:szCs w:val="19"/>
+          <w:lang w:val="en-US"/>
+        </w:rPr>
+        <w:t>)))));</w:t>
       </w:r>
     </w:p>
     <w:p>
@@ -21237,7 +23873,41 @@
           <w:szCs w:val="19"/>
           <w:lang w:val="en-US"/>
         </w:rPr>
-        <w:t xml:space="preserve">                triplets.push_back(Eigen::</w:t>
+        <w:t xml:space="preserve">                </w:t>
+      </w:r>
+      <w:proofErr w:type="spellStart"/>
+      <w:proofErr w:type="gramStart"/>
+      <w:r>
+        <w:rPr>
+          <w:rFonts w:ascii="Cascadia Mono" w:hAnsi="Cascadia Mono" w:cs="Cascadia Mono"/>
+          <w:color w:val="000000"/>
+          <w:sz w:val="19"/>
+          <w:szCs w:val="19"/>
+          <w:lang w:val="en-US"/>
+        </w:rPr>
+        <w:t>triplets.push</w:t>
+      </w:r>
+      <w:proofErr w:type="gramEnd"/>
+      <w:r>
+        <w:rPr>
+          <w:rFonts w:ascii="Cascadia Mono" w:hAnsi="Cascadia Mono" w:cs="Cascadia Mono"/>
+          <w:color w:val="000000"/>
+          <w:sz w:val="19"/>
+          <w:szCs w:val="19"/>
+          <w:lang w:val="en-US"/>
+        </w:rPr>
+        <w:t>_back</w:t>
+      </w:r>
+      <w:proofErr w:type="spellEnd"/>
+      <w:r>
+        <w:rPr>
+          <w:rFonts w:ascii="Cascadia Mono" w:hAnsi="Cascadia Mono" w:cs="Cascadia Mono"/>
+          <w:color w:val="000000"/>
+          <w:sz w:val="19"/>
+          <w:szCs w:val="19"/>
+          <w:lang w:val="en-US"/>
+        </w:rPr>
+        <w:t>(Eigen::</w:t>
       </w:r>
       <w:r>
         <w:rPr>
@@ -21277,7 +23947,95 @@
           <w:szCs w:val="19"/>
           <w:lang w:val="en-US"/>
         </w:rPr>
-        <w:t>&gt;(id1, id(i - 1, j, 0), (a / (hx * hx) + c / (2 * hx))));</w:t>
+        <w:t>&gt;(id1, id(</w:t>
+      </w:r>
+      <w:proofErr w:type="spellStart"/>
+      <w:r>
+        <w:rPr>
+          <w:rFonts w:ascii="Cascadia Mono" w:hAnsi="Cascadia Mono" w:cs="Cascadia Mono"/>
+          <w:color w:val="000000"/>
+          <w:sz w:val="19"/>
+          <w:szCs w:val="19"/>
+          <w:lang w:val="en-US"/>
+        </w:rPr>
+        <w:t>i</w:t>
+      </w:r>
+      <w:proofErr w:type="spellEnd"/>
+      <w:r>
+        <w:rPr>
+          <w:rFonts w:ascii="Cascadia Mono" w:hAnsi="Cascadia Mono" w:cs="Cascadia Mono"/>
+          <w:color w:val="000000"/>
+          <w:sz w:val="19"/>
+          <w:szCs w:val="19"/>
+          <w:lang w:val="en-US"/>
+        </w:rPr>
+        <w:t xml:space="preserve"> - 1, j, 0), (a / (</w:t>
+      </w:r>
+      <w:proofErr w:type="spellStart"/>
+      <w:r>
+        <w:rPr>
+          <w:rFonts w:ascii="Cascadia Mono" w:hAnsi="Cascadia Mono" w:cs="Cascadia Mono"/>
+          <w:color w:val="000000"/>
+          <w:sz w:val="19"/>
+          <w:szCs w:val="19"/>
+          <w:lang w:val="en-US"/>
+        </w:rPr>
+        <w:t>hx</w:t>
+      </w:r>
+      <w:proofErr w:type="spellEnd"/>
+      <w:r>
+        <w:rPr>
+          <w:rFonts w:ascii="Cascadia Mono" w:hAnsi="Cascadia Mono" w:cs="Cascadia Mono"/>
+          <w:color w:val="000000"/>
+          <w:sz w:val="19"/>
+          <w:szCs w:val="19"/>
+          <w:lang w:val="en-US"/>
+        </w:rPr>
+        <w:t xml:space="preserve"> * </w:t>
+      </w:r>
+      <w:proofErr w:type="spellStart"/>
+      <w:r>
+        <w:rPr>
+          <w:rFonts w:ascii="Cascadia Mono" w:hAnsi="Cascadia Mono" w:cs="Cascadia Mono"/>
+          <w:color w:val="000000"/>
+          <w:sz w:val="19"/>
+          <w:szCs w:val="19"/>
+          <w:lang w:val="en-US"/>
+        </w:rPr>
+        <w:t>hx</w:t>
+      </w:r>
+      <w:proofErr w:type="spellEnd"/>
+      <w:r>
+        <w:rPr>
+          <w:rFonts w:ascii="Cascadia Mono" w:hAnsi="Cascadia Mono" w:cs="Cascadia Mono"/>
+          <w:color w:val="000000"/>
+          <w:sz w:val="19"/>
+          <w:szCs w:val="19"/>
+          <w:lang w:val="en-US"/>
+        </w:rPr>
+        <w:t xml:space="preserve">) + c / (2 * </w:t>
+      </w:r>
+      <w:proofErr w:type="spellStart"/>
+      <w:r>
+        <w:rPr>
+          <w:rFonts w:ascii="Cascadia Mono" w:hAnsi="Cascadia Mono" w:cs="Cascadia Mono"/>
+          <w:color w:val="000000"/>
+          <w:sz w:val="19"/>
+          <w:szCs w:val="19"/>
+          <w:lang w:val="en-US"/>
+        </w:rPr>
+        <w:t>hx</w:t>
+      </w:r>
+      <w:proofErr w:type="spellEnd"/>
+      <w:r>
+        <w:rPr>
+          <w:rFonts w:ascii="Cascadia Mono" w:hAnsi="Cascadia Mono" w:cs="Cascadia Mono"/>
+          <w:color w:val="000000"/>
+          <w:sz w:val="19"/>
+          <w:szCs w:val="19"/>
+          <w:lang w:val="en-US"/>
+        </w:rPr>
+        <w:t>))));</w:t>
       </w:r>
     </w:p>
     <w:p>
@@ -21302,7 +24060,41 @@
           <w:szCs w:val="19"/>
           <w:lang w:val="en-US"/>
         </w:rPr>
-        <w:t xml:space="preserve">                triplets.push_back(Eigen::</w:t>
+        <w:t xml:space="preserve">                </w:t>
+      </w:r>
+      <w:proofErr w:type="spellStart"/>
+      <w:proofErr w:type="gramStart"/>
+      <w:r>
+        <w:rPr>
+          <w:rFonts w:ascii="Cascadia Mono" w:hAnsi="Cascadia Mono" w:cs="Cascadia Mono"/>
+          <w:color w:val="000000"/>
+          <w:sz w:val="19"/>
+          <w:szCs w:val="19"/>
+          <w:lang w:val="en-US"/>
+        </w:rPr>
+        <w:t>triplets.push</w:t>
+      </w:r>
+      <w:proofErr w:type="gramEnd"/>
+      <w:r>
+        <w:rPr>
+          <w:rFonts w:ascii="Cascadia Mono" w:hAnsi="Cascadia Mono" w:cs="Cascadia Mono"/>
+          <w:color w:val="000000"/>
+          <w:sz w:val="19"/>
+          <w:szCs w:val="19"/>
+          <w:lang w:val="en-US"/>
+        </w:rPr>
+        <w:t>_back</w:t>
+      </w:r>
+      <w:proofErr w:type="spellEnd"/>
+      <w:r>
+        <w:rPr>
+          <w:rFonts w:ascii="Cascadia Mono" w:hAnsi="Cascadia Mono" w:cs="Cascadia Mono"/>
+          <w:color w:val="000000"/>
+          <w:sz w:val="19"/>
+          <w:szCs w:val="19"/>
+          <w:lang w:val="en-US"/>
+        </w:rPr>
+        <w:t>(Eigen::</w:t>
       </w:r>
       <w:r>
         <w:rPr>
@@ -21342,7 +24134,95 @@
           <w:szCs w:val="19"/>
           <w:lang w:val="en-US"/>
         </w:rPr>
-        <w:t>&gt;(id1, id(i + 1, j, 0), (a / (hx * hx) - c / (2 * hx))));</w:t>
+        <w:t>&gt;(id1, id(</w:t>
+      </w:r>
+      <w:proofErr w:type="spellStart"/>
+      <w:r>
+        <w:rPr>
+          <w:rFonts w:ascii="Cascadia Mono" w:hAnsi="Cascadia Mono" w:cs="Cascadia Mono"/>
+          <w:color w:val="000000"/>
+          <w:sz w:val="19"/>
+          <w:szCs w:val="19"/>
+          <w:lang w:val="en-US"/>
+        </w:rPr>
+        <w:t>i</w:t>
+      </w:r>
+      <w:proofErr w:type="spellEnd"/>
+      <w:r>
+        <w:rPr>
+          <w:rFonts w:ascii="Cascadia Mono" w:hAnsi="Cascadia Mono" w:cs="Cascadia Mono"/>
+          <w:color w:val="000000"/>
+          <w:sz w:val="19"/>
+          <w:szCs w:val="19"/>
+          <w:lang w:val="en-US"/>
+        </w:rPr>
+        <w:t xml:space="preserve"> + 1, j, 0), (a / (</w:t>
+      </w:r>
+      <w:proofErr w:type="spellStart"/>
+      <w:r>
+        <w:rPr>
+          <w:rFonts w:ascii="Cascadia Mono" w:hAnsi="Cascadia Mono" w:cs="Cascadia Mono"/>
+          <w:color w:val="000000"/>
+          <w:sz w:val="19"/>
+          <w:szCs w:val="19"/>
+          <w:lang w:val="en-US"/>
+        </w:rPr>
+        <w:t>hx</w:t>
+      </w:r>
+      <w:proofErr w:type="spellEnd"/>
+      <w:r>
+        <w:rPr>
+          <w:rFonts w:ascii="Cascadia Mono" w:hAnsi="Cascadia Mono" w:cs="Cascadia Mono"/>
+          <w:color w:val="000000"/>
+          <w:sz w:val="19"/>
+          <w:szCs w:val="19"/>
+          <w:lang w:val="en-US"/>
+        </w:rPr>
+        <w:t xml:space="preserve"> * </w:t>
+      </w:r>
+      <w:proofErr w:type="spellStart"/>
+      <w:r>
+        <w:rPr>
+          <w:rFonts w:ascii="Cascadia Mono" w:hAnsi="Cascadia Mono" w:cs="Cascadia Mono"/>
+          <w:color w:val="000000"/>
+          <w:sz w:val="19"/>
+          <w:szCs w:val="19"/>
+          <w:lang w:val="en-US"/>
+        </w:rPr>
+        <w:t>hx</w:t>
+      </w:r>
+      <w:proofErr w:type="spellEnd"/>
+      <w:r>
+        <w:rPr>
+          <w:rFonts w:ascii="Cascadia Mono" w:hAnsi="Cascadia Mono" w:cs="Cascadia Mono"/>
+          <w:color w:val="000000"/>
+          <w:sz w:val="19"/>
+          <w:szCs w:val="19"/>
+          <w:lang w:val="en-US"/>
+        </w:rPr>
+        <w:t xml:space="preserve">) - c / (2 * </w:t>
+      </w:r>
+      <w:proofErr w:type="spellStart"/>
+      <w:r>
+        <w:rPr>
+          <w:rFonts w:ascii="Cascadia Mono" w:hAnsi="Cascadia Mono" w:cs="Cascadia Mono"/>
+          <w:color w:val="000000"/>
+          <w:sz w:val="19"/>
+          <w:szCs w:val="19"/>
+          <w:lang w:val="en-US"/>
+        </w:rPr>
+        <w:t>hx</w:t>
+      </w:r>
+      <w:proofErr w:type="spellEnd"/>
+      <w:r>
+        <w:rPr>
+          <w:rFonts w:ascii="Cascadia Mono" w:hAnsi="Cascadia Mono" w:cs="Cascadia Mono"/>
+          <w:color w:val="000000"/>
+          <w:sz w:val="19"/>
+          <w:szCs w:val="19"/>
+          <w:lang w:val="en-US"/>
+        </w:rPr>
+        <w:t>))));</w:t>
       </w:r>
     </w:p>
     <w:p>
@@ -21367,7 +24247,41 @@
           <w:szCs w:val="19"/>
           <w:lang w:val="en-US"/>
         </w:rPr>
-        <w:t xml:space="preserve">                triplets.push_back(Eigen::</w:t>
+        <w:t xml:space="preserve">                </w:t>
+      </w:r>
+      <w:proofErr w:type="spellStart"/>
+      <w:proofErr w:type="gramStart"/>
+      <w:r>
+        <w:rPr>
+          <w:rFonts w:ascii="Cascadia Mono" w:hAnsi="Cascadia Mono" w:cs="Cascadia Mono"/>
+          <w:color w:val="000000"/>
+          <w:sz w:val="19"/>
+          <w:szCs w:val="19"/>
+          <w:lang w:val="en-US"/>
+        </w:rPr>
+        <w:t>triplets.push</w:t>
+      </w:r>
+      <w:proofErr w:type="gramEnd"/>
+      <w:r>
+        <w:rPr>
+          <w:rFonts w:ascii="Cascadia Mono" w:hAnsi="Cascadia Mono" w:cs="Cascadia Mono"/>
+          <w:color w:val="000000"/>
+          <w:sz w:val="19"/>
+          <w:szCs w:val="19"/>
+          <w:lang w:val="en-US"/>
+        </w:rPr>
+        <w:t>_back</w:t>
+      </w:r>
+      <w:proofErr w:type="spellEnd"/>
+      <w:r>
+        <w:rPr>
+          <w:rFonts w:ascii="Cascadia Mono" w:hAnsi="Cascadia Mono" w:cs="Cascadia Mono"/>
+          <w:color w:val="000000"/>
+          <w:sz w:val="19"/>
+          <w:szCs w:val="19"/>
+          <w:lang w:val="en-US"/>
+        </w:rPr>
+        <w:t>(Eigen::</w:t>
       </w:r>
       <w:r>
         <w:rPr>
@@ -21407,7 +24321,73 @@
           <w:szCs w:val="19"/>
           <w:lang w:val="en-US"/>
         </w:rPr>
-        <w:t>&gt;(id1, id(i, j - 1, 0), (1 / (hy * hy))));</w:t>
+        <w:t>&gt;(id1, id(</w:t>
+      </w:r>
+      <w:proofErr w:type="spellStart"/>
+      <w:r>
+        <w:rPr>
+          <w:rFonts w:ascii="Cascadia Mono" w:hAnsi="Cascadia Mono" w:cs="Cascadia Mono"/>
+          <w:color w:val="000000"/>
+          <w:sz w:val="19"/>
+          <w:szCs w:val="19"/>
+          <w:lang w:val="en-US"/>
+        </w:rPr>
+        <w:t>i</w:t>
+      </w:r>
+      <w:proofErr w:type="spellEnd"/>
+      <w:r>
+        <w:rPr>
+          <w:rFonts w:ascii="Cascadia Mono" w:hAnsi="Cascadia Mono" w:cs="Cascadia Mono"/>
+          <w:color w:val="000000"/>
+          <w:sz w:val="19"/>
+          <w:szCs w:val="19"/>
+          <w:lang w:val="en-US"/>
+        </w:rPr>
+        <w:t>, j - 1, 0), (1 / (</w:t>
+      </w:r>
+      <w:proofErr w:type="spellStart"/>
+      <w:r>
+        <w:rPr>
+          <w:rFonts w:ascii="Cascadia Mono" w:hAnsi="Cascadia Mono" w:cs="Cascadia Mono"/>
+          <w:color w:val="000000"/>
+          <w:sz w:val="19"/>
+          <w:szCs w:val="19"/>
+          <w:lang w:val="en-US"/>
+        </w:rPr>
+        <w:t>hy</w:t>
+      </w:r>
+      <w:proofErr w:type="spellEnd"/>
+      <w:r>
+        <w:rPr>
+          <w:rFonts w:ascii="Cascadia Mono" w:hAnsi="Cascadia Mono" w:cs="Cascadia Mono"/>
+          <w:color w:val="000000"/>
+          <w:sz w:val="19"/>
+          <w:szCs w:val="19"/>
+          <w:lang w:val="en-US"/>
+        </w:rPr>
+        <w:t xml:space="preserve"> * </w:t>
+      </w:r>
+      <w:proofErr w:type="spellStart"/>
+      <w:r>
+        <w:rPr>
+          <w:rFonts w:ascii="Cascadia Mono" w:hAnsi="Cascadia Mono" w:cs="Cascadia Mono"/>
+          <w:color w:val="000000"/>
+          <w:sz w:val="19"/>
+          <w:szCs w:val="19"/>
+          <w:lang w:val="en-US"/>
+        </w:rPr>
+        <w:t>hy</w:t>
+      </w:r>
+      <w:proofErr w:type="spellEnd"/>
+      <w:r>
+        <w:rPr>
+          <w:rFonts w:ascii="Cascadia Mono" w:hAnsi="Cascadia Mono" w:cs="Cascadia Mono"/>
+          <w:color w:val="000000"/>
+          <w:sz w:val="19"/>
+          <w:szCs w:val="19"/>
+          <w:lang w:val="en-US"/>
+        </w:rPr>
+        <w:t>))));</w:t>
       </w:r>
     </w:p>
     <w:p>
@@ -21432,7 +24412,41 @@
           <w:szCs w:val="19"/>
           <w:lang w:val="en-US"/>
         </w:rPr>
-        <w:t xml:space="preserve">                triplets.push_back(Eigen::</w:t>
+        <w:t xml:space="preserve">                </w:t>
+      </w:r>
+      <w:proofErr w:type="spellStart"/>
+      <w:proofErr w:type="gramStart"/>
+      <w:r>
+        <w:rPr>
+          <w:rFonts w:ascii="Cascadia Mono" w:hAnsi="Cascadia Mono" w:cs="Cascadia Mono"/>
+          <w:color w:val="000000"/>
+          <w:sz w:val="19"/>
+          <w:szCs w:val="19"/>
+          <w:lang w:val="en-US"/>
+        </w:rPr>
+        <w:t>triplets.push</w:t>
+      </w:r>
+      <w:proofErr w:type="gramEnd"/>
+      <w:r>
+        <w:rPr>
+          <w:rFonts w:ascii="Cascadia Mono" w:hAnsi="Cascadia Mono" w:cs="Cascadia Mono"/>
+          <w:color w:val="000000"/>
+          <w:sz w:val="19"/>
+          <w:szCs w:val="19"/>
+          <w:lang w:val="en-US"/>
+        </w:rPr>
+        <w:t>_back</w:t>
+      </w:r>
+      <w:proofErr w:type="spellEnd"/>
+      <w:r>
+        <w:rPr>
+          <w:rFonts w:ascii="Cascadia Mono" w:hAnsi="Cascadia Mono" w:cs="Cascadia Mono"/>
+          <w:color w:val="000000"/>
+          <w:sz w:val="19"/>
+          <w:szCs w:val="19"/>
+          <w:lang w:val="en-US"/>
+        </w:rPr>
+        <w:t>(Eigen::</w:t>
       </w:r>
       <w:r>
         <w:rPr>
@@ -21472,7 +24486,73 @@
           <w:szCs w:val="19"/>
           <w:lang w:val="en-US"/>
         </w:rPr>
-        <w:t>&gt;(id1, id(i, j + 1, 0), (1 / (hy * hy))));</w:t>
+        <w:t>&gt;(id1, id(</w:t>
+      </w:r>
+      <w:proofErr w:type="spellStart"/>
+      <w:r>
+        <w:rPr>
+          <w:rFonts w:ascii="Cascadia Mono" w:hAnsi="Cascadia Mono" w:cs="Cascadia Mono"/>
+          <w:color w:val="000000"/>
+          <w:sz w:val="19"/>
+          <w:szCs w:val="19"/>
+          <w:lang w:val="en-US"/>
+        </w:rPr>
+        <w:t>i</w:t>
+      </w:r>
+      <w:proofErr w:type="spellEnd"/>
+      <w:r>
+        <w:rPr>
+          <w:rFonts w:ascii="Cascadia Mono" w:hAnsi="Cascadia Mono" w:cs="Cascadia Mono"/>
+          <w:color w:val="000000"/>
+          <w:sz w:val="19"/>
+          <w:szCs w:val="19"/>
+          <w:lang w:val="en-US"/>
+        </w:rPr>
+        <w:t>, j + 1, 0), (1 / (</w:t>
+      </w:r>
+      <w:proofErr w:type="spellStart"/>
+      <w:r>
+        <w:rPr>
+          <w:rFonts w:ascii="Cascadia Mono" w:hAnsi="Cascadia Mono" w:cs="Cascadia Mono"/>
+          <w:color w:val="000000"/>
+          <w:sz w:val="19"/>
+          <w:szCs w:val="19"/>
+          <w:lang w:val="en-US"/>
+        </w:rPr>
+        <w:t>hy</w:t>
+      </w:r>
+      <w:proofErr w:type="spellEnd"/>
+      <w:r>
+        <w:rPr>
+          <w:rFonts w:ascii="Cascadia Mono" w:hAnsi="Cascadia Mono" w:cs="Cascadia Mono"/>
+          <w:color w:val="000000"/>
+          <w:sz w:val="19"/>
+          <w:szCs w:val="19"/>
+          <w:lang w:val="en-US"/>
+        </w:rPr>
+        <w:t xml:space="preserve"> * </w:t>
+      </w:r>
+      <w:proofErr w:type="spellStart"/>
+      <w:r>
+        <w:rPr>
+          <w:rFonts w:ascii="Cascadia Mono" w:hAnsi="Cascadia Mono" w:cs="Cascadia Mono"/>
+          <w:color w:val="000000"/>
+          <w:sz w:val="19"/>
+          <w:szCs w:val="19"/>
+          <w:lang w:val="en-US"/>
+        </w:rPr>
+        <w:t>hy</w:t>
+      </w:r>
+      <w:proofErr w:type="spellEnd"/>
+      <w:r>
+        <w:rPr>
+          <w:rFonts w:ascii="Cascadia Mono" w:hAnsi="Cascadia Mono" w:cs="Cascadia Mono"/>
+          <w:color w:val="000000"/>
+          <w:sz w:val="19"/>
+          <w:szCs w:val="19"/>
+          <w:lang w:val="en-US"/>
+        </w:rPr>
+        <w:t>))));</w:t>
       </w:r>
     </w:p>
     <w:p>
@@ -21532,7 +24612,41 @@
           <w:szCs w:val="19"/>
           <w:lang w:val="en-US"/>
         </w:rPr>
-        <w:t xml:space="preserve">                triplets.push_back(Eigen::</w:t>
+        <w:t xml:space="preserve">                </w:t>
+      </w:r>
+      <w:proofErr w:type="spellStart"/>
+      <w:proofErr w:type="gramStart"/>
+      <w:r>
+        <w:rPr>
+          <w:rFonts w:ascii="Cascadia Mono" w:hAnsi="Cascadia Mono" w:cs="Cascadia Mono"/>
+          <w:color w:val="000000"/>
+          <w:sz w:val="19"/>
+          <w:szCs w:val="19"/>
+          <w:lang w:val="en-US"/>
+        </w:rPr>
+        <w:t>triplets.push</w:t>
+      </w:r>
+      <w:proofErr w:type="gramEnd"/>
+      <w:r>
+        <w:rPr>
+          <w:rFonts w:ascii="Cascadia Mono" w:hAnsi="Cascadia Mono" w:cs="Cascadia Mono"/>
+          <w:color w:val="000000"/>
+          <w:sz w:val="19"/>
+          <w:szCs w:val="19"/>
+          <w:lang w:val="en-US"/>
+        </w:rPr>
+        <w:t>_back</w:t>
+      </w:r>
+      <w:proofErr w:type="spellEnd"/>
+      <w:r>
+        <w:rPr>
+          <w:rFonts w:ascii="Cascadia Mono" w:hAnsi="Cascadia Mono" w:cs="Cascadia Mono"/>
+          <w:color w:val="000000"/>
+          <w:sz w:val="19"/>
+          <w:szCs w:val="19"/>
+          <w:lang w:val="en-US"/>
+        </w:rPr>
+        <w:t>(Eigen::</w:t>
       </w:r>
       <w:r>
         <w:rPr>
@@ -21572,7 +24686,73 @@
           <w:szCs w:val="19"/>
           <w:lang w:val="en-US"/>
         </w:rPr>
-        <w:t>&gt;(id1, id(i, j, 1), (-2 * -b / (hx * hx))));</w:t>
+        <w:t>&gt;(id1, id(</w:t>
+      </w:r>
+      <w:proofErr w:type="spellStart"/>
+      <w:r>
+        <w:rPr>
+          <w:rFonts w:ascii="Cascadia Mono" w:hAnsi="Cascadia Mono" w:cs="Cascadia Mono"/>
+          <w:color w:val="000000"/>
+          <w:sz w:val="19"/>
+          <w:szCs w:val="19"/>
+          <w:lang w:val="en-US"/>
+        </w:rPr>
+        <w:t>i</w:t>
+      </w:r>
+      <w:proofErr w:type="spellEnd"/>
+      <w:r>
+        <w:rPr>
+          <w:rFonts w:ascii="Cascadia Mono" w:hAnsi="Cascadia Mono" w:cs="Cascadia Mono"/>
+          <w:color w:val="000000"/>
+          <w:sz w:val="19"/>
+          <w:szCs w:val="19"/>
+          <w:lang w:val="en-US"/>
+        </w:rPr>
+        <w:t>, j, 1), (-2 * -b / (</w:t>
+      </w:r>
+      <w:proofErr w:type="spellStart"/>
+      <w:r>
+        <w:rPr>
+          <w:rFonts w:ascii="Cascadia Mono" w:hAnsi="Cascadia Mono" w:cs="Cascadia Mono"/>
+          <w:color w:val="000000"/>
+          <w:sz w:val="19"/>
+          <w:szCs w:val="19"/>
+          <w:lang w:val="en-US"/>
+        </w:rPr>
+        <w:t>hx</w:t>
+      </w:r>
+      <w:proofErr w:type="spellEnd"/>
+      <w:r>
+        <w:rPr>
+          <w:rFonts w:ascii="Cascadia Mono" w:hAnsi="Cascadia Mono" w:cs="Cascadia Mono"/>
+          <w:color w:val="000000"/>
+          <w:sz w:val="19"/>
+          <w:szCs w:val="19"/>
+          <w:lang w:val="en-US"/>
+        </w:rPr>
+        <w:t xml:space="preserve"> * </w:t>
+      </w:r>
+      <w:proofErr w:type="spellStart"/>
+      <w:r>
+        <w:rPr>
+          <w:rFonts w:ascii="Cascadia Mono" w:hAnsi="Cascadia Mono" w:cs="Cascadia Mono"/>
+          <w:color w:val="000000"/>
+          <w:sz w:val="19"/>
+          <w:szCs w:val="19"/>
+          <w:lang w:val="en-US"/>
+        </w:rPr>
+        <w:t>hx</w:t>
+      </w:r>
+      <w:proofErr w:type="spellEnd"/>
+      <w:r>
+        <w:rPr>
+          <w:rFonts w:ascii="Cascadia Mono" w:hAnsi="Cascadia Mono" w:cs="Cascadia Mono"/>
+          <w:color w:val="000000"/>
+          <w:sz w:val="19"/>
+          <w:szCs w:val="19"/>
+          <w:lang w:val="en-US"/>
+        </w:rPr>
+        <w:t>))));</w:t>
       </w:r>
     </w:p>
     <w:p>
@@ -21597,7 +24777,41 @@
           <w:szCs w:val="19"/>
           <w:lang w:val="en-US"/>
         </w:rPr>
-        <w:t xml:space="preserve">                triplets.push_back(Eigen::</w:t>
+        <w:t xml:space="preserve">                </w:t>
+      </w:r>
+      <w:proofErr w:type="spellStart"/>
+      <w:proofErr w:type="gramStart"/>
+      <w:r>
+        <w:rPr>
+          <w:rFonts w:ascii="Cascadia Mono" w:hAnsi="Cascadia Mono" w:cs="Cascadia Mono"/>
+          <w:color w:val="000000"/>
+          <w:sz w:val="19"/>
+          <w:szCs w:val="19"/>
+          <w:lang w:val="en-US"/>
+        </w:rPr>
+        <w:t>triplets.push</w:t>
+      </w:r>
+      <w:proofErr w:type="gramEnd"/>
+      <w:r>
+        <w:rPr>
+          <w:rFonts w:ascii="Cascadia Mono" w:hAnsi="Cascadia Mono" w:cs="Cascadia Mono"/>
+          <w:color w:val="000000"/>
+          <w:sz w:val="19"/>
+          <w:szCs w:val="19"/>
+          <w:lang w:val="en-US"/>
+        </w:rPr>
+        <w:t>_back</w:t>
+      </w:r>
+      <w:proofErr w:type="spellEnd"/>
+      <w:r>
+        <w:rPr>
+          <w:rFonts w:ascii="Cascadia Mono" w:hAnsi="Cascadia Mono" w:cs="Cascadia Mono"/>
+          <w:color w:val="000000"/>
+          <w:sz w:val="19"/>
+          <w:szCs w:val="19"/>
+          <w:lang w:val="en-US"/>
+        </w:rPr>
+        <w:t>(Eigen::</w:t>
       </w:r>
       <w:r>
         <w:rPr>
@@ -21637,7 +24851,95 @@
           <w:szCs w:val="19"/>
           <w:lang w:val="en-US"/>
         </w:rPr>
-        <w:t>&gt;(id1, id(i - 1, j, 1), (-b / (hx * hx) - d / (2 * hx))));</w:t>
+        <w:t>&gt;(id1, id(</w:t>
+      </w:r>
+      <w:proofErr w:type="spellStart"/>
+      <w:r>
+        <w:rPr>
+          <w:rFonts w:ascii="Cascadia Mono" w:hAnsi="Cascadia Mono" w:cs="Cascadia Mono"/>
+          <w:color w:val="000000"/>
+          <w:sz w:val="19"/>
+          <w:szCs w:val="19"/>
+          <w:lang w:val="en-US"/>
+        </w:rPr>
+        <w:t>i</w:t>
+      </w:r>
+      <w:proofErr w:type="spellEnd"/>
+      <w:r>
+        <w:rPr>
+          <w:rFonts w:ascii="Cascadia Mono" w:hAnsi="Cascadia Mono" w:cs="Cascadia Mono"/>
+          <w:color w:val="000000"/>
+          <w:sz w:val="19"/>
+          <w:szCs w:val="19"/>
+          <w:lang w:val="en-US"/>
+        </w:rPr>
+        <w:t xml:space="preserve"> - 1, j, 1), (-b / (</w:t>
+      </w:r>
+      <w:proofErr w:type="spellStart"/>
+      <w:r>
+        <w:rPr>
+          <w:rFonts w:ascii="Cascadia Mono" w:hAnsi="Cascadia Mono" w:cs="Cascadia Mono"/>
+          <w:color w:val="000000"/>
+          <w:sz w:val="19"/>
+          <w:szCs w:val="19"/>
+          <w:lang w:val="en-US"/>
+        </w:rPr>
+        <w:t>hx</w:t>
+      </w:r>
+      <w:proofErr w:type="spellEnd"/>
+      <w:r>
+        <w:rPr>
+          <w:rFonts w:ascii="Cascadia Mono" w:hAnsi="Cascadia Mono" w:cs="Cascadia Mono"/>
+          <w:color w:val="000000"/>
+          <w:sz w:val="19"/>
+          <w:szCs w:val="19"/>
+          <w:lang w:val="en-US"/>
+        </w:rPr>
+        <w:t xml:space="preserve"> * </w:t>
+      </w:r>
+      <w:proofErr w:type="spellStart"/>
+      <w:r>
+        <w:rPr>
+          <w:rFonts w:ascii="Cascadia Mono" w:hAnsi="Cascadia Mono" w:cs="Cascadia Mono"/>
+          <w:color w:val="000000"/>
+          <w:sz w:val="19"/>
+          <w:szCs w:val="19"/>
+          <w:lang w:val="en-US"/>
+        </w:rPr>
+        <w:t>hx</w:t>
+      </w:r>
+      <w:proofErr w:type="spellEnd"/>
+      <w:r>
+        <w:rPr>
+          <w:rFonts w:ascii="Cascadia Mono" w:hAnsi="Cascadia Mono" w:cs="Cascadia Mono"/>
+          <w:color w:val="000000"/>
+          <w:sz w:val="19"/>
+          <w:szCs w:val="19"/>
+          <w:lang w:val="en-US"/>
+        </w:rPr>
+        <w:t xml:space="preserve">) - d / (2 * </w:t>
+      </w:r>
+      <w:proofErr w:type="spellStart"/>
+      <w:r>
+        <w:rPr>
+          <w:rFonts w:ascii="Cascadia Mono" w:hAnsi="Cascadia Mono" w:cs="Cascadia Mono"/>
+          <w:color w:val="000000"/>
+          <w:sz w:val="19"/>
+          <w:szCs w:val="19"/>
+          <w:lang w:val="en-US"/>
+        </w:rPr>
+        <w:t>hx</w:t>
+      </w:r>
+      <w:proofErr w:type="spellEnd"/>
+      <w:r>
+        <w:rPr>
+          <w:rFonts w:ascii="Cascadia Mono" w:hAnsi="Cascadia Mono" w:cs="Cascadia Mono"/>
+          <w:color w:val="000000"/>
+          <w:sz w:val="19"/>
+          <w:szCs w:val="19"/>
+          <w:lang w:val="en-US"/>
+        </w:rPr>
+        <w:t>))));</w:t>
       </w:r>
     </w:p>
     <w:p>
@@ -21662,7 +24964,41 @@
           <w:szCs w:val="19"/>
           <w:lang w:val="en-US"/>
         </w:rPr>
-        <w:t xml:space="preserve">                triplets.push_back(Eigen::</w:t>
+        <w:t xml:space="preserve">                </w:t>
+      </w:r>
+      <w:proofErr w:type="spellStart"/>
+      <w:proofErr w:type="gramStart"/>
+      <w:r>
+        <w:rPr>
+          <w:rFonts w:ascii="Cascadia Mono" w:hAnsi="Cascadia Mono" w:cs="Cascadia Mono"/>
+          <w:color w:val="000000"/>
+          <w:sz w:val="19"/>
+          <w:szCs w:val="19"/>
+          <w:lang w:val="en-US"/>
+        </w:rPr>
+        <w:t>triplets.push</w:t>
+      </w:r>
+      <w:proofErr w:type="gramEnd"/>
+      <w:r>
+        <w:rPr>
+          <w:rFonts w:ascii="Cascadia Mono" w:hAnsi="Cascadia Mono" w:cs="Cascadia Mono"/>
+          <w:color w:val="000000"/>
+          <w:sz w:val="19"/>
+          <w:szCs w:val="19"/>
+          <w:lang w:val="en-US"/>
+        </w:rPr>
+        <w:t>_back</w:t>
+      </w:r>
+      <w:proofErr w:type="spellEnd"/>
+      <w:r>
+        <w:rPr>
+          <w:rFonts w:ascii="Cascadia Mono" w:hAnsi="Cascadia Mono" w:cs="Cascadia Mono"/>
+          <w:color w:val="000000"/>
+          <w:sz w:val="19"/>
+          <w:szCs w:val="19"/>
+          <w:lang w:val="en-US"/>
+        </w:rPr>
+        <w:t>(Eigen::</w:t>
       </w:r>
       <w:r>
         <w:rPr>
@@ -21702,7 +25038,95 @@
           <w:szCs w:val="19"/>
           <w:lang w:val="en-US"/>
         </w:rPr>
-        <w:t>&gt;(id1, id(i + 1, j, 1), (-b / (hx * hx) + d / (2 * hx))));</w:t>
+        <w:t>&gt;(id1, id(</w:t>
+      </w:r>
+      <w:proofErr w:type="spellStart"/>
+      <w:r>
+        <w:rPr>
+          <w:rFonts w:ascii="Cascadia Mono" w:hAnsi="Cascadia Mono" w:cs="Cascadia Mono"/>
+          <w:color w:val="000000"/>
+          <w:sz w:val="19"/>
+          <w:szCs w:val="19"/>
+          <w:lang w:val="en-US"/>
+        </w:rPr>
+        <w:t>i</w:t>
+      </w:r>
+      <w:proofErr w:type="spellEnd"/>
+      <w:r>
+        <w:rPr>
+          <w:rFonts w:ascii="Cascadia Mono" w:hAnsi="Cascadia Mono" w:cs="Cascadia Mono"/>
+          <w:color w:val="000000"/>
+          <w:sz w:val="19"/>
+          <w:szCs w:val="19"/>
+          <w:lang w:val="en-US"/>
+        </w:rPr>
+        <w:t xml:space="preserve"> + 1, j, 1), (-b / (</w:t>
+      </w:r>
+      <w:proofErr w:type="spellStart"/>
+      <w:r>
+        <w:rPr>
+          <w:rFonts w:ascii="Cascadia Mono" w:hAnsi="Cascadia Mono" w:cs="Cascadia Mono"/>
+          <w:color w:val="000000"/>
+          <w:sz w:val="19"/>
+          <w:szCs w:val="19"/>
+          <w:lang w:val="en-US"/>
+        </w:rPr>
+        <w:t>hx</w:t>
+      </w:r>
+      <w:proofErr w:type="spellEnd"/>
+      <w:r>
+        <w:rPr>
+          <w:rFonts w:ascii="Cascadia Mono" w:hAnsi="Cascadia Mono" w:cs="Cascadia Mono"/>
+          <w:color w:val="000000"/>
+          <w:sz w:val="19"/>
+          <w:szCs w:val="19"/>
+          <w:lang w:val="en-US"/>
+        </w:rPr>
+        <w:t xml:space="preserve"> * </w:t>
+      </w:r>
+      <w:proofErr w:type="spellStart"/>
+      <w:r>
+        <w:rPr>
+          <w:rFonts w:ascii="Cascadia Mono" w:hAnsi="Cascadia Mono" w:cs="Cascadia Mono"/>
+          <w:color w:val="000000"/>
+          <w:sz w:val="19"/>
+          <w:szCs w:val="19"/>
+          <w:lang w:val="en-US"/>
+        </w:rPr>
+        <w:t>hx</w:t>
+      </w:r>
+      <w:proofErr w:type="spellEnd"/>
+      <w:r>
+        <w:rPr>
+          <w:rFonts w:ascii="Cascadia Mono" w:hAnsi="Cascadia Mono" w:cs="Cascadia Mono"/>
+          <w:color w:val="000000"/>
+          <w:sz w:val="19"/>
+          <w:szCs w:val="19"/>
+          <w:lang w:val="en-US"/>
+        </w:rPr>
+        <w:t xml:space="preserve">) + d / (2 * </w:t>
+      </w:r>
+      <w:proofErr w:type="spellStart"/>
+      <w:r>
+        <w:rPr>
+          <w:rFonts w:ascii="Cascadia Mono" w:hAnsi="Cascadia Mono" w:cs="Cascadia Mono"/>
+          <w:color w:val="000000"/>
+          <w:sz w:val="19"/>
+          <w:szCs w:val="19"/>
+          <w:lang w:val="en-US"/>
+        </w:rPr>
+        <w:t>hx</w:t>
+      </w:r>
+      <w:proofErr w:type="spellEnd"/>
+      <w:r>
+        <w:rPr>
+          <w:rFonts w:ascii="Cascadia Mono" w:hAnsi="Cascadia Mono" w:cs="Cascadia Mono"/>
+          <w:color w:val="000000"/>
+          <w:sz w:val="19"/>
+          <w:szCs w:val="19"/>
+          <w:lang w:val="en-US"/>
+        </w:rPr>
+        <w:t>))));</w:t>
       </w:r>
     </w:p>
     <w:p>
@@ -21782,7 +25206,29 @@
           <w:szCs w:val="19"/>
           <w:lang w:val="en-US"/>
         </w:rPr>
-        <w:t xml:space="preserve"> (i &gt; 1) {</w:t>
+        <w:t xml:space="preserve"> (</w:t>
+      </w:r>
+      <w:proofErr w:type="spellStart"/>
+      <w:r>
+        <w:rPr>
+          <w:rFonts w:ascii="Cascadia Mono" w:hAnsi="Cascadia Mono" w:cs="Cascadia Mono"/>
+          <w:color w:val="000000"/>
+          <w:sz w:val="19"/>
+          <w:szCs w:val="19"/>
+          <w:lang w:val="en-US"/>
+        </w:rPr>
+        <w:t>i</w:t>
+      </w:r>
+      <w:proofErr w:type="spellEnd"/>
+      <w:r>
+        <w:rPr>
+          <w:rFonts w:ascii="Cascadia Mono" w:hAnsi="Cascadia Mono" w:cs="Cascadia Mono"/>
+          <w:color w:val="000000"/>
+          <w:sz w:val="19"/>
+          <w:szCs w:val="19"/>
+          <w:lang w:val="en-US"/>
+        </w:rPr>
+        <w:t xml:space="preserve"> &gt; 1) {</w:t>
       </w:r>
     </w:p>
     <w:p>
@@ -21807,7 +25253,41 @@
           <w:szCs w:val="19"/>
           <w:lang w:val="en-US"/>
         </w:rPr>
-        <w:t xml:space="preserve">                    triplets.push_back(Eigen::</w:t>
+        <w:t xml:space="preserve">                    </w:t>
+      </w:r>
+      <w:proofErr w:type="spellStart"/>
+      <w:proofErr w:type="gramStart"/>
+      <w:r>
+        <w:rPr>
+          <w:rFonts w:ascii="Cascadia Mono" w:hAnsi="Cascadia Mono" w:cs="Cascadia Mono"/>
+          <w:color w:val="000000"/>
+          <w:sz w:val="19"/>
+          <w:szCs w:val="19"/>
+          <w:lang w:val="en-US"/>
+        </w:rPr>
+        <w:t>triplets.push</w:t>
+      </w:r>
+      <w:proofErr w:type="gramEnd"/>
+      <w:r>
+        <w:rPr>
+          <w:rFonts w:ascii="Cascadia Mono" w:hAnsi="Cascadia Mono" w:cs="Cascadia Mono"/>
+          <w:color w:val="000000"/>
+          <w:sz w:val="19"/>
+          <w:szCs w:val="19"/>
+          <w:lang w:val="en-US"/>
+        </w:rPr>
+        <w:t>_back</w:t>
+      </w:r>
+      <w:proofErr w:type="spellEnd"/>
+      <w:r>
+        <w:rPr>
+          <w:rFonts w:ascii="Cascadia Mono" w:hAnsi="Cascadia Mono" w:cs="Cascadia Mono"/>
+          <w:color w:val="000000"/>
+          <w:sz w:val="19"/>
+          <w:szCs w:val="19"/>
+          <w:lang w:val="en-US"/>
+        </w:rPr>
+        <w:t>(Eigen::</w:t>
       </w:r>
       <w:r>
         <w:rPr>
@@ -21847,7 +25327,139 @@
           <w:szCs w:val="19"/>
           <w:lang w:val="en-US"/>
         </w:rPr>
-        <w:t>&gt;(id2, id(i, j, 1), (-2 * a / (hx * hx) - 2 / (hy * hy) + k * k * (1 + eps * fi(j * hy)))));</w:t>
+        <w:t>&gt;(id2, id(</w:t>
+      </w:r>
+      <w:proofErr w:type="spellStart"/>
+      <w:r>
+        <w:rPr>
+          <w:rFonts w:ascii="Cascadia Mono" w:hAnsi="Cascadia Mono" w:cs="Cascadia Mono"/>
+          <w:color w:val="000000"/>
+          <w:sz w:val="19"/>
+          <w:szCs w:val="19"/>
+          <w:lang w:val="en-US"/>
+        </w:rPr>
+        <w:t>i</w:t>
+      </w:r>
+      <w:proofErr w:type="spellEnd"/>
+      <w:r>
+        <w:rPr>
+          <w:rFonts w:ascii="Cascadia Mono" w:hAnsi="Cascadia Mono" w:cs="Cascadia Mono"/>
+          <w:color w:val="000000"/>
+          <w:sz w:val="19"/>
+          <w:szCs w:val="19"/>
+          <w:lang w:val="en-US"/>
+        </w:rPr>
+        <w:t>, j, 1), (-2 * a / (</w:t>
+      </w:r>
+      <w:proofErr w:type="spellStart"/>
+      <w:r>
+        <w:rPr>
+          <w:rFonts w:ascii="Cascadia Mono" w:hAnsi="Cascadia Mono" w:cs="Cascadia Mono"/>
+          <w:color w:val="000000"/>
+          <w:sz w:val="19"/>
+          <w:szCs w:val="19"/>
+          <w:lang w:val="en-US"/>
+        </w:rPr>
+        <w:t>hx</w:t>
+      </w:r>
+      <w:proofErr w:type="spellEnd"/>
+      <w:r>
+        <w:rPr>
+          <w:rFonts w:ascii="Cascadia Mono" w:hAnsi="Cascadia Mono" w:cs="Cascadia Mono"/>
+          <w:color w:val="000000"/>
+          <w:sz w:val="19"/>
+          <w:szCs w:val="19"/>
+          <w:lang w:val="en-US"/>
+        </w:rPr>
+        <w:t xml:space="preserve"> * </w:t>
+      </w:r>
+      <w:proofErr w:type="spellStart"/>
+      <w:r>
+        <w:rPr>
+          <w:rFonts w:ascii="Cascadia Mono" w:hAnsi="Cascadia Mono" w:cs="Cascadia Mono"/>
+          <w:color w:val="000000"/>
+          <w:sz w:val="19"/>
+          <w:szCs w:val="19"/>
+          <w:lang w:val="en-US"/>
+        </w:rPr>
+        <w:t>hx</w:t>
+      </w:r>
+      <w:proofErr w:type="spellEnd"/>
+      <w:r>
+        <w:rPr>
+          <w:rFonts w:ascii="Cascadia Mono" w:hAnsi="Cascadia Mono" w:cs="Cascadia Mono"/>
+          <w:color w:val="000000"/>
+          <w:sz w:val="19"/>
+          <w:szCs w:val="19"/>
+          <w:lang w:val="en-US"/>
+        </w:rPr>
+        <w:t>) - 2 / (</w:t>
+      </w:r>
+      <w:proofErr w:type="spellStart"/>
+      <w:r>
+        <w:rPr>
+          <w:rFonts w:ascii="Cascadia Mono" w:hAnsi="Cascadia Mono" w:cs="Cascadia Mono"/>
+          <w:color w:val="000000"/>
+          <w:sz w:val="19"/>
+          <w:szCs w:val="19"/>
+          <w:lang w:val="en-US"/>
+        </w:rPr>
+        <w:t>hy</w:t>
+      </w:r>
+      <w:proofErr w:type="spellEnd"/>
+      <w:r>
+        <w:rPr>
+          <w:rFonts w:ascii="Cascadia Mono" w:hAnsi="Cascadia Mono" w:cs="Cascadia Mono"/>
+          <w:color w:val="000000"/>
+          <w:sz w:val="19"/>
+          <w:szCs w:val="19"/>
+          <w:lang w:val="en-US"/>
+        </w:rPr>
+        <w:t xml:space="preserve"> * </w:t>
+      </w:r>
+      <w:proofErr w:type="spellStart"/>
+      <w:r>
+        <w:rPr>
+          <w:rFonts w:ascii="Cascadia Mono" w:hAnsi="Cascadia Mono" w:cs="Cascadia Mono"/>
+          <w:color w:val="000000"/>
+          <w:sz w:val="19"/>
+          <w:szCs w:val="19"/>
+          <w:lang w:val="en-US"/>
+        </w:rPr>
+        <w:t>hy</w:t>
+      </w:r>
+      <w:proofErr w:type="spellEnd"/>
+      <w:r>
+        <w:rPr>
+          <w:rFonts w:ascii="Cascadia Mono" w:hAnsi="Cascadia Mono" w:cs="Cascadia Mono"/>
+          <w:color w:val="000000"/>
+          <w:sz w:val="19"/>
+          <w:szCs w:val="19"/>
+          <w:lang w:val="en-US"/>
+        </w:rPr>
+        <w:t xml:space="preserve">) + k * k * (1 + eps * fi(j * </w:t>
+      </w:r>
+      <w:proofErr w:type="spellStart"/>
+      <w:r>
+        <w:rPr>
+          <w:rFonts w:ascii="Cascadia Mono" w:hAnsi="Cascadia Mono" w:cs="Cascadia Mono"/>
+          <w:color w:val="000000"/>
+          <w:sz w:val="19"/>
+          <w:szCs w:val="19"/>
+          <w:lang w:val="en-US"/>
+        </w:rPr>
+        <w:t>hy</w:t>
+      </w:r>
+      <w:proofErr w:type="spellEnd"/>
+      <w:r>
+        <w:rPr>
+          <w:rFonts w:ascii="Cascadia Mono" w:hAnsi="Cascadia Mono" w:cs="Cascadia Mono"/>
+          <w:color w:val="000000"/>
+          <w:sz w:val="19"/>
+          <w:szCs w:val="19"/>
+          <w:lang w:val="en-US"/>
+        </w:rPr>
+        <w:t>)))));</w:t>
       </w:r>
     </w:p>
     <w:p>
@@ -21872,7 +25484,41 @@
           <w:szCs w:val="19"/>
           <w:lang w:val="en-US"/>
         </w:rPr>
-        <w:t xml:space="preserve">                    triplets.push_back(Eigen::</w:t>
+        <w:t xml:space="preserve">                    </w:t>
+      </w:r>
+      <w:proofErr w:type="spellStart"/>
+      <w:proofErr w:type="gramStart"/>
+      <w:r>
+        <w:rPr>
+          <w:rFonts w:ascii="Cascadia Mono" w:hAnsi="Cascadia Mono" w:cs="Cascadia Mono"/>
+          <w:color w:val="000000"/>
+          <w:sz w:val="19"/>
+          <w:szCs w:val="19"/>
+          <w:lang w:val="en-US"/>
+        </w:rPr>
+        <w:t>triplets.push</w:t>
+      </w:r>
+      <w:proofErr w:type="gramEnd"/>
+      <w:r>
+        <w:rPr>
+          <w:rFonts w:ascii="Cascadia Mono" w:hAnsi="Cascadia Mono" w:cs="Cascadia Mono"/>
+          <w:color w:val="000000"/>
+          <w:sz w:val="19"/>
+          <w:szCs w:val="19"/>
+          <w:lang w:val="en-US"/>
+        </w:rPr>
+        <w:t>_back</w:t>
+      </w:r>
+      <w:proofErr w:type="spellEnd"/>
+      <w:r>
+        <w:rPr>
+          <w:rFonts w:ascii="Cascadia Mono" w:hAnsi="Cascadia Mono" w:cs="Cascadia Mono"/>
+          <w:color w:val="000000"/>
+          <w:sz w:val="19"/>
+          <w:szCs w:val="19"/>
+          <w:lang w:val="en-US"/>
+        </w:rPr>
+        <w:t>(Eigen::</w:t>
       </w:r>
       <w:r>
         <w:rPr>
@@ -21912,7 +25558,95 @@
           <w:szCs w:val="19"/>
           <w:lang w:val="en-US"/>
         </w:rPr>
-        <w:t>&gt;(id2, id(i - 1, j, 1), (a / (hx * hx) + c / (2 * hx))));</w:t>
+        <w:t>&gt;(id2, id(</w:t>
+      </w:r>
+      <w:proofErr w:type="spellStart"/>
+      <w:r>
+        <w:rPr>
+          <w:rFonts w:ascii="Cascadia Mono" w:hAnsi="Cascadia Mono" w:cs="Cascadia Mono"/>
+          <w:color w:val="000000"/>
+          <w:sz w:val="19"/>
+          <w:szCs w:val="19"/>
+          <w:lang w:val="en-US"/>
+        </w:rPr>
+        <w:t>i</w:t>
+      </w:r>
+      <w:proofErr w:type="spellEnd"/>
+      <w:r>
+        <w:rPr>
+          <w:rFonts w:ascii="Cascadia Mono" w:hAnsi="Cascadia Mono" w:cs="Cascadia Mono"/>
+          <w:color w:val="000000"/>
+          <w:sz w:val="19"/>
+          <w:szCs w:val="19"/>
+          <w:lang w:val="en-US"/>
+        </w:rPr>
+        <w:t xml:space="preserve"> - 1, j, 1), (a / (</w:t>
+      </w:r>
+      <w:proofErr w:type="spellStart"/>
+      <w:r>
+        <w:rPr>
+          <w:rFonts w:ascii="Cascadia Mono" w:hAnsi="Cascadia Mono" w:cs="Cascadia Mono"/>
+          <w:color w:val="000000"/>
+          <w:sz w:val="19"/>
+          <w:szCs w:val="19"/>
+          <w:lang w:val="en-US"/>
+        </w:rPr>
+        <w:t>hx</w:t>
+      </w:r>
+      <w:proofErr w:type="spellEnd"/>
+      <w:r>
+        <w:rPr>
+          <w:rFonts w:ascii="Cascadia Mono" w:hAnsi="Cascadia Mono" w:cs="Cascadia Mono"/>
+          <w:color w:val="000000"/>
+          <w:sz w:val="19"/>
+          <w:szCs w:val="19"/>
+          <w:lang w:val="en-US"/>
+        </w:rPr>
+        <w:t xml:space="preserve"> * </w:t>
+      </w:r>
+      <w:proofErr w:type="spellStart"/>
+      <w:r>
+        <w:rPr>
+          <w:rFonts w:ascii="Cascadia Mono" w:hAnsi="Cascadia Mono" w:cs="Cascadia Mono"/>
+          <w:color w:val="000000"/>
+          <w:sz w:val="19"/>
+          <w:szCs w:val="19"/>
+          <w:lang w:val="en-US"/>
+        </w:rPr>
+        <w:t>hx</w:t>
+      </w:r>
+      <w:proofErr w:type="spellEnd"/>
+      <w:r>
+        <w:rPr>
+          <w:rFonts w:ascii="Cascadia Mono" w:hAnsi="Cascadia Mono" w:cs="Cascadia Mono"/>
+          <w:color w:val="000000"/>
+          <w:sz w:val="19"/>
+          <w:szCs w:val="19"/>
+          <w:lang w:val="en-US"/>
+        </w:rPr>
+        <w:t xml:space="preserve">) + c / (2 * </w:t>
+      </w:r>
+      <w:proofErr w:type="spellStart"/>
+      <w:r>
+        <w:rPr>
+          <w:rFonts w:ascii="Cascadia Mono" w:hAnsi="Cascadia Mono" w:cs="Cascadia Mono"/>
+          <w:color w:val="000000"/>
+          <w:sz w:val="19"/>
+          <w:szCs w:val="19"/>
+          <w:lang w:val="en-US"/>
+        </w:rPr>
+        <w:t>hx</w:t>
+      </w:r>
+      <w:proofErr w:type="spellEnd"/>
+      <w:r>
+        <w:rPr>
+          <w:rFonts w:ascii="Cascadia Mono" w:hAnsi="Cascadia Mono" w:cs="Cascadia Mono"/>
+          <w:color w:val="000000"/>
+          <w:sz w:val="19"/>
+          <w:szCs w:val="19"/>
+          <w:lang w:val="en-US"/>
+        </w:rPr>
+        <w:t>))));</w:t>
       </w:r>
     </w:p>
     <w:p>
@@ -21937,7 +25671,41 @@
           <w:szCs w:val="19"/>
           <w:lang w:val="en-US"/>
         </w:rPr>
-        <w:t xml:space="preserve">                    triplets.push_back(Eigen::</w:t>
+        <w:t xml:space="preserve">                    </w:t>
+      </w:r>
+      <w:proofErr w:type="spellStart"/>
+      <w:proofErr w:type="gramStart"/>
+      <w:r>
+        <w:rPr>
+          <w:rFonts w:ascii="Cascadia Mono" w:hAnsi="Cascadia Mono" w:cs="Cascadia Mono"/>
+          <w:color w:val="000000"/>
+          <w:sz w:val="19"/>
+          <w:szCs w:val="19"/>
+          <w:lang w:val="en-US"/>
+        </w:rPr>
+        <w:t>triplets.push</w:t>
+      </w:r>
+      <w:proofErr w:type="gramEnd"/>
+      <w:r>
+        <w:rPr>
+          <w:rFonts w:ascii="Cascadia Mono" w:hAnsi="Cascadia Mono" w:cs="Cascadia Mono"/>
+          <w:color w:val="000000"/>
+          <w:sz w:val="19"/>
+          <w:szCs w:val="19"/>
+          <w:lang w:val="en-US"/>
+        </w:rPr>
+        <w:t>_back</w:t>
+      </w:r>
+      <w:proofErr w:type="spellEnd"/>
+      <w:r>
+        <w:rPr>
+          <w:rFonts w:ascii="Cascadia Mono" w:hAnsi="Cascadia Mono" w:cs="Cascadia Mono"/>
+          <w:color w:val="000000"/>
+          <w:sz w:val="19"/>
+          <w:szCs w:val="19"/>
+          <w:lang w:val="en-US"/>
+        </w:rPr>
+        <w:t>(Eigen::</w:t>
       </w:r>
       <w:r>
         <w:rPr>
@@ -21977,7 +25745,95 @@
           <w:szCs w:val="19"/>
           <w:lang w:val="en-US"/>
         </w:rPr>
-        <w:t>&gt;(id2, id(i + 1, j, 1), (a / (hx * hx) - c / (2 * hx))));</w:t>
+        <w:t>&gt;(id2, id(</w:t>
+      </w:r>
+      <w:proofErr w:type="spellStart"/>
+      <w:r>
+        <w:rPr>
+          <w:rFonts w:ascii="Cascadia Mono" w:hAnsi="Cascadia Mono" w:cs="Cascadia Mono"/>
+          <w:color w:val="000000"/>
+          <w:sz w:val="19"/>
+          <w:szCs w:val="19"/>
+          <w:lang w:val="en-US"/>
+        </w:rPr>
+        <w:t>i</w:t>
+      </w:r>
+      <w:proofErr w:type="spellEnd"/>
+      <w:r>
+        <w:rPr>
+          <w:rFonts w:ascii="Cascadia Mono" w:hAnsi="Cascadia Mono" w:cs="Cascadia Mono"/>
+          <w:color w:val="000000"/>
+          <w:sz w:val="19"/>
+          <w:szCs w:val="19"/>
+          <w:lang w:val="en-US"/>
+        </w:rPr>
+        <w:t xml:space="preserve"> + 1, j, 1), (a / (</w:t>
+      </w:r>
+      <w:proofErr w:type="spellStart"/>
+      <w:r>
+        <w:rPr>
+          <w:rFonts w:ascii="Cascadia Mono" w:hAnsi="Cascadia Mono" w:cs="Cascadia Mono"/>
+          <w:color w:val="000000"/>
+          <w:sz w:val="19"/>
+          <w:szCs w:val="19"/>
+          <w:lang w:val="en-US"/>
+        </w:rPr>
+        <w:t>hx</w:t>
+      </w:r>
+      <w:proofErr w:type="spellEnd"/>
+      <w:r>
+        <w:rPr>
+          <w:rFonts w:ascii="Cascadia Mono" w:hAnsi="Cascadia Mono" w:cs="Cascadia Mono"/>
+          <w:color w:val="000000"/>
+          <w:sz w:val="19"/>
+          <w:szCs w:val="19"/>
+          <w:lang w:val="en-US"/>
+        </w:rPr>
+        <w:t xml:space="preserve"> * </w:t>
+      </w:r>
+      <w:proofErr w:type="spellStart"/>
+      <w:r>
+        <w:rPr>
+          <w:rFonts w:ascii="Cascadia Mono" w:hAnsi="Cascadia Mono" w:cs="Cascadia Mono"/>
+          <w:color w:val="000000"/>
+          <w:sz w:val="19"/>
+          <w:szCs w:val="19"/>
+          <w:lang w:val="en-US"/>
+        </w:rPr>
+        <w:t>hx</w:t>
+      </w:r>
+      <w:proofErr w:type="spellEnd"/>
+      <w:r>
+        <w:rPr>
+          <w:rFonts w:ascii="Cascadia Mono" w:hAnsi="Cascadia Mono" w:cs="Cascadia Mono"/>
+          <w:color w:val="000000"/>
+          <w:sz w:val="19"/>
+          <w:szCs w:val="19"/>
+          <w:lang w:val="en-US"/>
+        </w:rPr>
+        <w:t xml:space="preserve">) - c / (2 * </w:t>
+      </w:r>
+      <w:proofErr w:type="spellStart"/>
+      <w:r>
+        <w:rPr>
+          <w:rFonts w:ascii="Cascadia Mono" w:hAnsi="Cascadia Mono" w:cs="Cascadia Mono"/>
+          <w:color w:val="000000"/>
+          <w:sz w:val="19"/>
+          <w:szCs w:val="19"/>
+          <w:lang w:val="en-US"/>
+        </w:rPr>
+        <w:t>hx</w:t>
+      </w:r>
+      <w:proofErr w:type="spellEnd"/>
+      <w:r>
+        <w:rPr>
+          <w:rFonts w:ascii="Cascadia Mono" w:hAnsi="Cascadia Mono" w:cs="Cascadia Mono"/>
+          <w:color w:val="000000"/>
+          <w:sz w:val="19"/>
+          <w:szCs w:val="19"/>
+          <w:lang w:val="en-US"/>
+        </w:rPr>
+        <w:t>))));</w:t>
       </w:r>
     </w:p>
     <w:p>
@@ -22002,7 +25858,41 @@
           <w:szCs w:val="19"/>
           <w:lang w:val="en-US"/>
         </w:rPr>
-        <w:t xml:space="preserve">                    triplets.push_back(Eigen::</w:t>
+        <w:t xml:space="preserve">                    </w:t>
+      </w:r>
+      <w:proofErr w:type="spellStart"/>
+      <w:proofErr w:type="gramStart"/>
+      <w:r>
+        <w:rPr>
+          <w:rFonts w:ascii="Cascadia Mono" w:hAnsi="Cascadia Mono" w:cs="Cascadia Mono"/>
+          <w:color w:val="000000"/>
+          <w:sz w:val="19"/>
+          <w:szCs w:val="19"/>
+          <w:lang w:val="en-US"/>
+        </w:rPr>
+        <w:t>triplets.push</w:t>
+      </w:r>
+      <w:proofErr w:type="gramEnd"/>
+      <w:r>
+        <w:rPr>
+          <w:rFonts w:ascii="Cascadia Mono" w:hAnsi="Cascadia Mono" w:cs="Cascadia Mono"/>
+          <w:color w:val="000000"/>
+          <w:sz w:val="19"/>
+          <w:szCs w:val="19"/>
+          <w:lang w:val="en-US"/>
+        </w:rPr>
+        <w:t>_back</w:t>
+      </w:r>
+      <w:proofErr w:type="spellEnd"/>
+      <w:r>
+        <w:rPr>
+          <w:rFonts w:ascii="Cascadia Mono" w:hAnsi="Cascadia Mono" w:cs="Cascadia Mono"/>
+          <w:color w:val="000000"/>
+          <w:sz w:val="19"/>
+          <w:szCs w:val="19"/>
+          <w:lang w:val="en-US"/>
+        </w:rPr>
+        <w:t>(Eigen::</w:t>
       </w:r>
       <w:r>
         <w:rPr>
@@ -22042,7 +25932,73 @@
           <w:szCs w:val="19"/>
           <w:lang w:val="en-US"/>
         </w:rPr>
-        <w:t>&gt;(id2, id(i, j - 1, 1), (1 / (hy * hy))));</w:t>
+        <w:t>&gt;(id2, id(</w:t>
+      </w:r>
+      <w:proofErr w:type="spellStart"/>
+      <w:r>
+        <w:rPr>
+          <w:rFonts w:ascii="Cascadia Mono" w:hAnsi="Cascadia Mono" w:cs="Cascadia Mono"/>
+          <w:color w:val="000000"/>
+          <w:sz w:val="19"/>
+          <w:szCs w:val="19"/>
+          <w:lang w:val="en-US"/>
+        </w:rPr>
+        <w:t>i</w:t>
+      </w:r>
+      <w:proofErr w:type="spellEnd"/>
+      <w:r>
+        <w:rPr>
+          <w:rFonts w:ascii="Cascadia Mono" w:hAnsi="Cascadia Mono" w:cs="Cascadia Mono"/>
+          <w:color w:val="000000"/>
+          <w:sz w:val="19"/>
+          <w:szCs w:val="19"/>
+          <w:lang w:val="en-US"/>
+        </w:rPr>
+        <w:t>, j - 1, 1), (1 / (</w:t>
+      </w:r>
+      <w:proofErr w:type="spellStart"/>
+      <w:r>
+        <w:rPr>
+          <w:rFonts w:ascii="Cascadia Mono" w:hAnsi="Cascadia Mono" w:cs="Cascadia Mono"/>
+          <w:color w:val="000000"/>
+          <w:sz w:val="19"/>
+          <w:szCs w:val="19"/>
+          <w:lang w:val="en-US"/>
+        </w:rPr>
+        <w:t>hy</w:t>
+      </w:r>
+      <w:proofErr w:type="spellEnd"/>
+      <w:r>
+        <w:rPr>
+          <w:rFonts w:ascii="Cascadia Mono" w:hAnsi="Cascadia Mono" w:cs="Cascadia Mono"/>
+          <w:color w:val="000000"/>
+          <w:sz w:val="19"/>
+          <w:szCs w:val="19"/>
+          <w:lang w:val="en-US"/>
+        </w:rPr>
+        <w:t xml:space="preserve"> * </w:t>
+      </w:r>
+      <w:proofErr w:type="spellStart"/>
+      <w:r>
+        <w:rPr>
+          <w:rFonts w:ascii="Cascadia Mono" w:hAnsi="Cascadia Mono" w:cs="Cascadia Mono"/>
+          <w:color w:val="000000"/>
+          <w:sz w:val="19"/>
+          <w:szCs w:val="19"/>
+          <w:lang w:val="en-US"/>
+        </w:rPr>
+        <w:t>hy</w:t>
+      </w:r>
+      <w:proofErr w:type="spellEnd"/>
+      <w:r>
+        <w:rPr>
+          <w:rFonts w:ascii="Cascadia Mono" w:hAnsi="Cascadia Mono" w:cs="Cascadia Mono"/>
+          <w:color w:val="000000"/>
+          <w:sz w:val="19"/>
+          <w:szCs w:val="19"/>
+          <w:lang w:val="en-US"/>
+        </w:rPr>
+        <w:t>))));</w:t>
       </w:r>
     </w:p>
     <w:p>
@@ -22067,7 +26023,41 @@
           <w:szCs w:val="19"/>
           <w:lang w:val="en-US"/>
         </w:rPr>
-        <w:t xml:space="preserve">                    triplets.push_back(Eigen::</w:t>
+        <w:t xml:space="preserve">                    </w:t>
+      </w:r>
+      <w:proofErr w:type="spellStart"/>
+      <w:proofErr w:type="gramStart"/>
+      <w:r>
+        <w:rPr>
+          <w:rFonts w:ascii="Cascadia Mono" w:hAnsi="Cascadia Mono" w:cs="Cascadia Mono"/>
+          <w:color w:val="000000"/>
+          <w:sz w:val="19"/>
+          <w:szCs w:val="19"/>
+          <w:lang w:val="en-US"/>
+        </w:rPr>
+        <w:t>triplets.push</w:t>
+      </w:r>
+      <w:proofErr w:type="gramEnd"/>
+      <w:r>
+        <w:rPr>
+          <w:rFonts w:ascii="Cascadia Mono" w:hAnsi="Cascadia Mono" w:cs="Cascadia Mono"/>
+          <w:color w:val="000000"/>
+          <w:sz w:val="19"/>
+          <w:szCs w:val="19"/>
+          <w:lang w:val="en-US"/>
+        </w:rPr>
+        <w:t>_back</w:t>
+      </w:r>
+      <w:proofErr w:type="spellEnd"/>
+      <w:r>
+        <w:rPr>
+          <w:rFonts w:ascii="Cascadia Mono" w:hAnsi="Cascadia Mono" w:cs="Cascadia Mono"/>
+          <w:color w:val="000000"/>
+          <w:sz w:val="19"/>
+          <w:szCs w:val="19"/>
+          <w:lang w:val="en-US"/>
+        </w:rPr>
+        <w:t>(Eigen::</w:t>
       </w:r>
       <w:r>
         <w:rPr>
@@ -22107,7 +26097,73 @@
           <w:szCs w:val="19"/>
           <w:lang w:val="en-US"/>
         </w:rPr>
-        <w:t>&gt;(id2, id(i, j + 1, 1), (1 / (hy * hy))));</w:t>
+        <w:t>&gt;(id2, id(</w:t>
+      </w:r>
+      <w:proofErr w:type="spellStart"/>
+      <w:r>
+        <w:rPr>
+          <w:rFonts w:ascii="Cascadia Mono" w:hAnsi="Cascadia Mono" w:cs="Cascadia Mono"/>
+          <w:color w:val="000000"/>
+          <w:sz w:val="19"/>
+          <w:szCs w:val="19"/>
+          <w:lang w:val="en-US"/>
+        </w:rPr>
+        <w:t>i</w:t>
+      </w:r>
+      <w:proofErr w:type="spellEnd"/>
+      <w:r>
+        <w:rPr>
+          <w:rFonts w:ascii="Cascadia Mono" w:hAnsi="Cascadia Mono" w:cs="Cascadia Mono"/>
+          <w:color w:val="000000"/>
+          <w:sz w:val="19"/>
+          <w:szCs w:val="19"/>
+          <w:lang w:val="en-US"/>
+        </w:rPr>
+        <w:t>, j + 1, 1), (1 / (</w:t>
+      </w:r>
+      <w:proofErr w:type="spellStart"/>
+      <w:r>
+        <w:rPr>
+          <w:rFonts w:ascii="Cascadia Mono" w:hAnsi="Cascadia Mono" w:cs="Cascadia Mono"/>
+          <w:color w:val="000000"/>
+          <w:sz w:val="19"/>
+          <w:szCs w:val="19"/>
+          <w:lang w:val="en-US"/>
+        </w:rPr>
+        <w:t>hy</w:t>
+      </w:r>
+      <w:proofErr w:type="spellEnd"/>
+      <w:r>
+        <w:rPr>
+          <w:rFonts w:ascii="Cascadia Mono" w:hAnsi="Cascadia Mono" w:cs="Cascadia Mono"/>
+          <w:color w:val="000000"/>
+          <w:sz w:val="19"/>
+          <w:szCs w:val="19"/>
+          <w:lang w:val="en-US"/>
+        </w:rPr>
+        <w:t xml:space="preserve"> * </w:t>
+      </w:r>
+      <w:proofErr w:type="spellStart"/>
+      <w:r>
+        <w:rPr>
+          <w:rFonts w:ascii="Cascadia Mono" w:hAnsi="Cascadia Mono" w:cs="Cascadia Mono"/>
+          <w:color w:val="000000"/>
+          <w:sz w:val="19"/>
+          <w:szCs w:val="19"/>
+          <w:lang w:val="en-US"/>
+        </w:rPr>
+        <w:t>hy</w:t>
+      </w:r>
+      <w:proofErr w:type="spellEnd"/>
+      <w:r>
+        <w:rPr>
+          <w:rFonts w:ascii="Cascadia Mono" w:hAnsi="Cascadia Mono" w:cs="Cascadia Mono"/>
+          <w:color w:val="000000"/>
+          <w:sz w:val="19"/>
+          <w:szCs w:val="19"/>
+          <w:lang w:val="en-US"/>
+        </w:rPr>
+        <w:t>))));</w:t>
       </w:r>
     </w:p>
     <w:p>
@@ -22167,7 +26223,41 @@
           <w:szCs w:val="19"/>
           <w:lang w:val="en-US"/>
         </w:rPr>
-        <w:t xml:space="preserve">                    triplets.push_back(Eigen::</w:t>
+        <w:t xml:space="preserve">                    </w:t>
+      </w:r>
+      <w:proofErr w:type="spellStart"/>
+      <w:proofErr w:type="gramStart"/>
+      <w:r>
+        <w:rPr>
+          <w:rFonts w:ascii="Cascadia Mono" w:hAnsi="Cascadia Mono" w:cs="Cascadia Mono"/>
+          <w:color w:val="000000"/>
+          <w:sz w:val="19"/>
+          <w:szCs w:val="19"/>
+          <w:lang w:val="en-US"/>
+        </w:rPr>
+        <w:t>triplets.push</w:t>
+      </w:r>
+      <w:proofErr w:type="gramEnd"/>
+      <w:r>
+        <w:rPr>
+          <w:rFonts w:ascii="Cascadia Mono" w:hAnsi="Cascadia Mono" w:cs="Cascadia Mono"/>
+          <w:color w:val="000000"/>
+          <w:sz w:val="19"/>
+          <w:szCs w:val="19"/>
+          <w:lang w:val="en-US"/>
+        </w:rPr>
+        <w:t>_back</w:t>
+      </w:r>
+      <w:proofErr w:type="spellEnd"/>
+      <w:r>
+        <w:rPr>
+          <w:rFonts w:ascii="Cascadia Mono" w:hAnsi="Cascadia Mono" w:cs="Cascadia Mono"/>
+          <w:color w:val="000000"/>
+          <w:sz w:val="19"/>
+          <w:szCs w:val="19"/>
+          <w:lang w:val="en-US"/>
+        </w:rPr>
+        <w:t>(Eigen::</w:t>
       </w:r>
       <w:r>
         <w:rPr>
@@ -22207,7 +26297,73 @@
           <w:szCs w:val="19"/>
           <w:lang w:val="en-US"/>
         </w:rPr>
-        <w:t>&gt;(id2, id(i, j, 0), (-2 * b / (hx * hx))));</w:t>
+        <w:t>&gt;(id2, id(</w:t>
+      </w:r>
+      <w:proofErr w:type="spellStart"/>
+      <w:r>
+        <w:rPr>
+          <w:rFonts w:ascii="Cascadia Mono" w:hAnsi="Cascadia Mono" w:cs="Cascadia Mono"/>
+          <w:color w:val="000000"/>
+          <w:sz w:val="19"/>
+          <w:szCs w:val="19"/>
+          <w:lang w:val="en-US"/>
+        </w:rPr>
+        <w:t>i</w:t>
+      </w:r>
+      <w:proofErr w:type="spellEnd"/>
+      <w:r>
+        <w:rPr>
+          <w:rFonts w:ascii="Cascadia Mono" w:hAnsi="Cascadia Mono" w:cs="Cascadia Mono"/>
+          <w:color w:val="000000"/>
+          <w:sz w:val="19"/>
+          <w:szCs w:val="19"/>
+          <w:lang w:val="en-US"/>
+        </w:rPr>
+        <w:t>, j, 0), (-2 * b / (</w:t>
+      </w:r>
+      <w:proofErr w:type="spellStart"/>
+      <w:r>
+        <w:rPr>
+          <w:rFonts w:ascii="Cascadia Mono" w:hAnsi="Cascadia Mono" w:cs="Cascadia Mono"/>
+          <w:color w:val="000000"/>
+          <w:sz w:val="19"/>
+          <w:szCs w:val="19"/>
+          <w:lang w:val="en-US"/>
+        </w:rPr>
+        <w:t>hx</w:t>
+      </w:r>
+      <w:proofErr w:type="spellEnd"/>
+      <w:r>
+        <w:rPr>
+          <w:rFonts w:ascii="Cascadia Mono" w:hAnsi="Cascadia Mono" w:cs="Cascadia Mono"/>
+          <w:color w:val="000000"/>
+          <w:sz w:val="19"/>
+          <w:szCs w:val="19"/>
+          <w:lang w:val="en-US"/>
+        </w:rPr>
+        <w:t xml:space="preserve"> * </w:t>
+      </w:r>
+      <w:proofErr w:type="spellStart"/>
+      <w:r>
+        <w:rPr>
+          <w:rFonts w:ascii="Cascadia Mono" w:hAnsi="Cascadia Mono" w:cs="Cascadia Mono"/>
+          <w:color w:val="000000"/>
+          <w:sz w:val="19"/>
+          <w:szCs w:val="19"/>
+          <w:lang w:val="en-US"/>
+        </w:rPr>
+        <w:t>hx</w:t>
+      </w:r>
+      <w:proofErr w:type="spellEnd"/>
+      <w:r>
+        <w:rPr>
+          <w:rFonts w:ascii="Cascadia Mono" w:hAnsi="Cascadia Mono" w:cs="Cascadia Mono"/>
+          <w:color w:val="000000"/>
+          <w:sz w:val="19"/>
+          <w:szCs w:val="19"/>
+          <w:lang w:val="en-US"/>
+        </w:rPr>
+        <w:t>))));</w:t>
       </w:r>
     </w:p>
     <w:p>
@@ -22235,15 +26391,39 @@
         <w:lastRenderedPageBreak/>
         <w:t xml:space="preserve">                    </w:t>
       </w:r>
-      <w:r>
-        <w:rPr>
-          <w:rFonts w:ascii="Cascadia Mono" w:hAnsi="Cascadia Mono" w:cs="Cascadia Mono"/>
-          <w:color w:val="000000"/>
-          <w:sz w:val="19"/>
-          <w:szCs w:val="19"/>
-          <w:lang w:val="en-US"/>
-        </w:rPr>
-        <w:t>triplets.push_back(Eigen::</w:t>
+      <w:proofErr w:type="spellStart"/>
+      <w:proofErr w:type="gramStart"/>
+      <w:r>
+        <w:rPr>
+          <w:rFonts w:ascii="Cascadia Mono" w:hAnsi="Cascadia Mono" w:cs="Cascadia Mono"/>
+          <w:color w:val="000000"/>
+          <w:sz w:val="19"/>
+          <w:szCs w:val="19"/>
+          <w:lang w:val="en-US"/>
+        </w:rPr>
+        <w:t>triplets.push</w:t>
+      </w:r>
+      <w:proofErr w:type="gramEnd"/>
+      <w:r>
+        <w:rPr>
+          <w:rFonts w:ascii="Cascadia Mono" w:hAnsi="Cascadia Mono" w:cs="Cascadia Mono"/>
+          <w:color w:val="000000"/>
+          <w:sz w:val="19"/>
+          <w:szCs w:val="19"/>
+          <w:lang w:val="en-US"/>
+        </w:rPr>
+        <w:t>_back</w:t>
+      </w:r>
+      <w:proofErr w:type="spellEnd"/>
+      <w:r>
+        <w:rPr>
+          <w:rFonts w:ascii="Cascadia Mono" w:hAnsi="Cascadia Mono" w:cs="Cascadia Mono"/>
+          <w:color w:val="000000"/>
+          <w:sz w:val="19"/>
+          <w:szCs w:val="19"/>
+          <w:lang w:val="en-US"/>
+        </w:rPr>
+        <w:t>(Eigen::</w:t>
       </w:r>
       <w:r>
         <w:rPr>
@@ -22283,7 +26463,95 @@
           <w:szCs w:val="19"/>
           <w:lang w:val="en-US"/>
         </w:rPr>
-        <w:t>&gt;(id2, id(i - 1, j, 0), (b / (hx * hx) + d / (2 * hx))));</w:t>
+        <w:t>&gt;(id2, id(</w:t>
+      </w:r>
+      <w:proofErr w:type="spellStart"/>
+      <w:r>
+        <w:rPr>
+          <w:rFonts w:ascii="Cascadia Mono" w:hAnsi="Cascadia Mono" w:cs="Cascadia Mono"/>
+          <w:color w:val="000000"/>
+          <w:sz w:val="19"/>
+          <w:szCs w:val="19"/>
+          <w:lang w:val="en-US"/>
+        </w:rPr>
+        <w:t>i</w:t>
+      </w:r>
+      <w:proofErr w:type="spellEnd"/>
+      <w:r>
+        <w:rPr>
+          <w:rFonts w:ascii="Cascadia Mono" w:hAnsi="Cascadia Mono" w:cs="Cascadia Mono"/>
+          <w:color w:val="000000"/>
+          <w:sz w:val="19"/>
+          <w:szCs w:val="19"/>
+          <w:lang w:val="en-US"/>
+        </w:rPr>
+        <w:t xml:space="preserve"> - 1, j, 0), (b / (</w:t>
+      </w:r>
+      <w:proofErr w:type="spellStart"/>
+      <w:r>
+        <w:rPr>
+          <w:rFonts w:ascii="Cascadia Mono" w:hAnsi="Cascadia Mono" w:cs="Cascadia Mono"/>
+          <w:color w:val="000000"/>
+          <w:sz w:val="19"/>
+          <w:szCs w:val="19"/>
+          <w:lang w:val="en-US"/>
+        </w:rPr>
+        <w:t>hx</w:t>
+      </w:r>
+      <w:proofErr w:type="spellEnd"/>
+      <w:r>
+        <w:rPr>
+          <w:rFonts w:ascii="Cascadia Mono" w:hAnsi="Cascadia Mono" w:cs="Cascadia Mono"/>
+          <w:color w:val="000000"/>
+          <w:sz w:val="19"/>
+          <w:szCs w:val="19"/>
+          <w:lang w:val="en-US"/>
+        </w:rPr>
+        <w:t xml:space="preserve"> * </w:t>
+      </w:r>
+      <w:proofErr w:type="spellStart"/>
+      <w:r>
+        <w:rPr>
+          <w:rFonts w:ascii="Cascadia Mono" w:hAnsi="Cascadia Mono" w:cs="Cascadia Mono"/>
+          <w:color w:val="000000"/>
+          <w:sz w:val="19"/>
+          <w:szCs w:val="19"/>
+          <w:lang w:val="en-US"/>
+        </w:rPr>
+        <w:t>hx</w:t>
+      </w:r>
+      <w:proofErr w:type="spellEnd"/>
+      <w:r>
+        <w:rPr>
+          <w:rFonts w:ascii="Cascadia Mono" w:hAnsi="Cascadia Mono" w:cs="Cascadia Mono"/>
+          <w:color w:val="000000"/>
+          <w:sz w:val="19"/>
+          <w:szCs w:val="19"/>
+          <w:lang w:val="en-US"/>
+        </w:rPr>
+        <w:t xml:space="preserve">) + d / (2 * </w:t>
+      </w:r>
+      <w:proofErr w:type="spellStart"/>
+      <w:r>
+        <w:rPr>
+          <w:rFonts w:ascii="Cascadia Mono" w:hAnsi="Cascadia Mono" w:cs="Cascadia Mono"/>
+          <w:color w:val="000000"/>
+          <w:sz w:val="19"/>
+          <w:szCs w:val="19"/>
+          <w:lang w:val="en-US"/>
+        </w:rPr>
+        <w:t>hx</w:t>
+      </w:r>
+      <w:proofErr w:type="spellEnd"/>
+      <w:r>
+        <w:rPr>
+          <w:rFonts w:ascii="Cascadia Mono" w:hAnsi="Cascadia Mono" w:cs="Cascadia Mono"/>
+          <w:color w:val="000000"/>
+          <w:sz w:val="19"/>
+          <w:szCs w:val="19"/>
+          <w:lang w:val="en-US"/>
+        </w:rPr>
+        <w:t>))));</w:t>
       </w:r>
     </w:p>
     <w:p>
@@ -22308,7 +26576,41 @@
           <w:szCs w:val="19"/>
           <w:lang w:val="en-US"/>
         </w:rPr>
-        <w:t xml:space="preserve">                    triplets.push_back(Eigen::</w:t>
+        <w:t xml:space="preserve">                    </w:t>
+      </w:r>
+      <w:proofErr w:type="spellStart"/>
+      <w:proofErr w:type="gramStart"/>
+      <w:r>
+        <w:rPr>
+          <w:rFonts w:ascii="Cascadia Mono" w:hAnsi="Cascadia Mono" w:cs="Cascadia Mono"/>
+          <w:color w:val="000000"/>
+          <w:sz w:val="19"/>
+          <w:szCs w:val="19"/>
+          <w:lang w:val="en-US"/>
+        </w:rPr>
+        <w:t>triplets.push</w:t>
+      </w:r>
+      <w:proofErr w:type="gramEnd"/>
+      <w:r>
+        <w:rPr>
+          <w:rFonts w:ascii="Cascadia Mono" w:hAnsi="Cascadia Mono" w:cs="Cascadia Mono"/>
+          <w:color w:val="000000"/>
+          <w:sz w:val="19"/>
+          <w:szCs w:val="19"/>
+          <w:lang w:val="en-US"/>
+        </w:rPr>
+        <w:t>_back</w:t>
+      </w:r>
+      <w:proofErr w:type="spellEnd"/>
+      <w:r>
+        <w:rPr>
+          <w:rFonts w:ascii="Cascadia Mono" w:hAnsi="Cascadia Mono" w:cs="Cascadia Mono"/>
+          <w:color w:val="000000"/>
+          <w:sz w:val="19"/>
+          <w:szCs w:val="19"/>
+          <w:lang w:val="en-US"/>
+        </w:rPr>
+        <w:t>(Eigen::</w:t>
       </w:r>
       <w:r>
         <w:rPr>
@@ -22348,7 +26650,95 @@
           <w:szCs w:val="19"/>
           <w:lang w:val="en-US"/>
         </w:rPr>
-        <w:t>&gt;(id2, id(i + 1, j, 0), (b / (hx * hx) - d / (2 * hx))));</w:t>
+        <w:t>&gt;(id2, id(</w:t>
+      </w:r>
+      <w:proofErr w:type="spellStart"/>
+      <w:r>
+        <w:rPr>
+          <w:rFonts w:ascii="Cascadia Mono" w:hAnsi="Cascadia Mono" w:cs="Cascadia Mono"/>
+          <w:color w:val="000000"/>
+          <w:sz w:val="19"/>
+          <w:szCs w:val="19"/>
+          <w:lang w:val="en-US"/>
+        </w:rPr>
+        <w:t>i</w:t>
+      </w:r>
+      <w:proofErr w:type="spellEnd"/>
+      <w:r>
+        <w:rPr>
+          <w:rFonts w:ascii="Cascadia Mono" w:hAnsi="Cascadia Mono" w:cs="Cascadia Mono"/>
+          <w:color w:val="000000"/>
+          <w:sz w:val="19"/>
+          <w:szCs w:val="19"/>
+          <w:lang w:val="en-US"/>
+        </w:rPr>
+        <w:t xml:space="preserve"> + 1, j, 0), (b / (</w:t>
+      </w:r>
+      <w:proofErr w:type="spellStart"/>
+      <w:r>
+        <w:rPr>
+          <w:rFonts w:ascii="Cascadia Mono" w:hAnsi="Cascadia Mono" w:cs="Cascadia Mono"/>
+          <w:color w:val="000000"/>
+          <w:sz w:val="19"/>
+          <w:szCs w:val="19"/>
+          <w:lang w:val="en-US"/>
+        </w:rPr>
+        <w:t>hx</w:t>
+      </w:r>
+      <w:proofErr w:type="spellEnd"/>
+      <w:r>
+        <w:rPr>
+          <w:rFonts w:ascii="Cascadia Mono" w:hAnsi="Cascadia Mono" w:cs="Cascadia Mono"/>
+          <w:color w:val="000000"/>
+          <w:sz w:val="19"/>
+          <w:szCs w:val="19"/>
+          <w:lang w:val="en-US"/>
+        </w:rPr>
+        <w:t xml:space="preserve"> * </w:t>
+      </w:r>
+      <w:proofErr w:type="spellStart"/>
+      <w:r>
+        <w:rPr>
+          <w:rFonts w:ascii="Cascadia Mono" w:hAnsi="Cascadia Mono" w:cs="Cascadia Mono"/>
+          <w:color w:val="000000"/>
+          <w:sz w:val="19"/>
+          <w:szCs w:val="19"/>
+          <w:lang w:val="en-US"/>
+        </w:rPr>
+        <w:t>hx</w:t>
+      </w:r>
+      <w:proofErr w:type="spellEnd"/>
+      <w:r>
+        <w:rPr>
+          <w:rFonts w:ascii="Cascadia Mono" w:hAnsi="Cascadia Mono" w:cs="Cascadia Mono"/>
+          <w:color w:val="000000"/>
+          <w:sz w:val="19"/>
+          <w:szCs w:val="19"/>
+          <w:lang w:val="en-US"/>
+        </w:rPr>
+        <w:t xml:space="preserve">) - d / (2 * </w:t>
+      </w:r>
+      <w:proofErr w:type="spellStart"/>
+      <w:r>
+        <w:rPr>
+          <w:rFonts w:ascii="Cascadia Mono" w:hAnsi="Cascadia Mono" w:cs="Cascadia Mono"/>
+          <w:color w:val="000000"/>
+          <w:sz w:val="19"/>
+          <w:szCs w:val="19"/>
+          <w:lang w:val="en-US"/>
+        </w:rPr>
+        <w:t>hx</w:t>
+      </w:r>
+      <w:proofErr w:type="spellEnd"/>
+      <w:r>
+        <w:rPr>
+          <w:rFonts w:ascii="Cascadia Mono" w:hAnsi="Cascadia Mono" w:cs="Cascadia Mono"/>
+          <w:color w:val="000000"/>
+          <w:sz w:val="19"/>
+          <w:szCs w:val="19"/>
+          <w:lang w:val="en-US"/>
+        </w:rPr>
+        <w:t>))));</w:t>
       </w:r>
     </w:p>
     <w:p>
@@ -22478,7 +26868,29 @@
           <w:szCs w:val="19"/>
           <w:lang w:val="en-US"/>
         </w:rPr>
-        <w:t xml:space="preserve"> j = 1; j &lt; Ny; j++) {</w:t>
+        <w:t xml:space="preserve"> j = 1; j &lt; Ny; </w:t>
+      </w:r>
+      <w:proofErr w:type="spellStart"/>
+      <w:r>
+        <w:rPr>
+          <w:rFonts w:ascii="Cascadia Mono" w:hAnsi="Cascadia Mono" w:cs="Cascadia Mono"/>
+          <w:color w:val="000000"/>
+          <w:sz w:val="19"/>
+          <w:szCs w:val="19"/>
+          <w:lang w:val="en-US"/>
+        </w:rPr>
+        <w:t>j++</w:t>
+      </w:r>
+      <w:proofErr w:type="spellEnd"/>
+      <w:r>
+        <w:rPr>
+          <w:rFonts w:ascii="Cascadia Mono" w:hAnsi="Cascadia Mono" w:cs="Cascadia Mono"/>
+          <w:color w:val="000000"/>
+          <w:sz w:val="19"/>
+          <w:szCs w:val="19"/>
+          <w:lang w:val="en-US"/>
+        </w:rPr>
+        <w:t>) {</w:t>
       </w:r>
     </w:p>
     <w:p>
@@ -22523,7 +26935,41 @@
           <w:szCs w:val="19"/>
           <w:lang w:val="en-US"/>
         </w:rPr>
-        <w:t xml:space="preserve"> id1 = id(Nx, j);</w:t>
+        <w:t xml:space="preserve"> id1 = </w:t>
+      </w:r>
+      <w:proofErr w:type="gramStart"/>
+      <w:r>
+        <w:rPr>
+          <w:rFonts w:ascii="Cascadia Mono" w:hAnsi="Cascadia Mono" w:cs="Cascadia Mono"/>
+          <w:color w:val="000000"/>
+          <w:sz w:val="19"/>
+          <w:szCs w:val="19"/>
+          <w:lang w:val="en-US"/>
+        </w:rPr>
+        <w:t>id(</w:t>
+      </w:r>
+      <w:proofErr w:type="spellStart"/>
+      <w:proofErr w:type="gramEnd"/>
+      <w:r>
+        <w:rPr>
+          <w:rFonts w:ascii="Cascadia Mono" w:hAnsi="Cascadia Mono" w:cs="Cascadia Mono"/>
+          <w:color w:val="000000"/>
+          <w:sz w:val="19"/>
+          <w:szCs w:val="19"/>
+          <w:lang w:val="en-US"/>
+        </w:rPr>
+        <w:t>Nx</w:t>
+      </w:r>
+      <w:proofErr w:type="spellEnd"/>
+      <w:r>
+        <w:rPr>
+          <w:rFonts w:ascii="Cascadia Mono" w:hAnsi="Cascadia Mono" w:cs="Cascadia Mono"/>
+          <w:color w:val="000000"/>
+          <w:sz w:val="19"/>
+          <w:szCs w:val="19"/>
+          <w:lang w:val="en-US"/>
+        </w:rPr>
+        <w:t>, j);</w:t>
       </w:r>
     </w:p>
     <w:p>
@@ -22568,7 +27014,29 @@
           <w:szCs w:val="19"/>
           <w:lang w:val="en-US"/>
         </w:rPr>
-        <w:t xml:space="preserve"> id2 = id(0, j, 0);</w:t>
+        <w:t xml:space="preserve"> id2 = </w:t>
+      </w:r>
+      <w:proofErr w:type="gramStart"/>
+      <w:r>
+        <w:rPr>
+          <w:rFonts w:ascii="Cascadia Mono" w:hAnsi="Cascadia Mono" w:cs="Cascadia Mono"/>
+          <w:color w:val="000000"/>
+          <w:sz w:val="19"/>
+          <w:szCs w:val="19"/>
+          <w:lang w:val="en-US"/>
+        </w:rPr>
+        <w:t>id(</w:t>
+      </w:r>
+      <w:proofErr w:type="gramEnd"/>
+      <w:r>
+        <w:rPr>
+          <w:rFonts w:ascii="Cascadia Mono" w:hAnsi="Cascadia Mono" w:cs="Cascadia Mono"/>
+          <w:color w:val="000000"/>
+          <w:sz w:val="19"/>
+          <w:szCs w:val="19"/>
+          <w:lang w:val="en-US"/>
+        </w:rPr>
+        <w:t>0, j, 0);</w:t>
       </w:r>
     </w:p>
     <w:p>
@@ -22593,7 +27061,41 @@
           <w:szCs w:val="19"/>
           <w:lang w:val="en-US"/>
         </w:rPr>
-        <w:t xml:space="preserve">            triplets.push_back(Eigen::</w:t>
+        <w:t xml:space="preserve">            </w:t>
+      </w:r>
+      <w:proofErr w:type="spellStart"/>
+      <w:proofErr w:type="gramStart"/>
+      <w:r>
+        <w:rPr>
+          <w:rFonts w:ascii="Cascadia Mono" w:hAnsi="Cascadia Mono" w:cs="Cascadia Mono"/>
+          <w:color w:val="000000"/>
+          <w:sz w:val="19"/>
+          <w:szCs w:val="19"/>
+          <w:lang w:val="en-US"/>
+        </w:rPr>
+        <w:t>triplets.push</w:t>
+      </w:r>
+      <w:proofErr w:type="gramEnd"/>
+      <w:r>
+        <w:rPr>
+          <w:rFonts w:ascii="Cascadia Mono" w:hAnsi="Cascadia Mono" w:cs="Cascadia Mono"/>
+          <w:color w:val="000000"/>
+          <w:sz w:val="19"/>
+          <w:szCs w:val="19"/>
+          <w:lang w:val="en-US"/>
+        </w:rPr>
+        <w:t>_back</w:t>
+      </w:r>
+      <w:proofErr w:type="spellEnd"/>
+      <w:r>
+        <w:rPr>
+          <w:rFonts w:ascii="Cascadia Mono" w:hAnsi="Cascadia Mono" w:cs="Cascadia Mono"/>
+          <w:color w:val="000000"/>
+          <w:sz w:val="19"/>
+          <w:szCs w:val="19"/>
+          <w:lang w:val="en-US"/>
+        </w:rPr>
+        <w:t>(Eigen::</w:t>
       </w:r>
       <w:r>
         <w:rPr>
@@ -22658,7 +27160,41 @@
           <w:szCs w:val="19"/>
           <w:lang w:val="en-US"/>
         </w:rPr>
-        <w:t xml:space="preserve">            triplets.push_back(Eigen::</w:t>
+        <w:t xml:space="preserve">            </w:t>
+      </w:r>
+      <w:proofErr w:type="spellStart"/>
+      <w:proofErr w:type="gramStart"/>
+      <w:r>
+        <w:rPr>
+          <w:rFonts w:ascii="Cascadia Mono" w:hAnsi="Cascadia Mono" w:cs="Cascadia Mono"/>
+          <w:color w:val="000000"/>
+          <w:sz w:val="19"/>
+          <w:szCs w:val="19"/>
+          <w:lang w:val="en-US"/>
+        </w:rPr>
+        <w:t>triplets.push</w:t>
+      </w:r>
+      <w:proofErr w:type="gramEnd"/>
+      <w:r>
+        <w:rPr>
+          <w:rFonts w:ascii="Cascadia Mono" w:hAnsi="Cascadia Mono" w:cs="Cascadia Mono"/>
+          <w:color w:val="000000"/>
+          <w:sz w:val="19"/>
+          <w:szCs w:val="19"/>
+          <w:lang w:val="en-US"/>
+        </w:rPr>
+        <w:t>_back</w:t>
+      </w:r>
+      <w:proofErr w:type="spellEnd"/>
+      <w:r>
+        <w:rPr>
+          <w:rFonts w:ascii="Cascadia Mono" w:hAnsi="Cascadia Mono" w:cs="Cascadia Mono"/>
+          <w:color w:val="000000"/>
+          <w:sz w:val="19"/>
+          <w:szCs w:val="19"/>
+          <w:lang w:val="en-US"/>
+        </w:rPr>
+        <w:t>(Eigen::</w:t>
       </w:r>
       <w:r>
         <w:rPr>
@@ -22758,7 +27294,41 @@
           <w:szCs w:val="19"/>
           <w:lang w:val="en-US"/>
         </w:rPr>
-        <w:t xml:space="preserve">            triplets.push_back(Eigen::</w:t>
+        <w:t xml:space="preserve">            </w:t>
+      </w:r>
+      <w:proofErr w:type="spellStart"/>
+      <w:proofErr w:type="gramStart"/>
+      <w:r>
+        <w:rPr>
+          <w:rFonts w:ascii="Cascadia Mono" w:hAnsi="Cascadia Mono" w:cs="Cascadia Mono"/>
+          <w:color w:val="000000"/>
+          <w:sz w:val="19"/>
+          <w:szCs w:val="19"/>
+          <w:lang w:val="en-US"/>
+        </w:rPr>
+        <w:t>triplets.push</w:t>
+      </w:r>
+      <w:proofErr w:type="gramEnd"/>
+      <w:r>
+        <w:rPr>
+          <w:rFonts w:ascii="Cascadia Mono" w:hAnsi="Cascadia Mono" w:cs="Cascadia Mono"/>
+          <w:color w:val="000000"/>
+          <w:sz w:val="19"/>
+          <w:szCs w:val="19"/>
+          <w:lang w:val="en-US"/>
+        </w:rPr>
+        <w:t>_back</w:t>
+      </w:r>
+      <w:proofErr w:type="spellEnd"/>
+      <w:r>
+        <w:rPr>
+          <w:rFonts w:ascii="Cascadia Mono" w:hAnsi="Cascadia Mono" w:cs="Cascadia Mono"/>
+          <w:color w:val="000000"/>
+          <w:sz w:val="19"/>
+          <w:szCs w:val="19"/>
+          <w:lang w:val="en-US"/>
+        </w:rPr>
+        <w:t>(Eigen::</w:t>
       </w:r>
       <w:r>
         <w:rPr>
@@ -22823,7 +27393,41 @@
           <w:szCs w:val="19"/>
           <w:lang w:val="en-US"/>
         </w:rPr>
-        <w:t xml:space="preserve">            triplets.push_back(Eigen::</w:t>
+        <w:t xml:space="preserve">            </w:t>
+      </w:r>
+      <w:proofErr w:type="spellStart"/>
+      <w:proofErr w:type="gramStart"/>
+      <w:r>
+        <w:rPr>
+          <w:rFonts w:ascii="Cascadia Mono" w:hAnsi="Cascadia Mono" w:cs="Cascadia Mono"/>
+          <w:color w:val="000000"/>
+          <w:sz w:val="19"/>
+          <w:szCs w:val="19"/>
+          <w:lang w:val="en-US"/>
+        </w:rPr>
+        <w:t>triplets.push</w:t>
+      </w:r>
+      <w:proofErr w:type="gramEnd"/>
+      <w:r>
+        <w:rPr>
+          <w:rFonts w:ascii="Cascadia Mono" w:hAnsi="Cascadia Mono" w:cs="Cascadia Mono"/>
+          <w:color w:val="000000"/>
+          <w:sz w:val="19"/>
+          <w:szCs w:val="19"/>
+          <w:lang w:val="en-US"/>
+        </w:rPr>
+        <w:t>_back</w:t>
+      </w:r>
+      <w:proofErr w:type="spellEnd"/>
+      <w:r>
+        <w:rPr>
+          <w:rFonts w:ascii="Cascadia Mono" w:hAnsi="Cascadia Mono" w:cs="Cascadia Mono"/>
+          <w:color w:val="000000"/>
+          <w:sz w:val="19"/>
+          <w:szCs w:val="19"/>
+          <w:lang w:val="en-US"/>
+        </w:rPr>
+        <w:t>(Eigen::</w:t>
       </w:r>
       <w:r>
         <w:rPr>
@@ -22863,7 +27467,29 @@
           <w:szCs w:val="19"/>
           <w:lang w:val="en-US"/>
         </w:rPr>
-        <w:t>&gt;(id2, id(Nx - 1, j), -4));</w:t>
+        <w:t>&gt;(id2, id(</w:t>
+      </w:r>
+      <w:proofErr w:type="spellStart"/>
+      <w:r>
+        <w:rPr>
+          <w:rFonts w:ascii="Cascadia Mono" w:hAnsi="Cascadia Mono" w:cs="Cascadia Mono"/>
+          <w:color w:val="000000"/>
+          <w:sz w:val="19"/>
+          <w:szCs w:val="19"/>
+          <w:lang w:val="en-US"/>
+        </w:rPr>
+        <w:t>Nx</w:t>
+      </w:r>
+      <w:proofErr w:type="spellEnd"/>
+      <w:r>
+        <w:rPr>
+          <w:rFonts w:ascii="Cascadia Mono" w:hAnsi="Cascadia Mono" w:cs="Cascadia Mono"/>
+          <w:color w:val="000000"/>
+          <w:sz w:val="19"/>
+          <w:szCs w:val="19"/>
+          <w:lang w:val="en-US"/>
+        </w:rPr>
+        <w:t xml:space="preserve"> - 1, j), -4));</w:t>
       </w:r>
     </w:p>
     <w:p>
@@ -22888,7 +27514,41 @@
           <w:szCs w:val="19"/>
           <w:lang w:val="en-US"/>
         </w:rPr>
-        <w:t xml:space="preserve">            triplets.push_back(Eigen::</w:t>
+        <w:t xml:space="preserve">            </w:t>
+      </w:r>
+      <w:proofErr w:type="spellStart"/>
+      <w:proofErr w:type="gramStart"/>
+      <w:r>
+        <w:rPr>
+          <w:rFonts w:ascii="Cascadia Mono" w:hAnsi="Cascadia Mono" w:cs="Cascadia Mono"/>
+          <w:color w:val="000000"/>
+          <w:sz w:val="19"/>
+          <w:szCs w:val="19"/>
+          <w:lang w:val="en-US"/>
+        </w:rPr>
+        <w:t>triplets.push</w:t>
+      </w:r>
+      <w:proofErr w:type="gramEnd"/>
+      <w:r>
+        <w:rPr>
+          <w:rFonts w:ascii="Cascadia Mono" w:hAnsi="Cascadia Mono" w:cs="Cascadia Mono"/>
+          <w:color w:val="000000"/>
+          <w:sz w:val="19"/>
+          <w:szCs w:val="19"/>
+          <w:lang w:val="en-US"/>
+        </w:rPr>
+        <w:t>_back</w:t>
+      </w:r>
+      <w:proofErr w:type="spellEnd"/>
+      <w:r>
+        <w:rPr>
+          <w:rFonts w:ascii="Cascadia Mono" w:hAnsi="Cascadia Mono" w:cs="Cascadia Mono"/>
+          <w:color w:val="000000"/>
+          <w:sz w:val="19"/>
+          <w:szCs w:val="19"/>
+          <w:lang w:val="en-US"/>
+        </w:rPr>
+        <w:t>(Eigen::</w:t>
       </w:r>
       <w:r>
         <w:rPr>
@@ -22928,7 +27588,29 @@
           <w:szCs w:val="19"/>
           <w:lang w:val="en-US"/>
         </w:rPr>
-        <w:t>&gt;(id2, id(Nx - 2, j), 1));</w:t>
+        <w:t>&gt;(id2, id(</w:t>
+      </w:r>
+      <w:proofErr w:type="spellStart"/>
+      <w:r>
+        <w:rPr>
+          <w:rFonts w:ascii="Cascadia Mono" w:hAnsi="Cascadia Mono" w:cs="Cascadia Mono"/>
+          <w:color w:val="000000"/>
+          <w:sz w:val="19"/>
+          <w:szCs w:val="19"/>
+          <w:lang w:val="en-US"/>
+        </w:rPr>
+        <w:t>Nx</w:t>
+      </w:r>
+      <w:proofErr w:type="spellEnd"/>
+      <w:r>
+        <w:rPr>
+          <w:rFonts w:ascii="Cascadia Mono" w:hAnsi="Cascadia Mono" w:cs="Cascadia Mono"/>
+          <w:color w:val="000000"/>
+          <w:sz w:val="19"/>
+          <w:szCs w:val="19"/>
+          <w:lang w:val="en-US"/>
+        </w:rPr>
+        <w:t xml:space="preserve"> - 2, j), 1));</w:t>
       </w:r>
     </w:p>
     <w:p>
@@ -22988,7 +27670,41 @@
           <w:szCs w:val="19"/>
           <w:lang w:val="en-US"/>
         </w:rPr>
-        <w:t xml:space="preserve">            triplets.push_back(Eigen::</w:t>
+        <w:t xml:space="preserve">            </w:t>
+      </w:r>
+      <w:proofErr w:type="spellStart"/>
+      <w:proofErr w:type="gramStart"/>
+      <w:r>
+        <w:rPr>
+          <w:rFonts w:ascii="Cascadia Mono" w:hAnsi="Cascadia Mono" w:cs="Cascadia Mono"/>
+          <w:color w:val="000000"/>
+          <w:sz w:val="19"/>
+          <w:szCs w:val="19"/>
+          <w:lang w:val="en-US"/>
+        </w:rPr>
+        <w:t>triplets.push</w:t>
+      </w:r>
+      <w:proofErr w:type="gramEnd"/>
+      <w:r>
+        <w:rPr>
+          <w:rFonts w:ascii="Cascadia Mono" w:hAnsi="Cascadia Mono" w:cs="Cascadia Mono"/>
+          <w:color w:val="000000"/>
+          <w:sz w:val="19"/>
+          <w:szCs w:val="19"/>
+          <w:lang w:val="en-US"/>
+        </w:rPr>
+        <w:t>_back</w:t>
+      </w:r>
+      <w:proofErr w:type="spellEnd"/>
+      <w:r>
+        <w:rPr>
+          <w:rFonts w:ascii="Cascadia Mono" w:hAnsi="Cascadia Mono" w:cs="Cascadia Mono"/>
+          <w:color w:val="000000"/>
+          <w:sz w:val="19"/>
+          <w:szCs w:val="19"/>
+          <w:lang w:val="en-US"/>
+        </w:rPr>
+        <w:t>(Eigen::</w:t>
       </w:r>
       <w:r>
         <w:rPr>
@@ -23053,7 +27769,41 @@
           <w:szCs w:val="19"/>
           <w:lang w:val="en-US"/>
         </w:rPr>
-        <w:t xml:space="preserve">            triplets.push_back(Eigen::</w:t>
+        <w:t xml:space="preserve">            </w:t>
+      </w:r>
+      <w:proofErr w:type="spellStart"/>
+      <w:proofErr w:type="gramStart"/>
+      <w:r>
+        <w:rPr>
+          <w:rFonts w:ascii="Cascadia Mono" w:hAnsi="Cascadia Mono" w:cs="Cascadia Mono"/>
+          <w:color w:val="000000"/>
+          <w:sz w:val="19"/>
+          <w:szCs w:val="19"/>
+          <w:lang w:val="en-US"/>
+        </w:rPr>
+        <w:t>triplets.push</w:t>
+      </w:r>
+      <w:proofErr w:type="gramEnd"/>
+      <w:r>
+        <w:rPr>
+          <w:rFonts w:ascii="Cascadia Mono" w:hAnsi="Cascadia Mono" w:cs="Cascadia Mono"/>
+          <w:color w:val="000000"/>
+          <w:sz w:val="19"/>
+          <w:szCs w:val="19"/>
+          <w:lang w:val="en-US"/>
+        </w:rPr>
+        <w:t>_back</w:t>
+      </w:r>
+      <w:proofErr w:type="spellEnd"/>
+      <w:r>
+        <w:rPr>
+          <w:rFonts w:ascii="Cascadia Mono" w:hAnsi="Cascadia Mono" w:cs="Cascadia Mono"/>
+          <w:color w:val="000000"/>
+          <w:sz w:val="19"/>
+          <w:szCs w:val="19"/>
+          <w:lang w:val="en-US"/>
+        </w:rPr>
+        <w:t>(Eigen::</w:t>
       </w:r>
       <w:r>
         <w:rPr>
@@ -23118,7 +27868,41 @@
           <w:szCs w:val="19"/>
           <w:lang w:val="en-US"/>
         </w:rPr>
-        <w:t xml:space="preserve">            triplets.push_back(Eigen::</w:t>
+        <w:t xml:space="preserve">            </w:t>
+      </w:r>
+      <w:proofErr w:type="spellStart"/>
+      <w:proofErr w:type="gramStart"/>
+      <w:r>
+        <w:rPr>
+          <w:rFonts w:ascii="Cascadia Mono" w:hAnsi="Cascadia Mono" w:cs="Cascadia Mono"/>
+          <w:color w:val="000000"/>
+          <w:sz w:val="19"/>
+          <w:szCs w:val="19"/>
+          <w:lang w:val="en-US"/>
+        </w:rPr>
+        <w:t>triplets.push</w:t>
+      </w:r>
+      <w:proofErr w:type="gramEnd"/>
+      <w:r>
+        <w:rPr>
+          <w:rFonts w:ascii="Cascadia Mono" w:hAnsi="Cascadia Mono" w:cs="Cascadia Mono"/>
+          <w:color w:val="000000"/>
+          <w:sz w:val="19"/>
+          <w:szCs w:val="19"/>
+          <w:lang w:val="en-US"/>
+        </w:rPr>
+        <w:t>_back</w:t>
+      </w:r>
+      <w:proofErr w:type="spellEnd"/>
+      <w:r>
+        <w:rPr>
+          <w:rFonts w:ascii="Cascadia Mono" w:hAnsi="Cascadia Mono" w:cs="Cascadia Mono"/>
+          <w:color w:val="000000"/>
+          <w:sz w:val="19"/>
+          <w:szCs w:val="19"/>
+          <w:lang w:val="en-US"/>
+        </w:rPr>
+        <w:t>(Eigen::</w:t>
       </w:r>
       <w:r>
         <w:rPr>
@@ -23238,7 +28022,29 @@
           <w:szCs w:val="19"/>
           <w:lang w:val="en-US"/>
         </w:rPr>
-        <w:t xml:space="preserve"> id3 = id(0, j, 1);</w:t>
+        <w:t xml:space="preserve"> id3 = </w:t>
+      </w:r>
+      <w:proofErr w:type="gramStart"/>
+      <w:r>
+        <w:rPr>
+          <w:rFonts w:ascii="Cascadia Mono" w:hAnsi="Cascadia Mono" w:cs="Cascadia Mono"/>
+          <w:color w:val="000000"/>
+          <w:sz w:val="19"/>
+          <w:szCs w:val="19"/>
+          <w:lang w:val="en-US"/>
+        </w:rPr>
+        <w:t>id(</w:t>
+      </w:r>
+      <w:proofErr w:type="gramEnd"/>
+      <w:r>
+        <w:rPr>
+          <w:rFonts w:ascii="Cascadia Mono" w:hAnsi="Cascadia Mono" w:cs="Cascadia Mono"/>
+          <w:color w:val="000000"/>
+          <w:sz w:val="19"/>
+          <w:szCs w:val="19"/>
+          <w:lang w:val="en-US"/>
+        </w:rPr>
+        <w:t>0, j, 1);</w:t>
       </w:r>
     </w:p>
     <w:p>
@@ -23263,7 +28069,41 @@
           <w:szCs w:val="19"/>
           <w:lang w:val="en-US"/>
         </w:rPr>
-        <w:t xml:space="preserve">            triplets.push_back(Eigen::</w:t>
+        <w:t xml:space="preserve">            </w:t>
+      </w:r>
+      <w:proofErr w:type="spellStart"/>
+      <w:proofErr w:type="gramStart"/>
+      <w:r>
+        <w:rPr>
+          <w:rFonts w:ascii="Cascadia Mono" w:hAnsi="Cascadia Mono" w:cs="Cascadia Mono"/>
+          <w:color w:val="000000"/>
+          <w:sz w:val="19"/>
+          <w:szCs w:val="19"/>
+          <w:lang w:val="en-US"/>
+        </w:rPr>
+        <w:t>triplets.push</w:t>
+      </w:r>
+      <w:proofErr w:type="gramEnd"/>
+      <w:r>
+        <w:rPr>
+          <w:rFonts w:ascii="Cascadia Mono" w:hAnsi="Cascadia Mono" w:cs="Cascadia Mono"/>
+          <w:color w:val="000000"/>
+          <w:sz w:val="19"/>
+          <w:szCs w:val="19"/>
+          <w:lang w:val="en-US"/>
+        </w:rPr>
+        <w:t>_back</w:t>
+      </w:r>
+      <w:proofErr w:type="spellEnd"/>
+      <w:r>
+        <w:rPr>
+          <w:rFonts w:ascii="Cascadia Mono" w:hAnsi="Cascadia Mono" w:cs="Cascadia Mono"/>
+          <w:color w:val="000000"/>
+          <w:sz w:val="19"/>
+          <w:szCs w:val="19"/>
+          <w:lang w:val="en-US"/>
+        </w:rPr>
+        <w:t>(Eigen::</w:t>
       </w:r>
       <w:r>
         <w:rPr>
@@ -23383,7 +28223,29 @@
           <w:szCs w:val="19"/>
           <w:lang w:val="en-US"/>
         </w:rPr>
-        <w:t xml:space="preserve"> id4 = id(1, j, 1);</w:t>
+        <w:t xml:space="preserve"> id4 = </w:t>
+      </w:r>
+      <w:proofErr w:type="gramStart"/>
+      <w:r>
+        <w:rPr>
+          <w:rFonts w:ascii="Cascadia Mono" w:hAnsi="Cascadia Mono" w:cs="Cascadia Mono"/>
+          <w:color w:val="000000"/>
+          <w:sz w:val="19"/>
+          <w:szCs w:val="19"/>
+          <w:lang w:val="en-US"/>
+        </w:rPr>
+        <w:t>id(</w:t>
+      </w:r>
+      <w:proofErr w:type="gramEnd"/>
+      <w:r>
+        <w:rPr>
+          <w:rFonts w:ascii="Cascadia Mono" w:hAnsi="Cascadia Mono" w:cs="Cascadia Mono"/>
+          <w:color w:val="000000"/>
+          <w:sz w:val="19"/>
+          <w:szCs w:val="19"/>
+          <w:lang w:val="en-US"/>
+        </w:rPr>
+        <w:t>1, j, 1);</w:t>
       </w:r>
     </w:p>
     <w:p>
@@ -23408,7 +28270,41 @@
           <w:szCs w:val="19"/>
           <w:lang w:val="en-US"/>
         </w:rPr>
-        <w:t xml:space="preserve">            triplets.push_back(Eigen::</w:t>
+        <w:t xml:space="preserve">            </w:t>
+      </w:r>
+      <w:proofErr w:type="spellStart"/>
+      <w:proofErr w:type="gramStart"/>
+      <w:r>
+        <w:rPr>
+          <w:rFonts w:ascii="Cascadia Mono" w:hAnsi="Cascadia Mono" w:cs="Cascadia Mono"/>
+          <w:color w:val="000000"/>
+          <w:sz w:val="19"/>
+          <w:szCs w:val="19"/>
+          <w:lang w:val="en-US"/>
+        </w:rPr>
+        <w:t>triplets.push</w:t>
+      </w:r>
+      <w:proofErr w:type="gramEnd"/>
+      <w:r>
+        <w:rPr>
+          <w:rFonts w:ascii="Cascadia Mono" w:hAnsi="Cascadia Mono" w:cs="Cascadia Mono"/>
+          <w:color w:val="000000"/>
+          <w:sz w:val="19"/>
+          <w:szCs w:val="19"/>
+          <w:lang w:val="en-US"/>
+        </w:rPr>
+        <w:t>_back</w:t>
+      </w:r>
+      <w:proofErr w:type="spellEnd"/>
+      <w:r>
+        <w:rPr>
+          <w:rFonts w:ascii="Cascadia Mono" w:hAnsi="Cascadia Mono" w:cs="Cascadia Mono"/>
+          <w:color w:val="000000"/>
+          <w:sz w:val="19"/>
+          <w:szCs w:val="19"/>
+          <w:lang w:val="en-US"/>
+        </w:rPr>
+        <w:t>(Eigen::</w:t>
       </w:r>
       <w:r>
         <w:rPr>
@@ -23448,7 +28344,29 @@
           <w:szCs w:val="19"/>
           <w:lang w:val="en-US"/>
         </w:rPr>
-        <w:t>&gt;(id4, id3, -3 / (2 * hx)));</w:t>
+        <w:t xml:space="preserve">&gt;(id4, id3, -3 / (2 * </w:t>
+      </w:r>
+      <w:proofErr w:type="spellStart"/>
+      <w:r>
+        <w:rPr>
+          <w:rFonts w:ascii="Cascadia Mono" w:hAnsi="Cascadia Mono" w:cs="Cascadia Mono"/>
+          <w:color w:val="000000"/>
+          <w:sz w:val="19"/>
+          <w:szCs w:val="19"/>
+          <w:lang w:val="en-US"/>
+        </w:rPr>
+        <w:t>hx</w:t>
+      </w:r>
+      <w:proofErr w:type="spellEnd"/>
+      <w:r>
+        <w:rPr>
+          <w:rFonts w:ascii="Cascadia Mono" w:hAnsi="Cascadia Mono" w:cs="Cascadia Mono"/>
+          <w:color w:val="000000"/>
+          <w:sz w:val="19"/>
+          <w:szCs w:val="19"/>
+          <w:lang w:val="en-US"/>
+        </w:rPr>
+        <w:t>)));</w:t>
       </w:r>
     </w:p>
     <w:p>
@@ -23473,7 +28391,41 @@
           <w:szCs w:val="19"/>
           <w:lang w:val="en-US"/>
         </w:rPr>
-        <w:t xml:space="preserve">            triplets.push_back(Eigen::</w:t>
+        <w:t xml:space="preserve">            </w:t>
+      </w:r>
+      <w:proofErr w:type="spellStart"/>
+      <w:proofErr w:type="gramStart"/>
+      <w:r>
+        <w:rPr>
+          <w:rFonts w:ascii="Cascadia Mono" w:hAnsi="Cascadia Mono" w:cs="Cascadia Mono"/>
+          <w:color w:val="000000"/>
+          <w:sz w:val="19"/>
+          <w:szCs w:val="19"/>
+          <w:lang w:val="en-US"/>
+        </w:rPr>
+        <w:t>triplets.push</w:t>
+      </w:r>
+      <w:proofErr w:type="gramEnd"/>
+      <w:r>
+        <w:rPr>
+          <w:rFonts w:ascii="Cascadia Mono" w:hAnsi="Cascadia Mono" w:cs="Cascadia Mono"/>
+          <w:color w:val="000000"/>
+          <w:sz w:val="19"/>
+          <w:szCs w:val="19"/>
+          <w:lang w:val="en-US"/>
+        </w:rPr>
+        <w:t>_back</w:t>
+      </w:r>
+      <w:proofErr w:type="spellEnd"/>
+      <w:r>
+        <w:rPr>
+          <w:rFonts w:ascii="Cascadia Mono" w:hAnsi="Cascadia Mono" w:cs="Cascadia Mono"/>
+          <w:color w:val="000000"/>
+          <w:sz w:val="19"/>
+          <w:szCs w:val="19"/>
+          <w:lang w:val="en-US"/>
+        </w:rPr>
+        <w:t>(Eigen::</w:t>
       </w:r>
       <w:r>
         <w:rPr>
@@ -23513,7 +28465,29 @@
           <w:szCs w:val="19"/>
           <w:lang w:val="en-US"/>
         </w:rPr>
-        <w:t>&gt;(id4, id4, 4 / (2 * hx)));</w:t>
+        <w:t xml:space="preserve">&gt;(id4, id4, 4 / (2 * </w:t>
+      </w:r>
+      <w:proofErr w:type="spellStart"/>
+      <w:r>
+        <w:rPr>
+          <w:rFonts w:ascii="Cascadia Mono" w:hAnsi="Cascadia Mono" w:cs="Cascadia Mono"/>
+          <w:color w:val="000000"/>
+          <w:sz w:val="19"/>
+          <w:szCs w:val="19"/>
+          <w:lang w:val="en-US"/>
+        </w:rPr>
+        <w:t>hx</w:t>
+      </w:r>
+      <w:proofErr w:type="spellEnd"/>
+      <w:r>
+        <w:rPr>
+          <w:rFonts w:ascii="Cascadia Mono" w:hAnsi="Cascadia Mono" w:cs="Cascadia Mono"/>
+          <w:color w:val="000000"/>
+          <w:sz w:val="19"/>
+          <w:szCs w:val="19"/>
+          <w:lang w:val="en-US"/>
+        </w:rPr>
+        <w:t>)));</w:t>
       </w:r>
     </w:p>
     <w:p>
@@ -23538,7 +28512,41 @@
           <w:szCs w:val="19"/>
           <w:lang w:val="en-US"/>
         </w:rPr>
-        <w:t xml:space="preserve">            triplets.push_back(Eigen::</w:t>
+        <w:t xml:space="preserve">            </w:t>
+      </w:r>
+      <w:proofErr w:type="spellStart"/>
+      <w:proofErr w:type="gramStart"/>
+      <w:r>
+        <w:rPr>
+          <w:rFonts w:ascii="Cascadia Mono" w:hAnsi="Cascadia Mono" w:cs="Cascadia Mono"/>
+          <w:color w:val="000000"/>
+          <w:sz w:val="19"/>
+          <w:szCs w:val="19"/>
+          <w:lang w:val="en-US"/>
+        </w:rPr>
+        <w:t>triplets.push</w:t>
+      </w:r>
+      <w:proofErr w:type="gramEnd"/>
+      <w:r>
+        <w:rPr>
+          <w:rFonts w:ascii="Cascadia Mono" w:hAnsi="Cascadia Mono" w:cs="Cascadia Mono"/>
+          <w:color w:val="000000"/>
+          <w:sz w:val="19"/>
+          <w:szCs w:val="19"/>
+          <w:lang w:val="en-US"/>
+        </w:rPr>
+        <w:t>_back</w:t>
+      </w:r>
+      <w:proofErr w:type="spellEnd"/>
+      <w:r>
+        <w:rPr>
+          <w:rFonts w:ascii="Cascadia Mono" w:hAnsi="Cascadia Mono" w:cs="Cascadia Mono"/>
+          <w:color w:val="000000"/>
+          <w:sz w:val="19"/>
+          <w:szCs w:val="19"/>
+          <w:lang w:val="en-US"/>
+        </w:rPr>
+        <w:t>(Eigen::</w:t>
       </w:r>
       <w:r>
         <w:rPr>
@@ -23578,7 +28586,29 @@
           <w:szCs w:val="19"/>
           <w:lang w:val="en-US"/>
         </w:rPr>
-        <w:t>&gt;(id4, id(2, j, 1), -1 / (2 * hx)));</w:t>
+        <w:t xml:space="preserve">&gt;(id4, id(2, j, 1), -1 / (2 * </w:t>
+      </w:r>
+      <w:proofErr w:type="spellStart"/>
+      <w:r>
+        <w:rPr>
+          <w:rFonts w:ascii="Cascadia Mono" w:hAnsi="Cascadia Mono" w:cs="Cascadia Mono"/>
+          <w:color w:val="000000"/>
+          <w:sz w:val="19"/>
+          <w:szCs w:val="19"/>
+          <w:lang w:val="en-US"/>
+        </w:rPr>
+        <w:t>hx</w:t>
+      </w:r>
+      <w:proofErr w:type="spellEnd"/>
+      <w:r>
+        <w:rPr>
+          <w:rFonts w:ascii="Cascadia Mono" w:hAnsi="Cascadia Mono" w:cs="Cascadia Mono"/>
+          <w:color w:val="000000"/>
+          <w:sz w:val="19"/>
+          <w:szCs w:val="19"/>
+          <w:lang w:val="en-US"/>
+        </w:rPr>
+        <w:t>)));</w:t>
       </w:r>
     </w:p>
     <w:p>
@@ -23613,7 +28643,41 @@
           <w:szCs w:val="19"/>
           <w:lang w:val="en-US"/>
         </w:rPr>
-        <w:t>//triplets.push_back(Eigen::Triplet&lt;double&gt;(id4, id3, 1));</w:t>
+        <w:t>//</w:t>
+      </w:r>
+      <w:proofErr w:type="spellStart"/>
+      <w:proofErr w:type="gramStart"/>
+      <w:r>
+        <w:rPr>
+          <w:rFonts w:ascii="Cascadia Mono" w:hAnsi="Cascadia Mono" w:cs="Cascadia Mono"/>
+          <w:color w:val="008000"/>
+          <w:sz w:val="19"/>
+          <w:szCs w:val="19"/>
+          <w:lang w:val="en-US"/>
+        </w:rPr>
+        <w:t>triplets.push</w:t>
+      </w:r>
+      <w:proofErr w:type="gramEnd"/>
+      <w:r>
+        <w:rPr>
+          <w:rFonts w:ascii="Cascadia Mono" w:hAnsi="Cascadia Mono" w:cs="Cascadia Mono"/>
+          <w:color w:val="008000"/>
+          <w:sz w:val="19"/>
+          <w:szCs w:val="19"/>
+          <w:lang w:val="en-US"/>
+        </w:rPr>
+        <w:t>_back</w:t>
+      </w:r>
+      <w:proofErr w:type="spellEnd"/>
+      <w:r>
+        <w:rPr>
+          <w:rFonts w:ascii="Cascadia Mono" w:hAnsi="Cascadia Mono" w:cs="Cascadia Mono"/>
+          <w:color w:val="008000"/>
+          <w:sz w:val="19"/>
+          <w:szCs w:val="19"/>
+          <w:lang w:val="en-US"/>
+        </w:rPr>
+        <w:t>(Eigen::Triplet&lt;double&gt;(id4, id3, 1));</w:t>
       </w:r>
     </w:p>
     <w:p>
@@ -23648,7 +28712,41 @@
           <w:szCs w:val="19"/>
           <w:lang w:val="en-US"/>
         </w:rPr>
-        <w:t>//triplets.push_back(Eigen::Triplet&lt;double&gt;(id4, id4, -1));</w:t>
+        <w:t>//</w:t>
+      </w:r>
+      <w:proofErr w:type="spellStart"/>
+      <w:proofErr w:type="gramStart"/>
+      <w:r>
+        <w:rPr>
+          <w:rFonts w:ascii="Cascadia Mono" w:hAnsi="Cascadia Mono" w:cs="Cascadia Mono"/>
+          <w:color w:val="008000"/>
+          <w:sz w:val="19"/>
+          <w:szCs w:val="19"/>
+          <w:lang w:val="en-US"/>
+        </w:rPr>
+        <w:t>triplets.push</w:t>
+      </w:r>
+      <w:proofErr w:type="gramEnd"/>
+      <w:r>
+        <w:rPr>
+          <w:rFonts w:ascii="Cascadia Mono" w:hAnsi="Cascadia Mono" w:cs="Cascadia Mono"/>
+          <w:color w:val="008000"/>
+          <w:sz w:val="19"/>
+          <w:szCs w:val="19"/>
+          <w:lang w:val="en-US"/>
+        </w:rPr>
+        <w:t>_back</w:t>
+      </w:r>
+      <w:proofErr w:type="spellEnd"/>
+      <w:r>
+        <w:rPr>
+          <w:rFonts w:ascii="Cascadia Mono" w:hAnsi="Cascadia Mono" w:cs="Cascadia Mono"/>
+          <w:color w:val="008000"/>
+          <w:sz w:val="19"/>
+          <w:szCs w:val="19"/>
+          <w:lang w:val="en-US"/>
+        </w:rPr>
+        <w:t>(Eigen::Triplet&lt;double&gt;(id4, id4, -1));</w:t>
       </w:r>
     </w:p>
     <w:p>
@@ -23738,7 +28836,95 @@
           <w:szCs w:val="19"/>
           <w:lang w:val="en-US"/>
         </w:rPr>
-        <w:t xml:space="preserve"> i = 0; i &lt; Nl + 1; i++) {</w:t>
+        <w:t xml:space="preserve"> </w:t>
+      </w:r>
+      <w:proofErr w:type="spellStart"/>
+      <w:r>
+        <w:rPr>
+          <w:rFonts w:ascii="Cascadia Mono" w:hAnsi="Cascadia Mono" w:cs="Cascadia Mono"/>
+          <w:color w:val="000000"/>
+          <w:sz w:val="19"/>
+          <w:szCs w:val="19"/>
+          <w:lang w:val="en-US"/>
+        </w:rPr>
+        <w:t>i</w:t>
+      </w:r>
+      <w:proofErr w:type="spellEnd"/>
+      <w:r>
+        <w:rPr>
+          <w:rFonts w:ascii="Cascadia Mono" w:hAnsi="Cascadia Mono" w:cs="Cascadia Mono"/>
+          <w:color w:val="000000"/>
+          <w:sz w:val="19"/>
+          <w:szCs w:val="19"/>
+          <w:lang w:val="en-US"/>
+        </w:rPr>
+        <w:t xml:space="preserve"> = 0; </w:t>
+      </w:r>
+      <w:proofErr w:type="spellStart"/>
+      <w:r>
+        <w:rPr>
+          <w:rFonts w:ascii="Cascadia Mono" w:hAnsi="Cascadia Mono" w:cs="Cascadia Mono"/>
+          <w:color w:val="000000"/>
+          <w:sz w:val="19"/>
+          <w:szCs w:val="19"/>
+          <w:lang w:val="en-US"/>
+        </w:rPr>
+        <w:t>i</w:t>
+      </w:r>
+      <w:proofErr w:type="spellEnd"/>
+      <w:r>
+        <w:rPr>
+          <w:rFonts w:ascii="Cascadia Mono" w:hAnsi="Cascadia Mono" w:cs="Cascadia Mono"/>
+          <w:color w:val="000000"/>
+          <w:sz w:val="19"/>
+          <w:szCs w:val="19"/>
+          <w:lang w:val="en-US"/>
+        </w:rPr>
+        <w:t xml:space="preserve"> &lt; </w:t>
+      </w:r>
+      <w:proofErr w:type="spellStart"/>
+      <w:r>
+        <w:rPr>
+          <w:rFonts w:ascii="Cascadia Mono" w:hAnsi="Cascadia Mono" w:cs="Cascadia Mono"/>
+          <w:color w:val="000000"/>
+          <w:sz w:val="19"/>
+          <w:szCs w:val="19"/>
+          <w:lang w:val="en-US"/>
+        </w:rPr>
+        <w:t>Nl</w:t>
+      </w:r>
+      <w:proofErr w:type="spellEnd"/>
+      <w:r>
+        <w:rPr>
+          <w:rFonts w:ascii="Cascadia Mono" w:hAnsi="Cascadia Mono" w:cs="Cascadia Mono"/>
+          <w:color w:val="000000"/>
+          <w:sz w:val="19"/>
+          <w:szCs w:val="19"/>
+          <w:lang w:val="en-US"/>
+        </w:rPr>
+        <w:t xml:space="preserve"> + 1; </w:t>
+      </w:r>
+      <w:proofErr w:type="spellStart"/>
+      <w:r>
+        <w:rPr>
+          <w:rFonts w:ascii="Cascadia Mono" w:hAnsi="Cascadia Mono" w:cs="Cascadia Mono"/>
+          <w:color w:val="000000"/>
+          <w:sz w:val="19"/>
+          <w:szCs w:val="19"/>
+          <w:lang w:val="en-US"/>
+        </w:rPr>
+        <w:t>i</w:t>
+      </w:r>
+      <w:proofErr w:type="spellEnd"/>
+      <w:r>
+        <w:rPr>
+          <w:rFonts w:ascii="Cascadia Mono" w:hAnsi="Cascadia Mono" w:cs="Cascadia Mono"/>
+          <w:color w:val="000000"/>
+          <w:sz w:val="19"/>
+          <w:szCs w:val="19"/>
+          <w:lang w:val="en-US"/>
+        </w:rPr>
+        <w:t>++) {</w:t>
       </w:r>
     </w:p>
     <w:p>
@@ -23763,7 +28949,18 @@
           <w:szCs w:val="19"/>
           <w:lang w:val="en-US"/>
         </w:rPr>
-        <w:t xml:space="preserve">            f</w:t>
+        <w:t xml:space="preserve">            </w:t>
+      </w:r>
+      <w:proofErr w:type="gramStart"/>
+      <w:r>
+        <w:rPr>
+          <w:rFonts w:ascii="Cascadia Mono" w:hAnsi="Cascadia Mono" w:cs="Cascadia Mono"/>
+          <w:color w:val="000000"/>
+          <w:sz w:val="19"/>
+          <w:szCs w:val="19"/>
+          <w:lang w:val="en-US"/>
+        </w:rPr>
+        <w:t>f</w:t>
       </w:r>
       <w:r>
         <w:rPr>
@@ -23775,15 +28972,38 @@
         </w:rPr>
         <w:t>(</w:t>
       </w:r>
-      <w:r>
-        <w:rPr>
-          <w:rFonts w:ascii="Cascadia Mono" w:hAnsi="Cascadia Mono" w:cs="Cascadia Mono"/>
-          <w:color w:val="000000"/>
-          <w:sz w:val="19"/>
-          <w:szCs w:val="19"/>
-          <w:lang w:val="en-US"/>
-        </w:rPr>
-        <w:t>id(i, 0, 0)</w:t>
+      <w:proofErr w:type="gramEnd"/>
+      <w:r>
+        <w:rPr>
+          <w:rFonts w:ascii="Cascadia Mono" w:hAnsi="Cascadia Mono" w:cs="Cascadia Mono"/>
+          <w:color w:val="000000"/>
+          <w:sz w:val="19"/>
+          <w:szCs w:val="19"/>
+          <w:lang w:val="en-US"/>
+        </w:rPr>
+        <w:t>id(</w:t>
+      </w:r>
+      <w:proofErr w:type="spellStart"/>
+      <w:r>
+        <w:rPr>
+          <w:rFonts w:ascii="Cascadia Mono" w:hAnsi="Cascadia Mono" w:cs="Cascadia Mono"/>
+          <w:color w:val="000000"/>
+          <w:sz w:val="19"/>
+          <w:szCs w:val="19"/>
+          <w:lang w:val="en-US"/>
+        </w:rPr>
+        <w:t>i</w:t>
+      </w:r>
+      <w:proofErr w:type="spellEnd"/>
+      <w:r>
+        <w:rPr>
+          <w:rFonts w:ascii="Cascadia Mono" w:hAnsi="Cascadia Mono" w:cs="Cascadia Mono"/>
+          <w:color w:val="000000"/>
+          <w:sz w:val="19"/>
+          <w:szCs w:val="19"/>
+          <w:lang w:val="en-US"/>
+        </w:rPr>
+        <w:t>, 0, 0)</w:t>
       </w:r>
       <w:r>
         <w:rPr>
@@ -23828,7 +29048,41 @@
           <w:szCs w:val="19"/>
           <w:lang w:val="en-US"/>
         </w:rPr>
-        <w:t xml:space="preserve">            triplets.push_back(Eigen::</w:t>
+        <w:t xml:space="preserve">            </w:t>
+      </w:r>
+      <w:proofErr w:type="spellStart"/>
+      <w:proofErr w:type="gramStart"/>
+      <w:r>
+        <w:rPr>
+          <w:rFonts w:ascii="Cascadia Mono" w:hAnsi="Cascadia Mono" w:cs="Cascadia Mono"/>
+          <w:color w:val="000000"/>
+          <w:sz w:val="19"/>
+          <w:szCs w:val="19"/>
+          <w:lang w:val="en-US"/>
+        </w:rPr>
+        <w:t>triplets.push</w:t>
+      </w:r>
+      <w:proofErr w:type="gramEnd"/>
+      <w:r>
+        <w:rPr>
+          <w:rFonts w:ascii="Cascadia Mono" w:hAnsi="Cascadia Mono" w:cs="Cascadia Mono"/>
+          <w:color w:val="000000"/>
+          <w:sz w:val="19"/>
+          <w:szCs w:val="19"/>
+          <w:lang w:val="en-US"/>
+        </w:rPr>
+        <w:t>_back</w:t>
+      </w:r>
+      <w:proofErr w:type="spellEnd"/>
+      <w:r>
+        <w:rPr>
+          <w:rFonts w:ascii="Cascadia Mono" w:hAnsi="Cascadia Mono" w:cs="Cascadia Mono"/>
+          <w:color w:val="000000"/>
+          <w:sz w:val="19"/>
+          <w:szCs w:val="19"/>
+          <w:lang w:val="en-US"/>
+        </w:rPr>
+        <w:t>(Eigen::</w:t>
       </w:r>
       <w:r>
         <w:rPr>
@@ -23868,7 +29122,51 @@
           <w:szCs w:val="19"/>
           <w:lang w:val="en-US"/>
         </w:rPr>
-        <w:t>&gt;(id(i, 0, 0), id(i, 0, 0), 1));</w:t>
+        <w:t>&gt;(id(</w:t>
+      </w:r>
+      <w:proofErr w:type="spellStart"/>
+      <w:r>
+        <w:rPr>
+          <w:rFonts w:ascii="Cascadia Mono" w:hAnsi="Cascadia Mono" w:cs="Cascadia Mono"/>
+          <w:color w:val="000000"/>
+          <w:sz w:val="19"/>
+          <w:szCs w:val="19"/>
+          <w:lang w:val="en-US"/>
+        </w:rPr>
+        <w:t>i</w:t>
+      </w:r>
+      <w:proofErr w:type="spellEnd"/>
+      <w:r>
+        <w:rPr>
+          <w:rFonts w:ascii="Cascadia Mono" w:hAnsi="Cascadia Mono" w:cs="Cascadia Mono"/>
+          <w:color w:val="000000"/>
+          <w:sz w:val="19"/>
+          <w:szCs w:val="19"/>
+          <w:lang w:val="en-US"/>
+        </w:rPr>
+        <w:t>, 0, 0), id(</w:t>
+      </w:r>
+      <w:proofErr w:type="spellStart"/>
+      <w:r>
+        <w:rPr>
+          <w:rFonts w:ascii="Cascadia Mono" w:hAnsi="Cascadia Mono" w:cs="Cascadia Mono"/>
+          <w:color w:val="000000"/>
+          <w:sz w:val="19"/>
+          <w:szCs w:val="19"/>
+          <w:lang w:val="en-US"/>
+        </w:rPr>
+        <w:t>i</w:t>
+      </w:r>
+      <w:proofErr w:type="spellEnd"/>
+      <w:r>
+        <w:rPr>
+          <w:rFonts w:ascii="Cascadia Mono" w:hAnsi="Cascadia Mono" w:cs="Cascadia Mono"/>
+          <w:color w:val="000000"/>
+          <w:sz w:val="19"/>
+          <w:szCs w:val="19"/>
+          <w:lang w:val="en-US"/>
+        </w:rPr>
+        <w:t>, 0, 0), 1));</w:t>
       </w:r>
     </w:p>
     <w:p>
@@ -23893,7 +29191,18 @@
           <w:szCs w:val="19"/>
           <w:lang w:val="en-US"/>
         </w:rPr>
-        <w:t xml:space="preserve">            f</w:t>
+        <w:t xml:space="preserve">            </w:t>
+      </w:r>
+      <w:proofErr w:type="gramStart"/>
+      <w:r>
+        <w:rPr>
+          <w:rFonts w:ascii="Cascadia Mono" w:hAnsi="Cascadia Mono" w:cs="Cascadia Mono"/>
+          <w:color w:val="000000"/>
+          <w:sz w:val="19"/>
+          <w:szCs w:val="19"/>
+          <w:lang w:val="en-US"/>
+        </w:rPr>
+        <w:t>f</w:t>
       </w:r>
       <w:r>
         <w:rPr>
@@ -23905,15 +29214,38 @@
         </w:rPr>
         <w:t>(</w:t>
       </w:r>
-      <w:r>
-        <w:rPr>
-          <w:rFonts w:ascii="Cascadia Mono" w:hAnsi="Cascadia Mono" w:cs="Cascadia Mono"/>
-          <w:color w:val="000000"/>
-          <w:sz w:val="19"/>
-          <w:szCs w:val="19"/>
-          <w:lang w:val="en-US"/>
-        </w:rPr>
-        <w:t>id(i, Ny, 0)</w:t>
+      <w:proofErr w:type="gramEnd"/>
+      <w:r>
+        <w:rPr>
+          <w:rFonts w:ascii="Cascadia Mono" w:hAnsi="Cascadia Mono" w:cs="Cascadia Mono"/>
+          <w:color w:val="000000"/>
+          <w:sz w:val="19"/>
+          <w:szCs w:val="19"/>
+          <w:lang w:val="en-US"/>
+        </w:rPr>
+        <w:t>id(</w:t>
+      </w:r>
+      <w:proofErr w:type="spellStart"/>
+      <w:r>
+        <w:rPr>
+          <w:rFonts w:ascii="Cascadia Mono" w:hAnsi="Cascadia Mono" w:cs="Cascadia Mono"/>
+          <w:color w:val="000000"/>
+          <w:sz w:val="19"/>
+          <w:szCs w:val="19"/>
+          <w:lang w:val="en-US"/>
+        </w:rPr>
+        <w:t>i</w:t>
+      </w:r>
+      <w:proofErr w:type="spellEnd"/>
+      <w:r>
+        <w:rPr>
+          <w:rFonts w:ascii="Cascadia Mono" w:hAnsi="Cascadia Mono" w:cs="Cascadia Mono"/>
+          <w:color w:val="000000"/>
+          <w:sz w:val="19"/>
+          <w:szCs w:val="19"/>
+          <w:lang w:val="en-US"/>
+        </w:rPr>
+        <w:t>, Ny, 0)</w:t>
       </w:r>
       <w:r>
         <w:rPr>
@@ -23958,7 +29290,41 @@
           <w:szCs w:val="19"/>
           <w:lang w:val="en-US"/>
         </w:rPr>
-        <w:t xml:space="preserve">            triplets.push_back(Eigen::</w:t>
+        <w:t xml:space="preserve">            </w:t>
+      </w:r>
+      <w:proofErr w:type="spellStart"/>
+      <w:proofErr w:type="gramStart"/>
+      <w:r>
+        <w:rPr>
+          <w:rFonts w:ascii="Cascadia Mono" w:hAnsi="Cascadia Mono" w:cs="Cascadia Mono"/>
+          <w:color w:val="000000"/>
+          <w:sz w:val="19"/>
+          <w:szCs w:val="19"/>
+          <w:lang w:val="en-US"/>
+        </w:rPr>
+        <w:t>triplets.push</w:t>
+      </w:r>
+      <w:proofErr w:type="gramEnd"/>
+      <w:r>
+        <w:rPr>
+          <w:rFonts w:ascii="Cascadia Mono" w:hAnsi="Cascadia Mono" w:cs="Cascadia Mono"/>
+          <w:color w:val="000000"/>
+          <w:sz w:val="19"/>
+          <w:szCs w:val="19"/>
+          <w:lang w:val="en-US"/>
+        </w:rPr>
+        <w:t>_back</w:t>
+      </w:r>
+      <w:proofErr w:type="spellEnd"/>
+      <w:r>
+        <w:rPr>
+          <w:rFonts w:ascii="Cascadia Mono" w:hAnsi="Cascadia Mono" w:cs="Cascadia Mono"/>
+          <w:color w:val="000000"/>
+          <w:sz w:val="19"/>
+          <w:szCs w:val="19"/>
+          <w:lang w:val="en-US"/>
+        </w:rPr>
+        <w:t>(Eigen::</w:t>
       </w:r>
       <w:r>
         <w:rPr>
@@ -23998,7 +29364,51 @@
           <w:szCs w:val="19"/>
           <w:lang w:val="en-US"/>
         </w:rPr>
-        <w:t>&gt;(id(i, Ny, 0), id(i, Ny, 0), 1));</w:t>
+        <w:t>&gt;(id(</w:t>
+      </w:r>
+      <w:proofErr w:type="spellStart"/>
+      <w:r>
+        <w:rPr>
+          <w:rFonts w:ascii="Cascadia Mono" w:hAnsi="Cascadia Mono" w:cs="Cascadia Mono"/>
+          <w:color w:val="000000"/>
+          <w:sz w:val="19"/>
+          <w:szCs w:val="19"/>
+          <w:lang w:val="en-US"/>
+        </w:rPr>
+        <w:t>i</w:t>
+      </w:r>
+      <w:proofErr w:type="spellEnd"/>
+      <w:r>
+        <w:rPr>
+          <w:rFonts w:ascii="Cascadia Mono" w:hAnsi="Cascadia Mono" w:cs="Cascadia Mono"/>
+          <w:color w:val="000000"/>
+          <w:sz w:val="19"/>
+          <w:szCs w:val="19"/>
+          <w:lang w:val="en-US"/>
+        </w:rPr>
+        <w:t>, Ny, 0), id(</w:t>
+      </w:r>
+      <w:proofErr w:type="spellStart"/>
+      <w:r>
+        <w:rPr>
+          <w:rFonts w:ascii="Cascadia Mono" w:hAnsi="Cascadia Mono" w:cs="Cascadia Mono"/>
+          <w:color w:val="000000"/>
+          <w:sz w:val="19"/>
+          <w:szCs w:val="19"/>
+          <w:lang w:val="en-US"/>
+        </w:rPr>
+        <w:t>i</w:t>
+      </w:r>
+      <w:proofErr w:type="spellEnd"/>
+      <w:r>
+        <w:rPr>
+          <w:rFonts w:ascii="Cascadia Mono" w:hAnsi="Cascadia Mono" w:cs="Cascadia Mono"/>
+          <w:color w:val="000000"/>
+          <w:sz w:val="19"/>
+          <w:szCs w:val="19"/>
+          <w:lang w:val="en-US"/>
+        </w:rPr>
+        <w:t>, Ny, 0), 1));</w:t>
       </w:r>
     </w:p>
     <w:p>
@@ -24023,7 +29433,18 @@
           <w:szCs w:val="19"/>
           <w:lang w:val="en-US"/>
         </w:rPr>
-        <w:t xml:space="preserve">            f</w:t>
+        <w:t xml:space="preserve">            </w:t>
+      </w:r>
+      <w:proofErr w:type="gramStart"/>
+      <w:r>
+        <w:rPr>
+          <w:rFonts w:ascii="Cascadia Mono" w:hAnsi="Cascadia Mono" w:cs="Cascadia Mono"/>
+          <w:color w:val="000000"/>
+          <w:sz w:val="19"/>
+          <w:szCs w:val="19"/>
+          <w:lang w:val="en-US"/>
+        </w:rPr>
+        <w:t>f</w:t>
       </w:r>
       <w:r>
         <w:rPr>
@@ -24035,15 +29456,38 @@
         </w:rPr>
         <w:t>(</w:t>
       </w:r>
-      <w:r>
-        <w:rPr>
-          <w:rFonts w:ascii="Cascadia Mono" w:hAnsi="Cascadia Mono" w:cs="Cascadia Mono"/>
-          <w:color w:val="000000"/>
-          <w:sz w:val="19"/>
-          <w:szCs w:val="19"/>
-          <w:lang w:val="en-US"/>
-        </w:rPr>
-        <w:t>id(i, 0, 1)</w:t>
+      <w:proofErr w:type="gramEnd"/>
+      <w:r>
+        <w:rPr>
+          <w:rFonts w:ascii="Cascadia Mono" w:hAnsi="Cascadia Mono" w:cs="Cascadia Mono"/>
+          <w:color w:val="000000"/>
+          <w:sz w:val="19"/>
+          <w:szCs w:val="19"/>
+          <w:lang w:val="en-US"/>
+        </w:rPr>
+        <w:t>id(</w:t>
+      </w:r>
+      <w:proofErr w:type="spellStart"/>
+      <w:r>
+        <w:rPr>
+          <w:rFonts w:ascii="Cascadia Mono" w:hAnsi="Cascadia Mono" w:cs="Cascadia Mono"/>
+          <w:color w:val="000000"/>
+          <w:sz w:val="19"/>
+          <w:szCs w:val="19"/>
+          <w:lang w:val="en-US"/>
+        </w:rPr>
+        <w:t>i</w:t>
+      </w:r>
+      <w:proofErr w:type="spellEnd"/>
+      <w:r>
+        <w:rPr>
+          <w:rFonts w:ascii="Cascadia Mono" w:hAnsi="Cascadia Mono" w:cs="Cascadia Mono"/>
+          <w:color w:val="000000"/>
+          <w:sz w:val="19"/>
+          <w:szCs w:val="19"/>
+          <w:lang w:val="en-US"/>
+        </w:rPr>
+        <w:t>, 0, 1)</w:t>
       </w:r>
       <w:r>
         <w:rPr>
@@ -24088,7 +29532,41 @@
           <w:szCs w:val="19"/>
           <w:lang w:val="en-US"/>
         </w:rPr>
-        <w:t xml:space="preserve">            triplets.push_back(Eigen::</w:t>
+        <w:t xml:space="preserve">            </w:t>
+      </w:r>
+      <w:proofErr w:type="spellStart"/>
+      <w:proofErr w:type="gramStart"/>
+      <w:r>
+        <w:rPr>
+          <w:rFonts w:ascii="Cascadia Mono" w:hAnsi="Cascadia Mono" w:cs="Cascadia Mono"/>
+          <w:color w:val="000000"/>
+          <w:sz w:val="19"/>
+          <w:szCs w:val="19"/>
+          <w:lang w:val="en-US"/>
+        </w:rPr>
+        <w:t>triplets.push</w:t>
+      </w:r>
+      <w:proofErr w:type="gramEnd"/>
+      <w:r>
+        <w:rPr>
+          <w:rFonts w:ascii="Cascadia Mono" w:hAnsi="Cascadia Mono" w:cs="Cascadia Mono"/>
+          <w:color w:val="000000"/>
+          <w:sz w:val="19"/>
+          <w:szCs w:val="19"/>
+          <w:lang w:val="en-US"/>
+        </w:rPr>
+        <w:t>_back</w:t>
+      </w:r>
+      <w:proofErr w:type="spellEnd"/>
+      <w:r>
+        <w:rPr>
+          <w:rFonts w:ascii="Cascadia Mono" w:hAnsi="Cascadia Mono" w:cs="Cascadia Mono"/>
+          <w:color w:val="000000"/>
+          <w:sz w:val="19"/>
+          <w:szCs w:val="19"/>
+          <w:lang w:val="en-US"/>
+        </w:rPr>
+        <w:t>(Eigen::</w:t>
       </w:r>
       <w:r>
         <w:rPr>
@@ -24128,7 +29606,51 @@
           <w:szCs w:val="19"/>
           <w:lang w:val="en-US"/>
         </w:rPr>
-        <w:t>&gt;(id(i, 0, 1), id(i, 0, 1), 1));</w:t>
+        <w:t>&gt;(id(</w:t>
+      </w:r>
+      <w:proofErr w:type="spellStart"/>
+      <w:r>
+        <w:rPr>
+          <w:rFonts w:ascii="Cascadia Mono" w:hAnsi="Cascadia Mono" w:cs="Cascadia Mono"/>
+          <w:color w:val="000000"/>
+          <w:sz w:val="19"/>
+          <w:szCs w:val="19"/>
+          <w:lang w:val="en-US"/>
+        </w:rPr>
+        <w:t>i</w:t>
+      </w:r>
+      <w:proofErr w:type="spellEnd"/>
+      <w:r>
+        <w:rPr>
+          <w:rFonts w:ascii="Cascadia Mono" w:hAnsi="Cascadia Mono" w:cs="Cascadia Mono"/>
+          <w:color w:val="000000"/>
+          <w:sz w:val="19"/>
+          <w:szCs w:val="19"/>
+          <w:lang w:val="en-US"/>
+        </w:rPr>
+        <w:t>, 0, 1), id(</w:t>
+      </w:r>
+      <w:proofErr w:type="spellStart"/>
+      <w:r>
+        <w:rPr>
+          <w:rFonts w:ascii="Cascadia Mono" w:hAnsi="Cascadia Mono" w:cs="Cascadia Mono"/>
+          <w:color w:val="000000"/>
+          <w:sz w:val="19"/>
+          <w:szCs w:val="19"/>
+          <w:lang w:val="en-US"/>
+        </w:rPr>
+        <w:t>i</w:t>
+      </w:r>
+      <w:proofErr w:type="spellEnd"/>
+      <w:r>
+        <w:rPr>
+          <w:rFonts w:ascii="Cascadia Mono" w:hAnsi="Cascadia Mono" w:cs="Cascadia Mono"/>
+          <w:color w:val="000000"/>
+          <w:sz w:val="19"/>
+          <w:szCs w:val="19"/>
+          <w:lang w:val="en-US"/>
+        </w:rPr>
+        <w:t>, 0, 1), 1));</w:t>
       </w:r>
     </w:p>
     <w:p>
@@ -24153,7 +29675,18 @@
           <w:szCs w:val="19"/>
           <w:lang w:val="en-US"/>
         </w:rPr>
-        <w:t xml:space="preserve">            f</w:t>
+        <w:t xml:space="preserve">            </w:t>
+      </w:r>
+      <w:proofErr w:type="gramStart"/>
+      <w:r>
+        <w:rPr>
+          <w:rFonts w:ascii="Cascadia Mono" w:hAnsi="Cascadia Mono" w:cs="Cascadia Mono"/>
+          <w:color w:val="000000"/>
+          <w:sz w:val="19"/>
+          <w:szCs w:val="19"/>
+          <w:lang w:val="en-US"/>
+        </w:rPr>
+        <w:t>f</w:t>
       </w:r>
       <w:r>
         <w:rPr>
@@ -24165,15 +29698,38 @@
         </w:rPr>
         <w:t>(</w:t>
       </w:r>
-      <w:r>
-        <w:rPr>
-          <w:rFonts w:ascii="Cascadia Mono" w:hAnsi="Cascadia Mono" w:cs="Cascadia Mono"/>
-          <w:color w:val="000000"/>
-          <w:sz w:val="19"/>
-          <w:szCs w:val="19"/>
-          <w:lang w:val="en-US"/>
-        </w:rPr>
-        <w:t>id(i, Ny, 1)</w:t>
+      <w:proofErr w:type="gramEnd"/>
+      <w:r>
+        <w:rPr>
+          <w:rFonts w:ascii="Cascadia Mono" w:hAnsi="Cascadia Mono" w:cs="Cascadia Mono"/>
+          <w:color w:val="000000"/>
+          <w:sz w:val="19"/>
+          <w:szCs w:val="19"/>
+          <w:lang w:val="en-US"/>
+        </w:rPr>
+        <w:t>id(</w:t>
+      </w:r>
+      <w:proofErr w:type="spellStart"/>
+      <w:r>
+        <w:rPr>
+          <w:rFonts w:ascii="Cascadia Mono" w:hAnsi="Cascadia Mono" w:cs="Cascadia Mono"/>
+          <w:color w:val="000000"/>
+          <w:sz w:val="19"/>
+          <w:szCs w:val="19"/>
+          <w:lang w:val="en-US"/>
+        </w:rPr>
+        <w:t>i</w:t>
+      </w:r>
+      <w:proofErr w:type="spellEnd"/>
+      <w:r>
+        <w:rPr>
+          <w:rFonts w:ascii="Cascadia Mono" w:hAnsi="Cascadia Mono" w:cs="Cascadia Mono"/>
+          <w:color w:val="000000"/>
+          <w:sz w:val="19"/>
+          <w:szCs w:val="19"/>
+          <w:lang w:val="en-US"/>
+        </w:rPr>
+        <w:t>, Ny, 1)</w:t>
       </w:r>
       <w:r>
         <w:rPr>
@@ -24218,7 +29774,41 @@
           <w:szCs w:val="19"/>
           <w:lang w:val="en-US"/>
         </w:rPr>
-        <w:t xml:space="preserve">            triplets.push_back(Eigen::</w:t>
+        <w:t xml:space="preserve">            </w:t>
+      </w:r>
+      <w:proofErr w:type="spellStart"/>
+      <w:proofErr w:type="gramStart"/>
+      <w:r>
+        <w:rPr>
+          <w:rFonts w:ascii="Cascadia Mono" w:hAnsi="Cascadia Mono" w:cs="Cascadia Mono"/>
+          <w:color w:val="000000"/>
+          <w:sz w:val="19"/>
+          <w:szCs w:val="19"/>
+          <w:lang w:val="en-US"/>
+        </w:rPr>
+        <w:t>triplets.push</w:t>
+      </w:r>
+      <w:proofErr w:type="gramEnd"/>
+      <w:r>
+        <w:rPr>
+          <w:rFonts w:ascii="Cascadia Mono" w:hAnsi="Cascadia Mono" w:cs="Cascadia Mono"/>
+          <w:color w:val="000000"/>
+          <w:sz w:val="19"/>
+          <w:szCs w:val="19"/>
+          <w:lang w:val="en-US"/>
+        </w:rPr>
+        <w:t>_back</w:t>
+      </w:r>
+      <w:proofErr w:type="spellEnd"/>
+      <w:r>
+        <w:rPr>
+          <w:rFonts w:ascii="Cascadia Mono" w:hAnsi="Cascadia Mono" w:cs="Cascadia Mono"/>
+          <w:color w:val="000000"/>
+          <w:sz w:val="19"/>
+          <w:szCs w:val="19"/>
+          <w:lang w:val="en-US"/>
+        </w:rPr>
+        <w:t>(Eigen::</w:t>
       </w:r>
       <w:r>
         <w:rPr>
@@ -24258,7 +29848,51 @@
           <w:szCs w:val="19"/>
           <w:lang w:val="en-US"/>
         </w:rPr>
-        <w:t>&gt;(id(i, Ny, 1), id(i, Ny, 1), 1));</w:t>
+        <w:t>&gt;(id(</w:t>
+      </w:r>
+      <w:proofErr w:type="spellStart"/>
+      <w:r>
+        <w:rPr>
+          <w:rFonts w:ascii="Cascadia Mono" w:hAnsi="Cascadia Mono" w:cs="Cascadia Mono"/>
+          <w:color w:val="000000"/>
+          <w:sz w:val="19"/>
+          <w:szCs w:val="19"/>
+          <w:lang w:val="en-US"/>
+        </w:rPr>
+        <w:t>i</w:t>
+      </w:r>
+      <w:proofErr w:type="spellEnd"/>
+      <w:r>
+        <w:rPr>
+          <w:rFonts w:ascii="Cascadia Mono" w:hAnsi="Cascadia Mono" w:cs="Cascadia Mono"/>
+          <w:color w:val="000000"/>
+          <w:sz w:val="19"/>
+          <w:szCs w:val="19"/>
+          <w:lang w:val="en-US"/>
+        </w:rPr>
+        <w:t>, Ny, 1), id(</w:t>
+      </w:r>
+      <w:proofErr w:type="spellStart"/>
+      <w:r>
+        <w:rPr>
+          <w:rFonts w:ascii="Cascadia Mono" w:hAnsi="Cascadia Mono" w:cs="Cascadia Mono"/>
+          <w:color w:val="000000"/>
+          <w:sz w:val="19"/>
+          <w:szCs w:val="19"/>
+          <w:lang w:val="en-US"/>
+        </w:rPr>
+        <w:t>i</w:t>
+      </w:r>
+      <w:proofErr w:type="spellEnd"/>
+      <w:r>
+        <w:rPr>
+          <w:rFonts w:ascii="Cascadia Mono" w:hAnsi="Cascadia Mono" w:cs="Cascadia Mono"/>
+          <w:color w:val="000000"/>
+          <w:sz w:val="19"/>
+          <w:szCs w:val="19"/>
+          <w:lang w:val="en-US"/>
+        </w:rPr>
+        <w:t>, Ny, 1), 1));</w:t>
       </w:r>
     </w:p>
     <w:p>
@@ -24348,7 +29982,29 @@
           <w:szCs w:val="19"/>
           <w:lang w:val="en-US"/>
         </w:rPr>
-        <w:t xml:space="preserve"> j = 0; j &lt; Ny + 1; j++) {</w:t>
+        <w:t xml:space="preserve"> j = 0; j &lt; Ny + 1; </w:t>
+      </w:r>
+      <w:proofErr w:type="spellStart"/>
+      <w:r>
+        <w:rPr>
+          <w:rFonts w:ascii="Cascadia Mono" w:hAnsi="Cascadia Mono" w:cs="Cascadia Mono"/>
+          <w:color w:val="000000"/>
+          <w:sz w:val="19"/>
+          <w:szCs w:val="19"/>
+          <w:lang w:val="en-US"/>
+        </w:rPr>
+        <w:t>j++</w:t>
+      </w:r>
+      <w:proofErr w:type="spellEnd"/>
+      <w:r>
+        <w:rPr>
+          <w:rFonts w:ascii="Cascadia Mono" w:hAnsi="Cascadia Mono" w:cs="Cascadia Mono"/>
+          <w:color w:val="000000"/>
+          <w:sz w:val="19"/>
+          <w:szCs w:val="19"/>
+          <w:lang w:val="en-US"/>
+        </w:rPr>
+        <w:t>) {</w:t>
       </w:r>
     </w:p>
     <w:p>
@@ -24373,7 +30029,41 @@
           <w:szCs w:val="19"/>
           <w:lang w:val="en-US"/>
         </w:rPr>
-        <w:t xml:space="preserve">            triplets.push_back(Eigen::</w:t>
+        <w:t xml:space="preserve">            </w:t>
+      </w:r>
+      <w:proofErr w:type="spellStart"/>
+      <w:proofErr w:type="gramStart"/>
+      <w:r>
+        <w:rPr>
+          <w:rFonts w:ascii="Cascadia Mono" w:hAnsi="Cascadia Mono" w:cs="Cascadia Mono"/>
+          <w:color w:val="000000"/>
+          <w:sz w:val="19"/>
+          <w:szCs w:val="19"/>
+          <w:lang w:val="en-US"/>
+        </w:rPr>
+        <w:t>triplets.push</w:t>
+      </w:r>
+      <w:proofErr w:type="gramEnd"/>
+      <w:r>
+        <w:rPr>
+          <w:rFonts w:ascii="Cascadia Mono" w:hAnsi="Cascadia Mono" w:cs="Cascadia Mono"/>
+          <w:color w:val="000000"/>
+          <w:sz w:val="19"/>
+          <w:szCs w:val="19"/>
+          <w:lang w:val="en-US"/>
+        </w:rPr>
+        <w:t>_back</w:t>
+      </w:r>
+      <w:proofErr w:type="spellEnd"/>
+      <w:r>
+        <w:rPr>
+          <w:rFonts w:ascii="Cascadia Mono" w:hAnsi="Cascadia Mono" w:cs="Cascadia Mono"/>
+          <w:color w:val="000000"/>
+          <w:sz w:val="19"/>
+          <w:szCs w:val="19"/>
+          <w:lang w:val="en-US"/>
+        </w:rPr>
+        <w:t>(Eigen::</w:t>
       </w:r>
       <w:r>
         <w:rPr>
@@ -24413,7 +30103,51 @@
           <w:szCs w:val="19"/>
           <w:lang w:val="en-US"/>
         </w:rPr>
-        <w:t>&gt;(id(Nl, j, 0), id(Nl, j, 0), 1));</w:t>
+        <w:t>&gt;(id(</w:t>
+      </w:r>
+      <w:proofErr w:type="spellStart"/>
+      <w:r>
+        <w:rPr>
+          <w:rFonts w:ascii="Cascadia Mono" w:hAnsi="Cascadia Mono" w:cs="Cascadia Mono"/>
+          <w:color w:val="000000"/>
+          <w:sz w:val="19"/>
+          <w:szCs w:val="19"/>
+          <w:lang w:val="en-US"/>
+        </w:rPr>
+        <w:t>Nl</w:t>
+      </w:r>
+      <w:proofErr w:type="spellEnd"/>
+      <w:r>
+        <w:rPr>
+          <w:rFonts w:ascii="Cascadia Mono" w:hAnsi="Cascadia Mono" w:cs="Cascadia Mono"/>
+          <w:color w:val="000000"/>
+          <w:sz w:val="19"/>
+          <w:szCs w:val="19"/>
+          <w:lang w:val="en-US"/>
+        </w:rPr>
+        <w:t>, j, 0), id(</w:t>
+      </w:r>
+      <w:proofErr w:type="spellStart"/>
+      <w:r>
+        <w:rPr>
+          <w:rFonts w:ascii="Cascadia Mono" w:hAnsi="Cascadia Mono" w:cs="Cascadia Mono"/>
+          <w:color w:val="000000"/>
+          <w:sz w:val="19"/>
+          <w:szCs w:val="19"/>
+          <w:lang w:val="en-US"/>
+        </w:rPr>
+        <w:t>Nl</w:t>
+      </w:r>
+      <w:proofErr w:type="spellEnd"/>
+      <w:r>
+        <w:rPr>
+          <w:rFonts w:ascii="Cascadia Mono" w:hAnsi="Cascadia Mono" w:cs="Cascadia Mono"/>
+          <w:color w:val="000000"/>
+          <w:sz w:val="19"/>
+          <w:szCs w:val="19"/>
+          <w:lang w:val="en-US"/>
+        </w:rPr>
+        <w:t>, j, 0), 1));</w:t>
       </w:r>
     </w:p>
     <w:p>
@@ -24438,7 +30172,41 @@
           <w:szCs w:val="19"/>
           <w:lang w:val="en-US"/>
         </w:rPr>
-        <w:t xml:space="preserve">            triplets.push_back(Eigen::</w:t>
+        <w:t xml:space="preserve">            </w:t>
+      </w:r>
+      <w:proofErr w:type="spellStart"/>
+      <w:proofErr w:type="gramStart"/>
+      <w:r>
+        <w:rPr>
+          <w:rFonts w:ascii="Cascadia Mono" w:hAnsi="Cascadia Mono" w:cs="Cascadia Mono"/>
+          <w:color w:val="000000"/>
+          <w:sz w:val="19"/>
+          <w:szCs w:val="19"/>
+          <w:lang w:val="en-US"/>
+        </w:rPr>
+        <w:t>triplets.push</w:t>
+      </w:r>
+      <w:proofErr w:type="gramEnd"/>
+      <w:r>
+        <w:rPr>
+          <w:rFonts w:ascii="Cascadia Mono" w:hAnsi="Cascadia Mono" w:cs="Cascadia Mono"/>
+          <w:color w:val="000000"/>
+          <w:sz w:val="19"/>
+          <w:szCs w:val="19"/>
+          <w:lang w:val="en-US"/>
+        </w:rPr>
+        <w:t>_back</w:t>
+      </w:r>
+      <w:proofErr w:type="spellEnd"/>
+      <w:r>
+        <w:rPr>
+          <w:rFonts w:ascii="Cascadia Mono" w:hAnsi="Cascadia Mono" w:cs="Cascadia Mono"/>
+          <w:color w:val="000000"/>
+          <w:sz w:val="19"/>
+          <w:szCs w:val="19"/>
+          <w:lang w:val="en-US"/>
+        </w:rPr>
+        <w:t>(Eigen::</w:t>
       </w:r>
       <w:r>
         <w:rPr>
@@ -24478,7 +30246,51 @@
           <w:szCs w:val="19"/>
           <w:lang w:val="en-US"/>
         </w:rPr>
-        <w:t>&gt;(id(Nl, j, 1), id(Nl, j, 1), 1));</w:t>
+        <w:t>&gt;(id(</w:t>
+      </w:r>
+      <w:proofErr w:type="spellStart"/>
+      <w:r>
+        <w:rPr>
+          <w:rFonts w:ascii="Cascadia Mono" w:hAnsi="Cascadia Mono" w:cs="Cascadia Mono"/>
+          <w:color w:val="000000"/>
+          <w:sz w:val="19"/>
+          <w:szCs w:val="19"/>
+          <w:lang w:val="en-US"/>
+        </w:rPr>
+        <w:t>Nl</w:t>
+      </w:r>
+      <w:proofErr w:type="spellEnd"/>
+      <w:r>
+        <w:rPr>
+          <w:rFonts w:ascii="Cascadia Mono" w:hAnsi="Cascadia Mono" w:cs="Cascadia Mono"/>
+          <w:color w:val="000000"/>
+          <w:sz w:val="19"/>
+          <w:szCs w:val="19"/>
+          <w:lang w:val="en-US"/>
+        </w:rPr>
+        <w:t>, j, 1), id(</w:t>
+      </w:r>
+      <w:proofErr w:type="spellStart"/>
+      <w:r>
+        <w:rPr>
+          <w:rFonts w:ascii="Cascadia Mono" w:hAnsi="Cascadia Mono" w:cs="Cascadia Mono"/>
+          <w:color w:val="000000"/>
+          <w:sz w:val="19"/>
+          <w:szCs w:val="19"/>
+          <w:lang w:val="en-US"/>
+        </w:rPr>
+        <w:t>Nl</w:t>
+      </w:r>
+      <w:proofErr w:type="spellEnd"/>
+      <w:r>
+        <w:rPr>
+          <w:rFonts w:ascii="Cascadia Mono" w:hAnsi="Cascadia Mono" w:cs="Cascadia Mono"/>
+          <w:color w:val="000000"/>
+          <w:sz w:val="19"/>
+          <w:szCs w:val="19"/>
+          <w:lang w:val="en-US"/>
+        </w:rPr>
+        <w:t>, j, 1), 1));</w:t>
       </w:r>
     </w:p>
     <w:p>
@@ -24543,7 +30355,75 @@
           <w:szCs w:val="19"/>
           <w:lang w:val="en-US"/>
         </w:rPr>
-        <w:t xml:space="preserve">        s.setFromTriplets(triplets.begin(), triplets.end());</w:t>
+        <w:t xml:space="preserve">        </w:t>
+      </w:r>
+      <w:proofErr w:type="spellStart"/>
+      <w:proofErr w:type="gramStart"/>
+      <w:r>
+        <w:rPr>
+          <w:rFonts w:ascii="Cascadia Mono" w:hAnsi="Cascadia Mono" w:cs="Cascadia Mono"/>
+          <w:color w:val="000000"/>
+          <w:sz w:val="19"/>
+          <w:szCs w:val="19"/>
+          <w:lang w:val="en-US"/>
+        </w:rPr>
+        <w:t>s.setFromTriplets</w:t>
+      </w:r>
+      <w:proofErr w:type="spellEnd"/>
+      <w:proofErr w:type="gramEnd"/>
+      <w:r>
+        <w:rPr>
+          <w:rFonts w:ascii="Cascadia Mono" w:hAnsi="Cascadia Mono" w:cs="Cascadia Mono"/>
+          <w:color w:val="000000"/>
+          <w:sz w:val="19"/>
+          <w:szCs w:val="19"/>
+          <w:lang w:val="en-US"/>
+        </w:rPr>
+        <w:t>(</w:t>
+      </w:r>
+      <w:proofErr w:type="spellStart"/>
+      <w:r>
+        <w:rPr>
+          <w:rFonts w:ascii="Cascadia Mono" w:hAnsi="Cascadia Mono" w:cs="Cascadia Mono"/>
+          <w:color w:val="000000"/>
+          <w:sz w:val="19"/>
+          <w:szCs w:val="19"/>
+          <w:lang w:val="en-US"/>
+        </w:rPr>
+        <w:t>triplets.begin</w:t>
+      </w:r>
+      <w:proofErr w:type="spellEnd"/>
+      <w:r>
+        <w:rPr>
+          <w:rFonts w:ascii="Cascadia Mono" w:hAnsi="Cascadia Mono" w:cs="Cascadia Mono"/>
+          <w:color w:val="000000"/>
+          <w:sz w:val="19"/>
+          <w:szCs w:val="19"/>
+          <w:lang w:val="en-US"/>
+        </w:rPr>
+        <w:t xml:space="preserve">(), </w:t>
+      </w:r>
+      <w:proofErr w:type="spellStart"/>
+      <w:r>
+        <w:rPr>
+          <w:rFonts w:ascii="Cascadia Mono" w:hAnsi="Cascadia Mono" w:cs="Cascadia Mono"/>
+          <w:color w:val="000000"/>
+          <w:sz w:val="19"/>
+          <w:szCs w:val="19"/>
+          <w:lang w:val="en-US"/>
+        </w:rPr>
+        <w:t>triplets.end</w:t>
+      </w:r>
+      <w:proofErr w:type="spellEnd"/>
+      <w:r>
+        <w:rPr>
+          <w:rFonts w:ascii="Cascadia Mono" w:hAnsi="Cascadia Mono" w:cs="Cascadia Mono"/>
+          <w:color w:val="000000"/>
+          <w:sz w:val="19"/>
+          <w:szCs w:val="19"/>
+          <w:lang w:val="en-US"/>
+        </w:rPr>
+        <w:t>());</w:t>
       </w:r>
     </w:p>
     <w:p>
@@ -24593,8 +30473,21 @@
           <w:szCs w:val="19"/>
           <w:lang w:val="en-US"/>
         </w:rPr>
-        <w:t xml:space="preserve">    Eigen::</w:t>
-      </w:r>
+        <w:t xml:space="preserve">    </w:t>
+      </w:r>
+      <w:proofErr w:type="gramStart"/>
+      <w:r>
+        <w:rPr>
+          <w:rFonts w:ascii="Cascadia Mono" w:hAnsi="Cascadia Mono" w:cs="Cascadia Mono"/>
+          <w:color w:val="000000"/>
+          <w:sz w:val="19"/>
+          <w:szCs w:val="19"/>
+          <w:lang w:val="en-US"/>
+        </w:rPr>
+        <w:t>Eigen::</w:t>
+      </w:r>
+      <w:proofErr w:type="spellStart"/>
+      <w:proofErr w:type="gramEnd"/>
       <w:r>
         <w:rPr>
           <w:rFonts w:ascii="Cascadia Mono" w:hAnsi="Cascadia Mono" w:cs="Cascadia Mono"/>
@@ -24605,6 +30498,7 @@
         </w:rPr>
         <w:t>SparseLU</w:t>
       </w:r>
+      <w:proofErr w:type="spellEnd"/>
       <w:r>
         <w:rPr>
           <w:rFonts w:ascii="Cascadia Mono" w:hAnsi="Cascadia Mono" w:cs="Cascadia Mono"/>
@@ -24615,6 +30509,7 @@
         </w:rPr>
         <w:t>&lt;Eigen::</w:t>
       </w:r>
+      <w:proofErr w:type="spellStart"/>
       <w:r>
         <w:rPr>
           <w:rFonts w:ascii="Cascadia Mono" w:hAnsi="Cascadia Mono" w:cs="Cascadia Mono"/>
@@ -24625,6 +30520,7 @@
         </w:rPr>
         <w:t>SparseMatrix</w:t>
       </w:r>
+      <w:proofErr w:type="spellEnd"/>
       <w:r>
         <w:rPr>
           <w:rFonts w:ascii="Cascadia Mono" w:hAnsi="Cascadia Mono" w:cs="Cascadia Mono"/>
@@ -24688,7 +30584,51 @@
           <w:szCs w:val="19"/>
           <w:lang w:val="en-US"/>
         </w:rPr>
-        <w:t>//Eigen::GMRES&lt;Eigen::SparseMatrix&lt;double&gt;&gt; solver(s);</w:t>
+        <w:t>//</w:t>
+      </w:r>
+      <w:proofErr w:type="gramStart"/>
+      <w:r>
+        <w:rPr>
+          <w:rFonts w:ascii="Cascadia Mono" w:hAnsi="Cascadia Mono" w:cs="Cascadia Mono"/>
+          <w:color w:val="008000"/>
+          <w:sz w:val="19"/>
+          <w:szCs w:val="19"/>
+          <w:lang w:val="en-US"/>
+        </w:rPr>
+        <w:t>Eigen::</w:t>
+      </w:r>
+      <w:proofErr w:type="gramEnd"/>
+      <w:r>
+        <w:rPr>
+          <w:rFonts w:ascii="Cascadia Mono" w:hAnsi="Cascadia Mono" w:cs="Cascadia Mono"/>
+          <w:color w:val="008000"/>
+          <w:sz w:val="19"/>
+          <w:szCs w:val="19"/>
+          <w:lang w:val="en-US"/>
+        </w:rPr>
+        <w:t>GMRES&lt;Eigen::</w:t>
+      </w:r>
+      <w:proofErr w:type="spellStart"/>
+      <w:r>
+        <w:rPr>
+          <w:rFonts w:ascii="Cascadia Mono" w:hAnsi="Cascadia Mono" w:cs="Cascadia Mono"/>
+          <w:color w:val="008000"/>
+          <w:sz w:val="19"/>
+          <w:szCs w:val="19"/>
+          <w:lang w:val="en-US"/>
+        </w:rPr>
+        <w:t>SparseMatrix</w:t>
+      </w:r>
+      <w:proofErr w:type="spellEnd"/>
+      <w:r>
+        <w:rPr>
+          <w:rFonts w:ascii="Cascadia Mono" w:hAnsi="Cascadia Mono" w:cs="Cascadia Mono"/>
+          <w:color w:val="008000"/>
+          <w:sz w:val="19"/>
+          <w:szCs w:val="19"/>
+          <w:lang w:val="en-US"/>
+        </w:rPr>
+        <w:t>&lt;double&gt;&gt; solver(s);</w:t>
       </w:r>
     </w:p>
     <w:p>
@@ -24723,7 +30663,31 @@
           <w:szCs w:val="19"/>
           <w:lang w:val="en-US"/>
         </w:rPr>
-        <w:t>//solver.compute(s);</w:t>
+        <w:t>//</w:t>
+      </w:r>
+      <w:proofErr w:type="spellStart"/>
+      <w:proofErr w:type="gramStart"/>
+      <w:r>
+        <w:rPr>
+          <w:rFonts w:ascii="Cascadia Mono" w:hAnsi="Cascadia Mono" w:cs="Cascadia Mono"/>
+          <w:color w:val="008000"/>
+          <w:sz w:val="19"/>
+          <w:szCs w:val="19"/>
+          <w:lang w:val="en-US"/>
+        </w:rPr>
+        <w:t>solver.compute</w:t>
+      </w:r>
+      <w:proofErr w:type="spellEnd"/>
+      <w:proofErr w:type="gramEnd"/>
+      <w:r>
+        <w:rPr>
+          <w:rFonts w:ascii="Cascadia Mono" w:hAnsi="Cascadia Mono" w:cs="Cascadia Mono"/>
+          <w:color w:val="008000"/>
+          <w:sz w:val="19"/>
+          <w:szCs w:val="19"/>
+          <w:lang w:val="en-US"/>
+        </w:rPr>
+        <w:t>(s);</w:t>
       </w:r>
     </w:p>
     <w:p>
@@ -24768,7 +30732,29 @@
           <w:szCs w:val="19"/>
           <w:lang w:val="en-US"/>
         </w:rPr>
-        <w:t xml:space="preserve"> (solver.info() != </w:t>
+        <w:t xml:space="preserve"> (</w:t>
+      </w:r>
+      <w:proofErr w:type="gramStart"/>
+      <w:r>
+        <w:rPr>
+          <w:rFonts w:ascii="Cascadia Mono" w:hAnsi="Cascadia Mono" w:cs="Cascadia Mono"/>
+          <w:color w:val="000000"/>
+          <w:sz w:val="19"/>
+          <w:szCs w:val="19"/>
+          <w:lang w:val="en-US"/>
+        </w:rPr>
+        <w:t>solver.info(</w:t>
+      </w:r>
+      <w:proofErr w:type="gramEnd"/>
+      <w:r>
+        <w:rPr>
+          <w:rFonts w:ascii="Cascadia Mono" w:hAnsi="Cascadia Mono" w:cs="Cascadia Mono"/>
+          <w:color w:val="000000"/>
+          <w:sz w:val="19"/>
+          <w:szCs w:val="19"/>
+          <w:lang w:val="en-US"/>
+        </w:rPr>
+        <w:t xml:space="preserve">) != </w:t>
       </w:r>
       <w:r>
         <w:rPr>
@@ -24823,7 +30809,29 @@
           <w:szCs w:val="19"/>
           <w:lang w:val="en-US"/>
         </w:rPr>
-        <w:t xml:space="preserve">        cout </w:t>
+        <w:t xml:space="preserve">        </w:t>
+      </w:r>
+      <w:proofErr w:type="spellStart"/>
+      <w:r>
+        <w:rPr>
+          <w:rFonts w:ascii="Cascadia Mono" w:hAnsi="Cascadia Mono" w:cs="Cascadia Mono"/>
+          <w:color w:val="000000"/>
+          <w:sz w:val="19"/>
+          <w:szCs w:val="19"/>
+          <w:lang w:val="en-US"/>
+        </w:rPr>
+        <w:t>cout</w:t>
+      </w:r>
+      <w:proofErr w:type="spellEnd"/>
+      <w:r>
+        <w:rPr>
+          <w:rFonts w:ascii="Cascadia Mono" w:hAnsi="Cascadia Mono" w:cs="Cascadia Mono"/>
+          <w:color w:val="000000"/>
+          <w:sz w:val="19"/>
+          <w:szCs w:val="19"/>
+          <w:lang w:val="en-US"/>
+        </w:rPr>
+        <w:t xml:space="preserve"> </w:t>
       </w:r>
       <w:r>
         <w:rPr>
@@ -24883,7 +30891,29 @@
           <w:szCs w:val="19"/>
           <w:lang w:val="en-US"/>
         </w:rPr>
-        <w:t xml:space="preserve"> endl;</w:t>
+        <w:t xml:space="preserve"> </w:t>
+      </w:r>
+      <w:proofErr w:type="spellStart"/>
+      <w:r>
+        <w:rPr>
+          <w:rFonts w:ascii="Cascadia Mono" w:hAnsi="Cascadia Mono" w:cs="Cascadia Mono"/>
+          <w:color w:val="000000"/>
+          <w:sz w:val="19"/>
+          <w:szCs w:val="19"/>
+          <w:lang w:val="en-US"/>
+        </w:rPr>
+        <w:t>endl</w:t>
+      </w:r>
+      <w:proofErr w:type="spellEnd"/>
+      <w:r>
+        <w:rPr>
+          <w:rFonts w:ascii="Cascadia Mono" w:hAnsi="Cascadia Mono" w:cs="Cascadia Mono"/>
+          <w:color w:val="000000"/>
+          <w:sz w:val="19"/>
+          <w:szCs w:val="19"/>
+          <w:lang w:val="en-US"/>
+        </w:rPr>
+        <w:t>;</w:t>
       </w:r>
     </w:p>
     <w:p>
@@ -24933,8 +30963,21 @@
           <w:szCs w:val="19"/>
           <w:lang w:val="en-US"/>
         </w:rPr>
-        <w:t xml:space="preserve">    Eigen::</w:t>
-      </w:r>
+        <w:t xml:space="preserve">    </w:t>
+      </w:r>
+      <w:proofErr w:type="gramStart"/>
+      <w:r>
+        <w:rPr>
+          <w:rFonts w:ascii="Cascadia Mono" w:hAnsi="Cascadia Mono" w:cs="Cascadia Mono"/>
+          <w:color w:val="000000"/>
+          <w:sz w:val="19"/>
+          <w:szCs w:val="19"/>
+          <w:lang w:val="en-US"/>
+        </w:rPr>
+        <w:t>Eigen::</w:t>
+      </w:r>
+      <w:proofErr w:type="spellStart"/>
+      <w:proofErr w:type="gramEnd"/>
       <w:r>
         <w:rPr>
           <w:rFonts w:ascii="Cascadia Mono" w:hAnsi="Cascadia Mono" w:cs="Cascadia Mono"/>
@@ -24945,15 +30988,38 @@
         </w:rPr>
         <w:t>MatrixXd</w:t>
       </w:r>
-      <w:r>
-        <w:rPr>
-          <w:rFonts w:ascii="Cascadia Mono" w:hAnsi="Cascadia Mono" w:cs="Cascadia Mono"/>
-          <w:color w:val="000000"/>
-          <w:sz w:val="19"/>
-          <w:szCs w:val="19"/>
-          <w:lang w:val="en-US"/>
-        </w:rPr>
-        <w:t xml:space="preserve"> sol = solver.solve(f);</w:t>
+      <w:proofErr w:type="spellEnd"/>
+      <w:r>
+        <w:rPr>
+          <w:rFonts w:ascii="Cascadia Mono" w:hAnsi="Cascadia Mono" w:cs="Cascadia Mono"/>
+          <w:color w:val="000000"/>
+          <w:sz w:val="19"/>
+          <w:szCs w:val="19"/>
+          <w:lang w:val="en-US"/>
+        </w:rPr>
+        <w:t xml:space="preserve"> sol = </w:t>
+      </w:r>
+      <w:proofErr w:type="spellStart"/>
+      <w:r>
+        <w:rPr>
+          <w:rFonts w:ascii="Cascadia Mono" w:hAnsi="Cascadia Mono" w:cs="Cascadia Mono"/>
+          <w:color w:val="000000"/>
+          <w:sz w:val="19"/>
+          <w:szCs w:val="19"/>
+          <w:lang w:val="en-US"/>
+        </w:rPr>
+        <w:t>solver.solve</w:t>
+      </w:r>
+      <w:proofErr w:type="spellEnd"/>
+      <w:r>
+        <w:rPr>
+          <w:rFonts w:ascii="Cascadia Mono" w:hAnsi="Cascadia Mono" w:cs="Cascadia Mono"/>
+          <w:color w:val="000000"/>
+          <w:sz w:val="19"/>
+          <w:szCs w:val="19"/>
+          <w:lang w:val="en-US"/>
+        </w:rPr>
+        <w:t>(f);</w:t>
       </w:r>
     </w:p>
     <w:p>
@@ -24988,7 +31054,51 @@
           <w:szCs w:val="19"/>
           <w:lang w:val="en-US"/>
         </w:rPr>
-        <w:t>// cout &lt;&lt;f &lt;&lt; endl;</w:t>
+        <w:t xml:space="preserve">// </w:t>
+      </w:r>
+      <w:proofErr w:type="spellStart"/>
+      <w:r>
+        <w:rPr>
+          <w:rFonts w:ascii="Cascadia Mono" w:hAnsi="Cascadia Mono" w:cs="Cascadia Mono"/>
+          <w:color w:val="008000"/>
+          <w:sz w:val="19"/>
+          <w:szCs w:val="19"/>
+          <w:lang w:val="en-US"/>
+        </w:rPr>
+        <w:t>cout</w:t>
+      </w:r>
+      <w:proofErr w:type="spellEnd"/>
+      <w:r>
+        <w:rPr>
+          <w:rFonts w:ascii="Cascadia Mono" w:hAnsi="Cascadia Mono" w:cs="Cascadia Mono"/>
+          <w:color w:val="008000"/>
+          <w:sz w:val="19"/>
+          <w:szCs w:val="19"/>
+          <w:lang w:val="en-US"/>
+        </w:rPr>
+        <w:t xml:space="preserve"> &lt;&lt;f &lt;&lt; </w:t>
+      </w:r>
+      <w:proofErr w:type="spellStart"/>
+      <w:r>
+        <w:rPr>
+          <w:rFonts w:ascii="Cascadia Mono" w:hAnsi="Cascadia Mono" w:cs="Cascadia Mono"/>
+          <w:color w:val="008000"/>
+          <w:sz w:val="19"/>
+          <w:szCs w:val="19"/>
+          <w:lang w:val="en-US"/>
+        </w:rPr>
+        <w:t>endl</w:t>
+      </w:r>
+      <w:proofErr w:type="spellEnd"/>
+      <w:r>
+        <w:rPr>
+          <w:rFonts w:ascii="Cascadia Mono" w:hAnsi="Cascadia Mono" w:cs="Cascadia Mono"/>
+          <w:color w:val="008000"/>
+          <w:sz w:val="19"/>
+          <w:szCs w:val="19"/>
+          <w:lang w:val="en-US"/>
+        </w:rPr>
+        <w:t>;</w:t>
       </w:r>
     </w:p>
     <w:p>
@@ -25023,7 +31133,51 @@
           <w:szCs w:val="19"/>
           <w:lang w:val="en-US"/>
         </w:rPr>
-        <w:t>// cout &lt;&lt; s &lt;&lt; endl;</w:t>
+        <w:t xml:space="preserve">// </w:t>
+      </w:r>
+      <w:proofErr w:type="spellStart"/>
+      <w:r>
+        <w:rPr>
+          <w:rFonts w:ascii="Cascadia Mono" w:hAnsi="Cascadia Mono" w:cs="Cascadia Mono"/>
+          <w:color w:val="008000"/>
+          <w:sz w:val="19"/>
+          <w:szCs w:val="19"/>
+          <w:lang w:val="en-US"/>
+        </w:rPr>
+        <w:t>cout</w:t>
+      </w:r>
+      <w:proofErr w:type="spellEnd"/>
+      <w:r>
+        <w:rPr>
+          <w:rFonts w:ascii="Cascadia Mono" w:hAnsi="Cascadia Mono" w:cs="Cascadia Mono"/>
+          <w:color w:val="008000"/>
+          <w:sz w:val="19"/>
+          <w:szCs w:val="19"/>
+          <w:lang w:val="en-US"/>
+        </w:rPr>
+        <w:t xml:space="preserve"> &lt;&lt; s &lt;&lt; </w:t>
+      </w:r>
+      <w:proofErr w:type="spellStart"/>
+      <w:r>
+        <w:rPr>
+          <w:rFonts w:ascii="Cascadia Mono" w:hAnsi="Cascadia Mono" w:cs="Cascadia Mono"/>
+          <w:color w:val="008000"/>
+          <w:sz w:val="19"/>
+          <w:szCs w:val="19"/>
+          <w:lang w:val="en-US"/>
+        </w:rPr>
+        <w:t>endl</w:t>
+      </w:r>
+      <w:proofErr w:type="spellEnd"/>
+      <w:r>
+        <w:rPr>
+          <w:rFonts w:ascii="Cascadia Mono" w:hAnsi="Cascadia Mono" w:cs="Cascadia Mono"/>
+          <w:color w:val="008000"/>
+          <w:sz w:val="19"/>
+          <w:szCs w:val="19"/>
+          <w:lang w:val="en-US"/>
+        </w:rPr>
+        <w:t>;</w:t>
       </w:r>
     </w:p>
     <w:p>
@@ -25058,7 +31212,51 @@
           <w:szCs w:val="19"/>
           <w:lang w:val="en-US"/>
         </w:rPr>
-        <w:t>// cout &lt;&lt; sol &lt;&lt; endl;</w:t>
+        <w:t xml:space="preserve">// </w:t>
+      </w:r>
+      <w:proofErr w:type="spellStart"/>
+      <w:r>
+        <w:rPr>
+          <w:rFonts w:ascii="Cascadia Mono" w:hAnsi="Cascadia Mono" w:cs="Cascadia Mono"/>
+          <w:color w:val="008000"/>
+          <w:sz w:val="19"/>
+          <w:szCs w:val="19"/>
+          <w:lang w:val="en-US"/>
+        </w:rPr>
+        <w:t>cout</w:t>
+      </w:r>
+      <w:proofErr w:type="spellEnd"/>
+      <w:r>
+        <w:rPr>
+          <w:rFonts w:ascii="Cascadia Mono" w:hAnsi="Cascadia Mono" w:cs="Cascadia Mono"/>
+          <w:color w:val="008000"/>
+          <w:sz w:val="19"/>
+          <w:szCs w:val="19"/>
+          <w:lang w:val="en-US"/>
+        </w:rPr>
+        <w:t xml:space="preserve"> &lt;&lt; sol &lt;&lt; </w:t>
+      </w:r>
+      <w:proofErr w:type="spellStart"/>
+      <w:r>
+        <w:rPr>
+          <w:rFonts w:ascii="Cascadia Mono" w:hAnsi="Cascadia Mono" w:cs="Cascadia Mono"/>
+          <w:color w:val="008000"/>
+          <w:sz w:val="19"/>
+          <w:szCs w:val="19"/>
+          <w:lang w:val="en-US"/>
+        </w:rPr>
+        <w:t>endl</w:t>
+      </w:r>
+      <w:proofErr w:type="spellEnd"/>
+      <w:r>
+        <w:rPr>
+          <w:rFonts w:ascii="Cascadia Mono" w:hAnsi="Cascadia Mono" w:cs="Cascadia Mono"/>
+          <w:color w:val="008000"/>
+          <w:sz w:val="19"/>
+          <w:szCs w:val="19"/>
+          <w:lang w:val="en-US"/>
+        </w:rPr>
+        <w:t>;</w:t>
       </w:r>
     </w:p>
     <w:p>
@@ -25085,6 +31283,7 @@
         </w:rPr>
         <w:t xml:space="preserve">    </w:t>
       </w:r>
+      <w:proofErr w:type="spellStart"/>
       <w:r>
         <w:rPr>
           <w:rFonts w:ascii="Cascadia Mono" w:hAnsi="Cascadia Mono" w:cs="Cascadia Mono"/>
@@ -25095,16 +31294,29 @@
         </w:rPr>
         <w:t>ofstream</w:t>
       </w:r>
-      <w:r>
-        <w:rPr>
-          <w:rFonts w:ascii="Cascadia Mono" w:hAnsi="Cascadia Mono" w:cs="Cascadia Mono"/>
-          <w:color w:val="000000"/>
-          <w:sz w:val="19"/>
-          <w:szCs w:val="19"/>
-          <w:lang w:val="en-US"/>
-        </w:rPr>
-        <w:t xml:space="preserve"> file(</w:t>
-      </w:r>
+      <w:proofErr w:type="spellEnd"/>
+      <w:r>
+        <w:rPr>
+          <w:rFonts w:ascii="Cascadia Mono" w:hAnsi="Cascadia Mono" w:cs="Cascadia Mono"/>
+          <w:color w:val="000000"/>
+          <w:sz w:val="19"/>
+          <w:szCs w:val="19"/>
+          <w:lang w:val="en-US"/>
+        </w:rPr>
+        <w:t xml:space="preserve"> </w:t>
+      </w:r>
+      <w:proofErr w:type="gramStart"/>
+      <w:r>
+        <w:rPr>
+          <w:rFonts w:ascii="Cascadia Mono" w:hAnsi="Cascadia Mono" w:cs="Cascadia Mono"/>
+          <w:color w:val="000000"/>
+          <w:sz w:val="19"/>
+          <w:szCs w:val="19"/>
+          <w:lang w:val="en-US"/>
+        </w:rPr>
+        <w:t>file(</w:t>
+      </w:r>
+      <w:proofErr w:type="gramEnd"/>
       <w:r>
         <w:rPr>
           <w:rFonts w:ascii="Cascadia Mono" w:hAnsi="Cascadia Mono" w:cs="Cascadia Mono"/>
@@ -25143,7 +31355,29 @@
           <w:szCs w:val="19"/>
           <w:lang w:val="en-US"/>
         </w:rPr>
-        <w:t xml:space="preserve"> to_string(</w:t>
+        <w:t xml:space="preserve"> </w:t>
+      </w:r>
+      <w:proofErr w:type="spellStart"/>
+      <w:r>
+        <w:rPr>
+          <w:rFonts w:ascii="Cascadia Mono" w:hAnsi="Cascadia Mono" w:cs="Cascadia Mono"/>
+          <w:color w:val="000000"/>
+          <w:sz w:val="19"/>
+          <w:szCs w:val="19"/>
+          <w:lang w:val="en-US"/>
+        </w:rPr>
+        <w:t>to_string</w:t>
+      </w:r>
+      <w:proofErr w:type="spellEnd"/>
+      <w:r>
+        <w:rPr>
+          <w:rFonts w:ascii="Cascadia Mono" w:hAnsi="Cascadia Mono" w:cs="Cascadia Mono"/>
+          <w:color w:val="000000"/>
+          <w:sz w:val="19"/>
+          <w:szCs w:val="19"/>
+          <w:lang w:val="en-US"/>
+        </w:rPr>
+        <w:t>(</w:t>
       </w:r>
       <w:r>
         <w:rPr>
@@ -25203,7 +31437,51 @@
           <w:szCs w:val="19"/>
           <w:lang w:val="en-US"/>
         </w:rPr>
-        <w:t xml:space="preserve"> to_string(ynull) </w:t>
+        <w:t xml:space="preserve"> </w:t>
+      </w:r>
+      <w:proofErr w:type="spellStart"/>
+      <w:r>
+        <w:rPr>
+          <w:rFonts w:ascii="Cascadia Mono" w:hAnsi="Cascadia Mono" w:cs="Cascadia Mono"/>
+          <w:color w:val="000000"/>
+          <w:sz w:val="19"/>
+          <w:szCs w:val="19"/>
+          <w:lang w:val="en-US"/>
+        </w:rPr>
+        <w:t>to_string</w:t>
+      </w:r>
+      <w:proofErr w:type="spellEnd"/>
+      <w:r>
+        <w:rPr>
+          <w:rFonts w:ascii="Cascadia Mono" w:hAnsi="Cascadia Mono" w:cs="Cascadia Mono"/>
+          <w:color w:val="000000"/>
+          <w:sz w:val="19"/>
+          <w:szCs w:val="19"/>
+          <w:lang w:val="en-US"/>
+        </w:rPr>
+        <w:t>(</w:t>
+      </w:r>
+      <w:proofErr w:type="spellStart"/>
+      <w:r>
+        <w:rPr>
+          <w:rFonts w:ascii="Cascadia Mono" w:hAnsi="Cascadia Mono" w:cs="Cascadia Mono"/>
+          <w:color w:val="000000"/>
+          <w:sz w:val="19"/>
+          <w:szCs w:val="19"/>
+          <w:lang w:val="en-US"/>
+        </w:rPr>
+        <w:t>ynull</w:t>
+      </w:r>
+      <w:proofErr w:type="spellEnd"/>
+      <w:r>
+        <w:rPr>
+          <w:rFonts w:ascii="Cascadia Mono" w:hAnsi="Cascadia Mono" w:cs="Cascadia Mono"/>
+          <w:color w:val="000000"/>
+          <w:sz w:val="19"/>
+          <w:szCs w:val="19"/>
+          <w:lang w:val="en-US"/>
+        </w:rPr>
+        <w:t xml:space="preserve">) </w:t>
       </w:r>
       <w:r>
         <w:rPr>
@@ -25373,7 +31651,73 @@
           <w:szCs w:val="19"/>
           <w:lang w:val="en-US"/>
         </w:rPr>
-        <w:t xml:space="preserve"> i = 0; i &lt; Nx+1; i+=4) {</w:t>
+        <w:t xml:space="preserve"> </w:t>
+      </w:r>
+      <w:proofErr w:type="spellStart"/>
+      <w:r>
+        <w:rPr>
+          <w:rFonts w:ascii="Cascadia Mono" w:hAnsi="Cascadia Mono" w:cs="Cascadia Mono"/>
+          <w:color w:val="000000"/>
+          <w:sz w:val="19"/>
+          <w:szCs w:val="19"/>
+          <w:lang w:val="en-US"/>
+        </w:rPr>
+        <w:t>i</w:t>
+      </w:r>
+      <w:proofErr w:type="spellEnd"/>
+      <w:r>
+        <w:rPr>
+          <w:rFonts w:ascii="Cascadia Mono" w:hAnsi="Cascadia Mono" w:cs="Cascadia Mono"/>
+          <w:color w:val="000000"/>
+          <w:sz w:val="19"/>
+          <w:szCs w:val="19"/>
+          <w:lang w:val="en-US"/>
+        </w:rPr>
+        <w:t xml:space="preserve"> = 0; </w:t>
+      </w:r>
+      <w:proofErr w:type="spellStart"/>
+      <w:r>
+        <w:rPr>
+          <w:rFonts w:ascii="Cascadia Mono" w:hAnsi="Cascadia Mono" w:cs="Cascadia Mono"/>
+          <w:color w:val="000000"/>
+          <w:sz w:val="19"/>
+          <w:szCs w:val="19"/>
+          <w:lang w:val="en-US"/>
+        </w:rPr>
+        <w:t>i</w:t>
+      </w:r>
+      <w:proofErr w:type="spellEnd"/>
+      <w:r>
+        <w:rPr>
+          <w:rFonts w:ascii="Cascadia Mono" w:hAnsi="Cascadia Mono" w:cs="Cascadia Mono"/>
+          <w:color w:val="000000"/>
+          <w:sz w:val="19"/>
+          <w:szCs w:val="19"/>
+          <w:lang w:val="en-US"/>
+        </w:rPr>
+        <w:t xml:space="preserve"> &lt; Nx+1; </w:t>
+      </w:r>
+      <w:proofErr w:type="spellStart"/>
+      <w:r>
+        <w:rPr>
+          <w:rFonts w:ascii="Cascadia Mono" w:hAnsi="Cascadia Mono" w:cs="Cascadia Mono"/>
+          <w:color w:val="000000"/>
+          <w:sz w:val="19"/>
+          <w:szCs w:val="19"/>
+          <w:lang w:val="en-US"/>
+        </w:rPr>
+        <w:t>i</w:t>
+      </w:r>
+      <w:proofErr w:type="spellEnd"/>
+      <w:r>
+        <w:rPr>
+          <w:rFonts w:ascii="Cascadia Mono" w:hAnsi="Cascadia Mono" w:cs="Cascadia Mono"/>
+          <w:color w:val="000000"/>
+          <w:sz w:val="19"/>
+          <w:szCs w:val="19"/>
+          <w:lang w:val="en-US"/>
+        </w:rPr>
+        <w:t>+=4) {</w:t>
       </w:r>
     </w:p>
     <w:p>
@@ -25418,7 +31762,29 @@
           <w:szCs w:val="19"/>
           <w:lang w:val="en-US"/>
         </w:rPr>
-        <w:t xml:space="preserve"> j * hy </w:t>
+        <w:t xml:space="preserve"> j * </w:t>
+      </w:r>
+      <w:proofErr w:type="spellStart"/>
+      <w:r>
+        <w:rPr>
+          <w:rFonts w:ascii="Cascadia Mono" w:hAnsi="Cascadia Mono" w:cs="Cascadia Mono"/>
+          <w:color w:val="000000"/>
+          <w:sz w:val="19"/>
+          <w:szCs w:val="19"/>
+          <w:lang w:val="en-US"/>
+        </w:rPr>
+        <w:t>hy</w:t>
+      </w:r>
+      <w:proofErr w:type="spellEnd"/>
+      <w:r>
+        <w:rPr>
+          <w:rFonts w:ascii="Cascadia Mono" w:hAnsi="Cascadia Mono" w:cs="Cascadia Mono"/>
+          <w:color w:val="000000"/>
+          <w:sz w:val="19"/>
+          <w:szCs w:val="19"/>
+          <w:lang w:val="en-US"/>
+        </w:rPr>
+        <w:t xml:space="preserve"> </w:t>
       </w:r>
       <w:r>
         <w:rPr>
@@ -25478,7 +31844,51 @@
           <w:szCs w:val="19"/>
           <w:lang w:val="en-US"/>
         </w:rPr>
-        <w:t xml:space="preserve"> i * hx </w:t>
+        <w:t xml:space="preserve"> </w:t>
+      </w:r>
+      <w:proofErr w:type="spellStart"/>
+      <w:r>
+        <w:rPr>
+          <w:rFonts w:ascii="Cascadia Mono" w:hAnsi="Cascadia Mono" w:cs="Cascadia Mono"/>
+          <w:color w:val="000000"/>
+          <w:sz w:val="19"/>
+          <w:szCs w:val="19"/>
+          <w:lang w:val="en-US"/>
+        </w:rPr>
+        <w:t>i</w:t>
+      </w:r>
+      <w:proofErr w:type="spellEnd"/>
+      <w:r>
+        <w:rPr>
+          <w:rFonts w:ascii="Cascadia Mono" w:hAnsi="Cascadia Mono" w:cs="Cascadia Mono"/>
+          <w:color w:val="000000"/>
+          <w:sz w:val="19"/>
+          <w:szCs w:val="19"/>
+          <w:lang w:val="en-US"/>
+        </w:rPr>
+        <w:t xml:space="preserve"> * </w:t>
+      </w:r>
+      <w:proofErr w:type="spellStart"/>
+      <w:r>
+        <w:rPr>
+          <w:rFonts w:ascii="Cascadia Mono" w:hAnsi="Cascadia Mono" w:cs="Cascadia Mono"/>
+          <w:color w:val="000000"/>
+          <w:sz w:val="19"/>
+          <w:szCs w:val="19"/>
+          <w:lang w:val="en-US"/>
+        </w:rPr>
+        <w:t>hx</w:t>
+      </w:r>
+      <w:proofErr w:type="spellEnd"/>
+      <w:r>
+        <w:rPr>
+          <w:rFonts w:ascii="Cascadia Mono" w:hAnsi="Cascadia Mono" w:cs="Cascadia Mono"/>
+          <w:color w:val="000000"/>
+          <w:sz w:val="19"/>
+          <w:szCs w:val="19"/>
+          <w:lang w:val="en-US"/>
+        </w:rPr>
+        <w:t xml:space="preserve"> </w:t>
       </w:r>
       <w:r>
         <w:rPr>
@@ -25538,7 +31948,18 @@
           <w:szCs w:val="19"/>
           <w:lang w:val="en-US"/>
         </w:rPr>
-        <w:t xml:space="preserve"> sol</w:t>
+        <w:t xml:space="preserve"> </w:t>
+      </w:r>
+      <w:proofErr w:type="gramStart"/>
+      <w:r>
+        <w:rPr>
+          <w:rFonts w:ascii="Cascadia Mono" w:hAnsi="Cascadia Mono" w:cs="Cascadia Mono"/>
+          <w:color w:val="000000"/>
+          <w:sz w:val="19"/>
+          <w:szCs w:val="19"/>
+          <w:lang w:val="en-US"/>
+        </w:rPr>
+        <w:t>sol</w:t>
       </w:r>
       <w:r>
         <w:rPr>
@@ -25550,15 +31971,38 @@
         </w:rPr>
         <w:t>(</w:t>
       </w:r>
-      <w:r>
-        <w:rPr>
-          <w:rFonts w:ascii="Cascadia Mono" w:hAnsi="Cascadia Mono" w:cs="Cascadia Mono"/>
-          <w:color w:val="000000"/>
-          <w:sz w:val="19"/>
-          <w:szCs w:val="19"/>
-          <w:lang w:val="en-US"/>
-        </w:rPr>
-        <w:t>id(i, j)</w:t>
+      <w:proofErr w:type="gramEnd"/>
+      <w:r>
+        <w:rPr>
+          <w:rFonts w:ascii="Cascadia Mono" w:hAnsi="Cascadia Mono" w:cs="Cascadia Mono"/>
+          <w:color w:val="000000"/>
+          <w:sz w:val="19"/>
+          <w:szCs w:val="19"/>
+          <w:lang w:val="en-US"/>
+        </w:rPr>
+        <w:t>id(</w:t>
+      </w:r>
+      <w:proofErr w:type="spellStart"/>
+      <w:r>
+        <w:rPr>
+          <w:rFonts w:ascii="Cascadia Mono" w:hAnsi="Cascadia Mono" w:cs="Cascadia Mono"/>
+          <w:color w:val="000000"/>
+          <w:sz w:val="19"/>
+          <w:szCs w:val="19"/>
+          <w:lang w:val="en-US"/>
+        </w:rPr>
+        <w:t>i</w:t>
+      </w:r>
+      <w:proofErr w:type="spellEnd"/>
+      <w:r>
+        <w:rPr>
+          <w:rFonts w:ascii="Cascadia Mono" w:hAnsi="Cascadia Mono" w:cs="Cascadia Mono"/>
+          <w:color w:val="000000"/>
+          <w:sz w:val="19"/>
+          <w:szCs w:val="19"/>
+          <w:lang w:val="en-US"/>
+        </w:rPr>
+        <w:t>, j)</w:t>
       </w:r>
       <w:r>
         <w:rPr>
@@ -25598,7 +32042,29 @@
           <w:szCs w:val="19"/>
           <w:lang w:val="en-US"/>
         </w:rPr>
-        <w:t xml:space="preserve"> endl;</w:t>
+        <w:t xml:space="preserve"> </w:t>
+      </w:r>
+      <w:proofErr w:type="spellStart"/>
+      <w:r>
+        <w:rPr>
+          <w:rFonts w:ascii="Cascadia Mono" w:hAnsi="Cascadia Mono" w:cs="Cascadia Mono"/>
+          <w:color w:val="000000"/>
+          <w:sz w:val="19"/>
+          <w:szCs w:val="19"/>
+          <w:lang w:val="en-US"/>
+        </w:rPr>
+        <w:t>endl</w:t>
+      </w:r>
+      <w:proofErr w:type="spellEnd"/>
+      <w:r>
+        <w:rPr>
+          <w:rFonts w:ascii="Cascadia Mono" w:hAnsi="Cascadia Mono" w:cs="Cascadia Mono"/>
+          <w:color w:val="000000"/>
+          <w:sz w:val="19"/>
+          <w:szCs w:val="19"/>
+          <w:lang w:val="en-US"/>
+        </w:rPr>
+        <w:t>;</w:t>
       </w:r>
     </w:p>
     <w:p>
@@ -25704,7 +32170,95 @@
           <w:szCs w:val="19"/>
           <w:lang w:val="en-US"/>
         </w:rPr>
-        <w:t xml:space="preserve"> i = 0; i &lt; Nl + 1; i+=4) {</w:t>
+        <w:t xml:space="preserve"> </w:t>
+      </w:r>
+      <w:proofErr w:type="spellStart"/>
+      <w:r>
+        <w:rPr>
+          <w:rFonts w:ascii="Cascadia Mono" w:hAnsi="Cascadia Mono" w:cs="Cascadia Mono"/>
+          <w:color w:val="000000"/>
+          <w:sz w:val="19"/>
+          <w:szCs w:val="19"/>
+          <w:lang w:val="en-US"/>
+        </w:rPr>
+        <w:t>i</w:t>
+      </w:r>
+      <w:proofErr w:type="spellEnd"/>
+      <w:r>
+        <w:rPr>
+          <w:rFonts w:ascii="Cascadia Mono" w:hAnsi="Cascadia Mono" w:cs="Cascadia Mono"/>
+          <w:color w:val="000000"/>
+          <w:sz w:val="19"/>
+          <w:szCs w:val="19"/>
+          <w:lang w:val="en-US"/>
+        </w:rPr>
+        <w:t xml:space="preserve"> = 0; </w:t>
+      </w:r>
+      <w:proofErr w:type="spellStart"/>
+      <w:r>
+        <w:rPr>
+          <w:rFonts w:ascii="Cascadia Mono" w:hAnsi="Cascadia Mono" w:cs="Cascadia Mono"/>
+          <w:color w:val="000000"/>
+          <w:sz w:val="19"/>
+          <w:szCs w:val="19"/>
+          <w:lang w:val="en-US"/>
+        </w:rPr>
+        <w:t>i</w:t>
+      </w:r>
+      <w:proofErr w:type="spellEnd"/>
+      <w:r>
+        <w:rPr>
+          <w:rFonts w:ascii="Cascadia Mono" w:hAnsi="Cascadia Mono" w:cs="Cascadia Mono"/>
+          <w:color w:val="000000"/>
+          <w:sz w:val="19"/>
+          <w:szCs w:val="19"/>
+          <w:lang w:val="en-US"/>
+        </w:rPr>
+        <w:t xml:space="preserve"> &lt; </w:t>
+      </w:r>
+      <w:proofErr w:type="spellStart"/>
+      <w:r>
+        <w:rPr>
+          <w:rFonts w:ascii="Cascadia Mono" w:hAnsi="Cascadia Mono" w:cs="Cascadia Mono"/>
+          <w:color w:val="000000"/>
+          <w:sz w:val="19"/>
+          <w:szCs w:val="19"/>
+          <w:lang w:val="en-US"/>
+        </w:rPr>
+        <w:t>Nl</w:t>
+      </w:r>
+      <w:proofErr w:type="spellEnd"/>
+      <w:r>
+        <w:rPr>
+          <w:rFonts w:ascii="Cascadia Mono" w:hAnsi="Cascadia Mono" w:cs="Cascadia Mono"/>
+          <w:color w:val="000000"/>
+          <w:sz w:val="19"/>
+          <w:szCs w:val="19"/>
+          <w:lang w:val="en-US"/>
+        </w:rPr>
+        <w:t xml:space="preserve"> + 1; </w:t>
+      </w:r>
+      <w:proofErr w:type="spellStart"/>
+      <w:r>
+        <w:rPr>
+          <w:rFonts w:ascii="Cascadia Mono" w:hAnsi="Cascadia Mono" w:cs="Cascadia Mono"/>
+          <w:color w:val="000000"/>
+          <w:sz w:val="19"/>
+          <w:szCs w:val="19"/>
+          <w:lang w:val="en-US"/>
+        </w:rPr>
+        <w:t>i</w:t>
+      </w:r>
+      <w:proofErr w:type="spellEnd"/>
+      <w:r>
+        <w:rPr>
+          <w:rFonts w:ascii="Cascadia Mono" w:hAnsi="Cascadia Mono" w:cs="Cascadia Mono"/>
+          <w:color w:val="000000"/>
+          <w:sz w:val="19"/>
+          <w:szCs w:val="19"/>
+          <w:lang w:val="en-US"/>
+        </w:rPr>
+        <w:t>+=4) {</w:t>
       </w:r>
     </w:p>
     <w:p>
@@ -25749,7 +32303,29 @@
           <w:szCs w:val="19"/>
           <w:lang w:val="en-US"/>
         </w:rPr>
-        <w:t xml:space="preserve"> j * hy </w:t>
+        <w:t xml:space="preserve"> j * </w:t>
+      </w:r>
+      <w:proofErr w:type="spellStart"/>
+      <w:r>
+        <w:rPr>
+          <w:rFonts w:ascii="Cascadia Mono" w:hAnsi="Cascadia Mono" w:cs="Cascadia Mono"/>
+          <w:color w:val="000000"/>
+          <w:sz w:val="19"/>
+          <w:szCs w:val="19"/>
+          <w:lang w:val="en-US"/>
+        </w:rPr>
+        <w:t>hy</w:t>
+      </w:r>
+      <w:proofErr w:type="spellEnd"/>
+      <w:r>
+        <w:rPr>
+          <w:rFonts w:ascii="Cascadia Mono" w:hAnsi="Cascadia Mono" w:cs="Cascadia Mono"/>
+          <w:color w:val="000000"/>
+          <w:sz w:val="19"/>
+          <w:szCs w:val="19"/>
+          <w:lang w:val="en-US"/>
+        </w:rPr>
+        <w:t xml:space="preserve"> </w:t>
       </w:r>
       <w:r>
         <w:rPr>
@@ -25809,7 +32385,51 @@
           <w:szCs w:val="19"/>
           <w:lang w:val="en-US"/>
         </w:rPr>
-        <w:t xml:space="preserve"> L + i * hx </w:t>
+        <w:t xml:space="preserve"> L + </w:t>
+      </w:r>
+      <w:proofErr w:type="spellStart"/>
+      <w:r>
+        <w:rPr>
+          <w:rFonts w:ascii="Cascadia Mono" w:hAnsi="Cascadia Mono" w:cs="Cascadia Mono"/>
+          <w:color w:val="000000"/>
+          <w:sz w:val="19"/>
+          <w:szCs w:val="19"/>
+          <w:lang w:val="en-US"/>
+        </w:rPr>
+        <w:t>i</w:t>
+      </w:r>
+      <w:proofErr w:type="spellEnd"/>
+      <w:r>
+        <w:rPr>
+          <w:rFonts w:ascii="Cascadia Mono" w:hAnsi="Cascadia Mono" w:cs="Cascadia Mono"/>
+          <w:color w:val="000000"/>
+          <w:sz w:val="19"/>
+          <w:szCs w:val="19"/>
+          <w:lang w:val="en-US"/>
+        </w:rPr>
+        <w:t xml:space="preserve"> * </w:t>
+      </w:r>
+      <w:proofErr w:type="spellStart"/>
+      <w:r>
+        <w:rPr>
+          <w:rFonts w:ascii="Cascadia Mono" w:hAnsi="Cascadia Mono" w:cs="Cascadia Mono"/>
+          <w:color w:val="000000"/>
+          <w:sz w:val="19"/>
+          <w:szCs w:val="19"/>
+          <w:lang w:val="en-US"/>
+        </w:rPr>
+        <w:t>hx</w:t>
+      </w:r>
+      <w:proofErr w:type="spellEnd"/>
+      <w:r>
+        <w:rPr>
+          <w:rFonts w:ascii="Cascadia Mono" w:hAnsi="Cascadia Mono" w:cs="Cascadia Mono"/>
+          <w:color w:val="000000"/>
+          <w:sz w:val="19"/>
+          <w:szCs w:val="19"/>
+          <w:lang w:val="en-US"/>
+        </w:rPr>
+        <w:t xml:space="preserve"> </w:t>
       </w:r>
       <w:r>
         <w:rPr>
@@ -25869,7 +32489,18 @@
           <w:szCs w:val="19"/>
           <w:lang w:val="en-US"/>
         </w:rPr>
-        <w:t xml:space="preserve"> sol</w:t>
+        <w:t xml:space="preserve"> </w:t>
+      </w:r>
+      <w:proofErr w:type="gramStart"/>
+      <w:r>
+        <w:rPr>
+          <w:rFonts w:ascii="Cascadia Mono" w:hAnsi="Cascadia Mono" w:cs="Cascadia Mono"/>
+          <w:color w:val="000000"/>
+          <w:sz w:val="19"/>
+          <w:szCs w:val="19"/>
+          <w:lang w:val="en-US"/>
+        </w:rPr>
+        <w:t>sol</w:t>
       </w:r>
       <w:r>
         <w:rPr>
@@ -25881,15 +32512,38 @@
         </w:rPr>
         <w:t>(</w:t>
       </w:r>
-      <w:r>
-        <w:rPr>
-          <w:rFonts w:ascii="Cascadia Mono" w:hAnsi="Cascadia Mono" w:cs="Cascadia Mono"/>
-          <w:color w:val="000000"/>
-          <w:sz w:val="19"/>
-          <w:szCs w:val="19"/>
-          <w:lang w:val="en-US"/>
-        </w:rPr>
-        <w:t>id(i, j, 0)</w:t>
+      <w:proofErr w:type="gramEnd"/>
+      <w:r>
+        <w:rPr>
+          <w:rFonts w:ascii="Cascadia Mono" w:hAnsi="Cascadia Mono" w:cs="Cascadia Mono"/>
+          <w:color w:val="000000"/>
+          <w:sz w:val="19"/>
+          <w:szCs w:val="19"/>
+          <w:lang w:val="en-US"/>
+        </w:rPr>
+        <w:t>id(</w:t>
+      </w:r>
+      <w:proofErr w:type="spellStart"/>
+      <w:r>
+        <w:rPr>
+          <w:rFonts w:ascii="Cascadia Mono" w:hAnsi="Cascadia Mono" w:cs="Cascadia Mono"/>
+          <w:color w:val="000000"/>
+          <w:sz w:val="19"/>
+          <w:szCs w:val="19"/>
+          <w:lang w:val="en-US"/>
+        </w:rPr>
+        <w:t>i</w:t>
+      </w:r>
+      <w:proofErr w:type="spellEnd"/>
+      <w:r>
+        <w:rPr>
+          <w:rFonts w:ascii="Cascadia Mono" w:hAnsi="Cascadia Mono" w:cs="Cascadia Mono"/>
+          <w:color w:val="000000"/>
+          <w:sz w:val="19"/>
+          <w:szCs w:val="19"/>
+          <w:lang w:val="en-US"/>
+        </w:rPr>
+        <w:t>, j, 0)</w:t>
       </w:r>
       <w:r>
         <w:rPr>
@@ -25929,7 +32583,29 @@
           <w:szCs w:val="19"/>
           <w:lang w:val="en-US"/>
         </w:rPr>
-        <w:t xml:space="preserve"> endl;</w:t>
+        <w:t xml:space="preserve"> </w:t>
+      </w:r>
+      <w:proofErr w:type="spellStart"/>
+      <w:r>
+        <w:rPr>
+          <w:rFonts w:ascii="Cascadia Mono" w:hAnsi="Cascadia Mono" w:cs="Cascadia Mono"/>
+          <w:color w:val="000000"/>
+          <w:sz w:val="19"/>
+          <w:szCs w:val="19"/>
+          <w:lang w:val="en-US"/>
+        </w:rPr>
+        <w:t>endl</w:t>
+      </w:r>
+      <w:proofErr w:type="spellEnd"/>
+      <w:r>
+        <w:rPr>
+          <w:rFonts w:ascii="Cascadia Mono" w:hAnsi="Cascadia Mono" w:cs="Cascadia Mono"/>
+          <w:color w:val="000000"/>
+          <w:sz w:val="19"/>
+          <w:szCs w:val="19"/>
+          <w:lang w:val="en-US"/>
+        </w:rPr>
+        <w:t>;</w:t>
       </w:r>
     </w:p>
     <w:p>
@@ -26004,7 +32680,31 @@
           <w:szCs w:val="19"/>
           <w:lang w:val="en-US"/>
         </w:rPr>
-        <w:t xml:space="preserve">    file.close();</w:t>
+        <w:t xml:space="preserve">    </w:t>
+      </w:r>
+      <w:proofErr w:type="spellStart"/>
+      <w:proofErr w:type="gramStart"/>
+      <w:r>
+        <w:rPr>
+          <w:rFonts w:ascii="Cascadia Mono" w:hAnsi="Cascadia Mono" w:cs="Cascadia Mono"/>
+          <w:color w:val="000000"/>
+          <w:sz w:val="19"/>
+          <w:szCs w:val="19"/>
+          <w:lang w:val="en-US"/>
+        </w:rPr>
+        <w:t>file.close</w:t>
+      </w:r>
+      <w:proofErr w:type="spellEnd"/>
+      <w:proofErr w:type="gramEnd"/>
+      <w:r>
+        <w:rPr>
+          <w:rFonts w:ascii="Cascadia Mono" w:hAnsi="Cascadia Mono" w:cs="Cascadia Mono"/>
+          <w:color w:val="000000"/>
+          <w:sz w:val="19"/>
+          <w:szCs w:val="19"/>
+          <w:lang w:val="en-US"/>
+        </w:rPr>
+        <w:t>();</w:t>
       </w:r>
     </w:p>
     <w:p>
@@ -26049,7 +32749,41 @@
           <w:szCs w:val="19"/>
           <w:lang w:val="en-US"/>
         </w:rPr>
-        <w:t xml:space="preserve"> id1 = id(Nx, 49);</w:t>
+        <w:t xml:space="preserve"> id1 = </w:t>
+      </w:r>
+      <w:proofErr w:type="gramStart"/>
+      <w:r>
+        <w:rPr>
+          <w:rFonts w:ascii="Cascadia Mono" w:hAnsi="Cascadia Mono" w:cs="Cascadia Mono"/>
+          <w:color w:val="000000"/>
+          <w:sz w:val="19"/>
+          <w:szCs w:val="19"/>
+          <w:lang w:val="en-US"/>
+        </w:rPr>
+        <w:t>id(</w:t>
+      </w:r>
+      <w:proofErr w:type="spellStart"/>
+      <w:proofErr w:type="gramEnd"/>
+      <w:r>
+        <w:rPr>
+          <w:rFonts w:ascii="Cascadia Mono" w:hAnsi="Cascadia Mono" w:cs="Cascadia Mono"/>
+          <w:color w:val="000000"/>
+          <w:sz w:val="19"/>
+          <w:szCs w:val="19"/>
+          <w:lang w:val="en-US"/>
+        </w:rPr>
+        <w:t>Nx</w:t>
+      </w:r>
+      <w:proofErr w:type="spellEnd"/>
+      <w:r>
+        <w:rPr>
+          <w:rFonts w:ascii="Cascadia Mono" w:hAnsi="Cascadia Mono" w:cs="Cascadia Mono"/>
+          <w:color w:val="000000"/>
+          <w:sz w:val="19"/>
+          <w:szCs w:val="19"/>
+          <w:lang w:val="en-US"/>
+        </w:rPr>
+        <w:t>, 49);</w:t>
       </w:r>
     </w:p>
     <w:p>
@@ -26094,7 +32828,29 @@
           <w:szCs w:val="19"/>
           <w:lang w:val="en-US"/>
         </w:rPr>
-        <w:t xml:space="preserve"> id2 = id(0, 49, 0);</w:t>
+        <w:t xml:space="preserve"> id2 = </w:t>
+      </w:r>
+      <w:proofErr w:type="gramStart"/>
+      <w:r>
+        <w:rPr>
+          <w:rFonts w:ascii="Cascadia Mono" w:hAnsi="Cascadia Mono" w:cs="Cascadia Mono"/>
+          <w:color w:val="000000"/>
+          <w:sz w:val="19"/>
+          <w:szCs w:val="19"/>
+          <w:lang w:val="en-US"/>
+        </w:rPr>
+        <w:t>id(</w:t>
+      </w:r>
+      <w:proofErr w:type="gramEnd"/>
+      <w:r>
+        <w:rPr>
+          <w:rFonts w:ascii="Cascadia Mono" w:hAnsi="Cascadia Mono" w:cs="Cascadia Mono"/>
+          <w:color w:val="000000"/>
+          <w:sz w:val="19"/>
+          <w:szCs w:val="19"/>
+          <w:lang w:val="en-US"/>
+        </w:rPr>
+        <w:t>0, 49, 0);</w:t>
       </w:r>
     </w:p>
     <w:p>
@@ -26119,7 +32875,29 @@
           <w:szCs w:val="19"/>
           <w:lang w:val="en-US"/>
         </w:rPr>
-        <w:t xml:space="preserve">    cout </w:t>
+        <w:t xml:space="preserve">    </w:t>
+      </w:r>
+      <w:proofErr w:type="spellStart"/>
+      <w:r>
+        <w:rPr>
+          <w:rFonts w:ascii="Cascadia Mono" w:hAnsi="Cascadia Mono" w:cs="Cascadia Mono"/>
+          <w:color w:val="000000"/>
+          <w:sz w:val="19"/>
+          <w:szCs w:val="19"/>
+          <w:lang w:val="en-US"/>
+        </w:rPr>
+        <w:t>cout</w:t>
+      </w:r>
+      <w:proofErr w:type="spellEnd"/>
+      <w:r>
+        <w:rPr>
+          <w:rFonts w:ascii="Cascadia Mono" w:hAnsi="Cascadia Mono" w:cs="Cascadia Mono"/>
+          <w:color w:val="000000"/>
+          <w:sz w:val="19"/>
+          <w:szCs w:val="19"/>
+          <w:lang w:val="en-US"/>
+        </w:rPr>
+        <w:t xml:space="preserve"> </w:t>
       </w:r>
       <w:r>
         <w:rPr>
@@ -26179,7 +32957,18 @@
           <w:szCs w:val="19"/>
           <w:lang w:val="en-US"/>
         </w:rPr>
-        <w:t xml:space="preserve"> - 4 * sol</w:t>
+        <w:t xml:space="preserve"> - 4 * </w:t>
+      </w:r>
+      <w:proofErr w:type="gramStart"/>
+      <w:r>
+        <w:rPr>
+          <w:rFonts w:ascii="Cascadia Mono" w:hAnsi="Cascadia Mono" w:cs="Cascadia Mono"/>
+          <w:color w:val="000000"/>
+          <w:sz w:val="19"/>
+          <w:szCs w:val="19"/>
+          <w:lang w:val="en-US"/>
+        </w:rPr>
+        <w:t>sol</w:t>
       </w:r>
       <w:r>
         <w:rPr>
@@ -26191,15 +32980,38 @@
         </w:rPr>
         <w:t>(</w:t>
       </w:r>
-      <w:r>
-        <w:rPr>
-          <w:rFonts w:ascii="Cascadia Mono" w:hAnsi="Cascadia Mono" w:cs="Cascadia Mono"/>
-          <w:color w:val="000000"/>
-          <w:sz w:val="19"/>
-          <w:szCs w:val="19"/>
-          <w:lang w:val="en-US"/>
-        </w:rPr>
-        <w:t>id(Nx - 1, 49)</w:t>
+      <w:proofErr w:type="gramEnd"/>
+      <w:r>
+        <w:rPr>
+          <w:rFonts w:ascii="Cascadia Mono" w:hAnsi="Cascadia Mono" w:cs="Cascadia Mono"/>
+          <w:color w:val="000000"/>
+          <w:sz w:val="19"/>
+          <w:szCs w:val="19"/>
+          <w:lang w:val="en-US"/>
+        </w:rPr>
+        <w:t>id(</w:t>
+      </w:r>
+      <w:proofErr w:type="spellStart"/>
+      <w:r>
+        <w:rPr>
+          <w:rFonts w:ascii="Cascadia Mono" w:hAnsi="Cascadia Mono" w:cs="Cascadia Mono"/>
+          <w:color w:val="000000"/>
+          <w:sz w:val="19"/>
+          <w:szCs w:val="19"/>
+          <w:lang w:val="en-US"/>
+        </w:rPr>
+        <w:t>Nx</w:t>
+      </w:r>
+      <w:proofErr w:type="spellEnd"/>
+      <w:r>
+        <w:rPr>
+          <w:rFonts w:ascii="Cascadia Mono" w:hAnsi="Cascadia Mono" w:cs="Cascadia Mono"/>
+          <w:color w:val="000000"/>
+          <w:sz w:val="19"/>
+          <w:szCs w:val="19"/>
+          <w:lang w:val="en-US"/>
+        </w:rPr>
+        <w:t xml:space="preserve"> - 1, 49)</w:t>
       </w:r>
       <w:r>
         <w:rPr>
@@ -26239,7 +33051,29 @@
           <w:szCs w:val="19"/>
           <w:lang w:val="en-US"/>
         </w:rPr>
-        <w:t>id(Nx - 2, 49)</w:t>
+        <w:t>id(</w:t>
+      </w:r>
+      <w:proofErr w:type="spellStart"/>
+      <w:r>
+        <w:rPr>
+          <w:rFonts w:ascii="Cascadia Mono" w:hAnsi="Cascadia Mono" w:cs="Cascadia Mono"/>
+          <w:color w:val="000000"/>
+          <w:sz w:val="19"/>
+          <w:szCs w:val="19"/>
+          <w:lang w:val="en-US"/>
+        </w:rPr>
+        <w:t>Nx</w:t>
+      </w:r>
+      <w:proofErr w:type="spellEnd"/>
+      <w:r>
+        <w:rPr>
+          <w:rFonts w:ascii="Cascadia Mono" w:hAnsi="Cascadia Mono" w:cs="Cascadia Mono"/>
+          <w:color w:val="000000"/>
+          <w:sz w:val="19"/>
+          <w:szCs w:val="19"/>
+          <w:lang w:val="en-US"/>
+        </w:rPr>
+        <w:t xml:space="preserve"> - 2, 49)</w:t>
       </w:r>
       <w:r>
         <w:rPr>
@@ -26279,7 +33113,29 @@
           <w:szCs w:val="19"/>
           <w:lang w:val="en-US"/>
         </w:rPr>
-        <w:t xml:space="preserve"> endl;;</w:t>
+        <w:t xml:space="preserve"> </w:t>
+      </w:r>
+      <w:proofErr w:type="spellStart"/>
+      <w:r>
+        <w:rPr>
+          <w:rFonts w:ascii="Cascadia Mono" w:hAnsi="Cascadia Mono" w:cs="Cascadia Mono"/>
+          <w:color w:val="000000"/>
+          <w:sz w:val="19"/>
+          <w:szCs w:val="19"/>
+          <w:lang w:val="en-US"/>
+        </w:rPr>
+        <w:t>endl</w:t>
+      </w:r>
+      <w:proofErr w:type="spellEnd"/>
+      <w:r>
+        <w:rPr>
+          <w:rFonts w:ascii="Cascadia Mono" w:hAnsi="Cascadia Mono" w:cs="Cascadia Mono"/>
+          <w:color w:val="000000"/>
+          <w:sz w:val="19"/>
+          <w:szCs w:val="19"/>
+          <w:lang w:val="en-US"/>
+        </w:rPr>
+        <w:t>;;</w:t>
       </w:r>
     </w:p>
     <w:p>
@@ -26304,7 +33160,29 @@
           <w:szCs w:val="19"/>
           <w:lang w:val="en-US"/>
         </w:rPr>
-        <w:t xml:space="preserve">    cout </w:t>
+        <w:t xml:space="preserve">    </w:t>
+      </w:r>
+      <w:proofErr w:type="spellStart"/>
+      <w:r>
+        <w:rPr>
+          <w:rFonts w:ascii="Cascadia Mono" w:hAnsi="Cascadia Mono" w:cs="Cascadia Mono"/>
+          <w:color w:val="000000"/>
+          <w:sz w:val="19"/>
+          <w:szCs w:val="19"/>
+          <w:lang w:val="en-US"/>
+        </w:rPr>
+        <w:t>cout</w:t>
+      </w:r>
+      <w:proofErr w:type="spellEnd"/>
+      <w:r>
+        <w:rPr>
+          <w:rFonts w:ascii="Cascadia Mono" w:hAnsi="Cascadia Mono" w:cs="Cascadia Mono"/>
+          <w:color w:val="000000"/>
+          <w:sz w:val="19"/>
+          <w:szCs w:val="19"/>
+          <w:lang w:val="en-US"/>
+        </w:rPr>
+        <w:t xml:space="preserve"> </w:t>
       </w:r>
       <w:r>
         <w:rPr>
@@ -26364,7 +33242,18 @@
           <w:szCs w:val="19"/>
           <w:lang w:val="en-US"/>
         </w:rPr>
-        <w:t xml:space="preserve"> - 4 * sol</w:t>
+        <w:t xml:space="preserve"> - 4 * </w:t>
+      </w:r>
+      <w:proofErr w:type="gramStart"/>
+      <w:r>
+        <w:rPr>
+          <w:rFonts w:ascii="Cascadia Mono" w:hAnsi="Cascadia Mono" w:cs="Cascadia Mono"/>
+          <w:color w:val="000000"/>
+          <w:sz w:val="19"/>
+          <w:szCs w:val="19"/>
+          <w:lang w:val="en-US"/>
+        </w:rPr>
+        <w:t>sol</w:t>
       </w:r>
       <w:r>
         <w:rPr>
@@ -26376,6 +33265,7 @@
         </w:rPr>
         <w:t>(</w:t>
       </w:r>
+      <w:proofErr w:type="gramEnd"/>
       <w:r>
         <w:rPr>
           <w:rFonts w:ascii="Cascadia Mono" w:hAnsi="Cascadia Mono" w:cs="Cascadia Mono"/>
@@ -26464,7 +33354,29 @@
           <w:szCs w:val="19"/>
           <w:lang w:val="en-US"/>
         </w:rPr>
-        <w:t xml:space="preserve"> endl;</w:t>
+        <w:t xml:space="preserve"> </w:t>
+      </w:r>
+      <w:proofErr w:type="spellStart"/>
+      <w:r>
+        <w:rPr>
+          <w:rFonts w:ascii="Cascadia Mono" w:hAnsi="Cascadia Mono" w:cs="Cascadia Mono"/>
+          <w:color w:val="000000"/>
+          <w:sz w:val="19"/>
+          <w:szCs w:val="19"/>
+          <w:lang w:val="en-US"/>
+        </w:rPr>
+        <w:t>endl</w:t>
+      </w:r>
+      <w:proofErr w:type="spellEnd"/>
+      <w:r>
+        <w:rPr>
+          <w:rFonts w:ascii="Cascadia Mono" w:hAnsi="Cascadia Mono" w:cs="Cascadia Mono"/>
+          <w:color w:val="000000"/>
+          <w:sz w:val="19"/>
+          <w:szCs w:val="19"/>
+          <w:lang w:val="en-US"/>
+        </w:rPr>
+        <w:t>;</w:t>
       </w:r>
     </w:p>
     <w:p>
@@ -26522,6 +33434,7 @@
         </w:rPr>
         <w:t xml:space="preserve">    </w:t>
       </w:r>
+      <w:proofErr w:type="spellStart"/>
       <w:r>
         <w:rPr>
           <w:rFonts w:ascii="Cascadia Mono" w:hAnsi="Cascadia Mono" w:cs="Cascadia Mono"/>
@@ -26531,6 +33444,7 @@
         </w:rPr>
         <w:t>return</w:t>
       </w:r>
+      <w:proofErr w:type="spellEnd"/>
       <w:r>
         <w:rPr>
           <w:rFonts w:ascii="Cascadia Mono" w:hAnsi="Cascadia Mono" w:cs="Cascadia Mono"/>
